--- a/HW/report.docx
+++ b/HW/report.docx
@@ -74,16 +74,7 @@
           <w:sz w:val="28"/>
           <w:szCs w:val="28"/>
         </w:rPr>
-        <w:t>Copy and paste your implementation of each ranking algorithm and evaluation function into your report, together with the corresponding final MAP/P@10/MRR/NDCG@10 performance you get from each ranking function.</w:t>
-      </w:r>
-      <w:r>
-        <w:rPr>
-          <w:rFonts w:ascii="Arial" w:hAnsi="Arial" w:cs="Arial"/>
-          <w:color w:val="313130"/>
-          <w:sz w:val="28"/>
-          <w:szCs w:val="28"/>
-        </w:rPr>
-        <w:t> </w:t>
+        <w:t>Copy and paste your implementation of each ranking algorithm and evaluation function into your report, together with the corresponding final MAP/P@10/MRR/NDCG@10 performance you get from each ranking function. </w:t>
       </w:r>
       <w:r>
         <w:rPr>
@@ -116,16 +107,7 @@
           <w:sz w:val="28"/>
           <w:szCs w:val="28"/>
         </w:rPr>
-        <w:t> </w:t>
-      </w:r>
-      <w:r>
-        <w:rPr>
-          <w:rFonts w:ascii="Arial" w:hAnsi="Arial" w:cs="Arial"/>
-          <w:color w:val="313130"/>
-          <w:sz w:val="28"/>
-          <w:szCs w:val="28"/>
-        </w:rPr>
-        <w:t>(30pts + 20pts)</w:t>
+        <w:t> (30pts + 20pts)</w:t>
       </w:r>
     </w:p>
     <w:p>
@@ -147,31 +129,7 @@
           <w:sz w:val="28"/>
           <w:szCs w:val="28"/>
         </w:rPr>
-        <w:t xml:space="preserve">Ranking algorithm &amp; </w:t>
-      </w:r>
-      <w:r>
-        <w:rPr>
-          <w:rFonts w:ascii="Arial" w:hAnsi="Arial" w:cs="Arial"/>
-          <w:sz w:val="28"/>
-          <w:szCs w:val="28"/>
-        </w:rPr>
-        <w:t>Evaluation function</w:t>
-      </w:r>
-      <w:r>
-        <w:rPr>
-          <w:rFonts w:ascii="Arial" w:hAnsi="Arial" w:cs="Arial"/>
-          <w:sz w:val="28"/>
-          <w:szCs w:val="28"/>
-        </w:rPr>
-        <w:t xml:space="preserve"> i</w:t>
-      </w:r>
-      <w:r>
-        <w:rPr>
-          <w:rFonts w:ascii="Arial" w:hAnsi="Arial" w:cs="Arial"/>
-          <w:sz w:val="28"/>
-          <w:szCs w:val="28"/>
-        </w:rPr>
-        <w:t>mplementations</w:t>
+        <w:t>Ranking algorithm &amp; Evaluation function implementations</w:t>
       </w:r>
     </w:p>
     <w:p>
@@ -196,6 +154,927 @@
         <w:t>MAP, P@10, MRR, NDCG@10 performances</w:t>
       </w:r>
     </w:p>
+    <w:tbl>
+      <w:tblPr>
+        <w:tblStyle w:val="TableGrid"/>
+        <w:tblW w:w="0" w:type="auto"/>
+        <w:tblLook w:val="04A0" w:firstRow="1" w:lastRow="0" w:firstColumn="1" w:lastColumn="0" w:noHBand="0" w:noVBand="1"/>
+      </w:tblPr>
+      <w:tblGrid>
+        <w:gridCol w:w="1556"/>
+        <w:gridCol w:w="2593"/>
+        <w:gridCol w:w="1637"/>
+        <w:gridCol w:w="1542"/>
+        <w:gridCol w:w="1637"/>
+      </w:tblGrid>
+      <w:tr>
+        <w:tc>
+          <w:tcPr>
+            <w:tcW w:w="1556" w:type="dxa"/>
+          </w:tcPr>
+          <w:p>
+            <w:pPr>
+              <w:rPr>
+                <w:rFonts w:ascii="Arial" w:hAnsi="Arial" w:cs="Arial"/>
+                <w:sz w:val="28"/>
+                <w:szCs w:val="28"/>
+              </w:rPr>
+            </w:pPr>
+          </w:p>
+        </w:tc>
+        <w:tc>
+          <w:tcPr>
+            <w:tcW w:w="2593" w:type="dxa"/>
+          </w:tcPr>
+          <w:p>
+            <w:pPr>
+              <w:rPr>
+                <w:rFonts w:ascii="Arial" w:hAnsi="Arial" w:cs="Arial"/>
+                <w:sz w:val="28"/>
+                <w:szCs w:val="28"/>
+              </w:rPr>
+            </w:pPr>
+            <w:r>
+              <w:rPr>
+                <w:rFonts w:ascii="Arial" w:hAnsi="Arial" w:cs="Arial"/>
+                <w:sz w:val="28"/>
+                <w:szCs w:val="28"/>
+              </w:rPr>
+              <w:t>MAP</w:t>
+            </w:r>
+          </w:p>
+        </w:tc>
+        <w:tc>
+          <w:tcPr>
+            <w:tcW w:w="1637" w:type="dxa"/>
+          </w:tcPr>
+          <w:p>
+            <w:pPr>
+              <w:rPr>
+                <w:rFonts w:ascii="Arial" w:hAnsi="Arial" w:cs="Arial"/>
+                <w:sz w:val="28"/>
+                <w:szCs w:val="28"/>
+              </w:rPr>
+            </w:pPr>
+            <w:r>
+              <w:rPr>
+                <w:rFonts w:ascii="Arial" w:hAnsi="Arial" w:cs="Arial"/>
+                <w:sz w:val="28"/>
+                <w:szCs w:val="28"/>
+              </w:rPr>
+              <w:t>P@10</w:t>
+            </w:r>
+          </w:p>
+        </w:tc>
+        <w:tc>
+          <w:tcPr>
+            <w:tcW w:w="1542" w:type="dxa"/>
+          </w:tcPr>
+          <w:p>
+            <w:pPr>
+              <w:rPr>
+                <w:rFonts w:ascii="Arial" w:hAnsi="Arial" w:cs="Arial"/>
+                <w:sz w:val="28"/>
+                <w:szCs w:val="28"/>
+              </w:rPr>
+            </w:pPr>
+            <w:r>
+              <w:rPr>
+                <w:rFonts w:ascii="Arial" w:hAnsi="Arial" w:cs="Arial"/>
+                <w:sz w:val="28"/>
+                <w:szCs w:val="28"/>
+              </w:rPr>
+              <w:t>MRR</w:t>
+            </w:r>
+          </w:p>
+        </w:tc>
+        <w:tc>
+          <w:tcPr>
+            <w:tcW w:w="1637" w:type="dxa"/>
+          </w:tcPr>
+          <w:p>
+            <w:pPr>
+              <w:rPr>
+                <w:rFonts w:ascii="Arial" w:hAnsi="Arial" w:cs="Arial"/>
+                <w:sz w:val="28"/>
+                <w:szCs w:val="28"/>
+              </w:rPr>
+            </w:pPr>
+            <w:r>
+              <w:rPr>
+                <w:rFonts w:ascii="Arial" w:hAnsi="Arial" w:cs="Arial"/>
+                <w:sz w:val="28"/>
+                <w:szCs w:val="28"/>
+              </w:rPr>
+              <w:t>NDCG@10</w:t>
+            </w:r>
+          </w:p>
+        </w:tc>
+      </w:tr>
+      <w:tr>
+        <w:trPr>
+          <w:trHeight w:val="566"/>
+        </w:trPr>
+        <w:tc>
+          <w:tcPr>
+            <w:tcW w:w="1556" w:type="dxa"/>
+          </w:tcPr>
+          <w:p>
+            <w:pPr>
+              <w:tabs>
+                <w:tab w:val="left" w:pos="916"/>
+                <w:tab w:val="left" w:pos="1832"/>
+                <w:tab w:val="left" w:pos="2748"/>
+                <w:tab w:val="left" w:pos="3664"/>
+                <w:tab w:val="left" w:pos="4580"/>
+                <w:tab w:val="left" w:pos="5496"/>
+                <w:tab w:val="left" w:pos="6412"/>
+                <w:tab w:val="left" w:pos="7328"/>
+                <w:tab w:val="left" w:pos="8244"/>
+                <w:tab w:val="left" w:pos="9160"/>
+                <w:tab w:val="left" w:pos="10076"/>
+                <w:tab w:val="left" w:pos="10992"/>
+                <w:tab w:val="left" w:pos="11908"/>
+                <w:tab w:val="left" w:pos="12824"/>
+                <w:tab w:val="left" w:pos="13740"/>
+                <w:tab w:val="left" w:pos="14656"/>
+              </w:tabs>
+              <w:rPr>
+                <w:rFonts w:ascii="Arial" w:hAnsi="Arial" w:cs="Arial"/>
+                <w:color w:val="313130"/>
+                <w:sz w:val="20"/>
+                <w:szCs w:val="20"/>
+              </w:rPr>
+            </w:pPr>
+            <w:r>
+              <w:rPr>
+                <w:rFonts w:ascii="Arial" w:hAnsi="Arial" w:cs="Arial"/>
+                <w:color w:val="313130"/>
+                <w:sz w:val="20"/>
+                <w:szCs w:val="20"/>
+              </w:rPr>
+              <w:t>Boolean Dot Product</w:t>
+            </w:r>
+          </w:p>
+        </w:tc>
+        <w:tc>
+          <w:tcPr>
+            <w:tcW w:w="2593" w:type="dxa"/>
+          </w:tcPr>
+          <w:p>
+            <w:pPr>
+              <w:widowControl w:val="0"/>
+              <w:autoSpaceDE w:val="0"/>
+              <w:autoSpaceDN w:val="0"/>
+              <w:adjustRightInd w:val="0"/>
+              <w:rPr>
+                <w:rFonts w:ascii="Monaco" w:hAnsi="Monaco" w:cs="Monaco"/>
+                <w:sz w:val="22"/>
+                <w:szCs w:val="22"/>
+              </w:rPr>
+            </w:pPr>
+            <w:r>
+              <w:rPr>
+                <w:rFonts w:ascii="Monaco" w:hAnsi="Monaco" w:cs="Monaco"/>
+                <w:color w:val="000000"/>
+                <w:sz w:val="22"/>
+                <w:szCs w:val="22"/>
+              </w:rPr>
+              <w:t>0.51</w:t>
+            </w:r>
+          </w:p>
+        </w:tc>
+        <w:tc>
+          <w:tcPr>
+            <w:tcW w:w="1637" w:type="dxa"/>
+          </w:tcPr>
+          <w:p>
+            <w:pPr>
+              <w:rPr>
+                <w:rFonts w:ascii="Arial" w:hAnsi="Arial" w:cs="Arial"/>
+                <w:sz w:val="28"/>
+                <w:szCs w:val="28"/>
+              </w:rPr>
+            </w:pPr>
+            <w:r>
+              <w:rPr>
+                <w:rFonts w:ascii="Arial" w:hAnsi="Arial" w:cs="Arial"/>
+                <w:sz w:val="28"/>
+                <w:szCs w:val="28"/>
+              </w:rPr>
+              <w:t>0.29</w:t>
+            </w:r>
+          </w:p>
+        </w:tc>
+        <w:tc>
+          <w:tcPr>
+            <w:tcW w:w="1542" w:type="dxa"/>
+          </w:tcPr>
+          <w:p>
+            <w:pPr>
+              <w:rPr>
+                <w:rFonts w:ascii="Arial" w:hAnsi="Arial" w:cs="Arial"/>
+                <w:sz w:val="28"/>
+                <w:szCs w:val="28"/>
+              </w:rPr>
+            </w:pPr>
+            <w:r>
+              <w:rPr>
+                <w:rFonts w:ascii="Arial" w:hAnsi="Arial" w:cs="Arial"/>
+                <w:sz w:val="28"/>
+                <w:szCs w:val="28"/>
+              </w:rPr>
+              <w:t>0.59</w:t>
+            </w:r>
+          </w:p>
+        </w:tc>
+        <w:tc>
+          <w:tcPr>
+            <w:tcW w:w="1637" w:type="dxa"/>
+          </w:tcPr>
+          <w:p>
+            <w:pPr>
+              <w:rPr>
+                <w:rFonts w:ascii="Arial" w:hAnsi="Arial" w:cs="Arial"/>
+                <w:sz w:val="28"/>
+                <w:szCs w:val="28"/>
+              </w:rPr>
+            </w:pPr>
+            <w:r>
+              <w:rPr>
+                <w:rFonts w:ascii="Arial" w:hAnsi="Arial" w:cs="Arial"/>
+                <w:sz w:val="28"/>
+                <w:szCs w:val="28"/>
+              </w:rPr>
+              <w:t>0.62</w:t>
+            </w:r>
+          </w:p>
+        </w:tc>
+      </w:tr>
+      <w:tr>
+        <w:tc>
+          <w:tcPr>
+            <w:tcW w:w="1556" w:type="dxa"/>
+          </w:tcPr>
+          <w:p>
+            <w:pPr>
+              <w:tabs>
+                <w:tab w:val="left" w:pos="916"/>
+                <w:tab w:val="left" w:pos="1832"/>
+                <w:tab w:val="left" w:pos="2748"/>
+                <w:tab w:val="left" w:pos="3664"/>
+                <w:tab w:val="left" w:pos="4580"/>
+                <w:tab w:val="left" w:pos="5496"/>
+                <w:tab w:val="left" w:pos="6412"/>
+                <w:tab w:val="left" w:pos="7328"/>
+                <w:tab w:val="left" w:pos="8244"/>
+                <w:tab w:val="left" w:pos="9160"/>
+                <w:tab w:val="left" w:pos="10076"/>
+                <w:tab w:val="left" w:pos="10992"/>
+                <w:tab w:val="left" w:pos="11908"/>
+                <w:tab w:val="left" w:pos="12824"/>
+                <w:tab w:val="left" w:pos="13740"/>
+                <w:tab w:val="left" w:pos="14656"/>
+              </w:tabs>
+              <w:rPr>
+                <w:rFonts w:ascii="Arial" w:hAnsi="Arial" w:cs="Arial"/>
+                <w:color w:val="313130"/>
+                <w:sz w:val="20"/>
+                <w:szCs w:val="20"/>
+              </w:rPr>
+            </w:pPr>
+            <w:r>
+              <w:rPr>
+                <w:rFonts w:ascii="Arial" w:hAnsi="Arial" w:cs="Arial"/>
+                <w:color w:val="313130"/>
+                <w:sz w:val="20"/>
+                <w:szCs w:val="20"/>
+              </w:rPr>
+              <w:t>TFIDF Dot Product</w:t>
+            </w:r>
+          </w:p>
+        </w:tc>
+        <w:tc>
+          <w:tcPr>
+            <w:tcW w:w="2593" w:type="dxa"/>
+          </w:tcPr>
+          <w:p>
+            <w:pPr>
+              <w:widowControl w:val="0"/>
+              <w:autoSpaceDE w:val="0"/>
+              <w:autoSpaceDN w:val="0"/>
+              <w:adjustRightInd w:val="0"/>
+              <w:rPr>
+                <w:rFonts w:ascii="Monaco" w:hAnsi="Monaco" w:cs="Monaco"/>
+                <w:sz w:val="22"/>
+                <w:szCs w:val="22"/>
+              </w:rPr>
+            </w:pPr>
+            <w:r>
+              <w:rPr>
+                <w:rFonts w:ascii="Monaco" w:hAnsi="Monaco" w:cs="Monaco"/>
+                <w:color w:val="000000"/>
+                <w:sz w:val="22"/>
+                <w:szCs w:val="22"/>
+              </w:rPr>
+              <w:t>0.56</w:t>
+            </w:r>
+          </w:p>
+        </w:tc>
+        <w:tc>
+          <w:tcPr>
+            <w:tcW w:w="1637" w:type="dxa"/>
+          </w:tcPr>
+          <w:p>
+            <w:pPr>
+              <w:rPr>
+                <w:rFonts w:ascii="Arial" w:hAnsi="Arial" w:cs="Arial"/>
+                <w:sz w:val="28"/>
+                <w:szCs w:val="28"/>
+              </w:rPr>
+            </w:pPr>
+            <w:r>
+              <w:rPr>
+                <w:rFonts w:ascii="Arial" w:hAnsi="Arial" w:cs="Arial"/>
+                <w:sz w:val="28"/>
+                <w:szCs w:val="28"/>
+              </w:rPr>
+              <w:t>0.31</w:t>
+            </w:r>
+          </w:p>
+        </w:tc>
+        <w:tc>
+          <w:tcPr>
+            <w:tcW w:w="1542" w:type="dxa"/>
+          </w:tcPr>
+          <w:p>
+            <w:pPr>
+              <w:rPr>
+                <w:rFonts w:ascii="Arial" w:hAnsi="Arial" w:cs="Arial"/>
+                <w:sz w:val="28"/>
+                <w:szCs w:val="28"/>
+              </w:rPr>
+            </w:pPr>
+            <w:r>
+              <w:rPr>
+                <w:rFonts w:ascii="Arial" w:hAnsi="Arial" w:cs="Arial"/>
+                <w:sz w:val="28"/>
+                <w:szCs w:val="28"/>
+              </w:rPr>
+              <w:t>0.67</w:t>
+            </w:r>
+          </w:p>
+        </w:tc>
+        <w:tc>
+          <w:tcPr>
+            <w:tcW w:w="1637" w:type="dxa"/>
+          </w:tcPr>
+          <w:p>
+            <w:pPr>
+              <w:rPr>
+                <w:rFonts w:ascii="Arial" w:hAnsi="Arial" w:cs="Arial"/>
+                <w:sz w:val="28"/>
+                <w:szCs w:val="28"/>
+              </w:rPr>
+            </w:pPr>
+            <w:r>
+              <w:rPr>
+                <w:rFonts w:ascii="Arial" w:hAnsi="Arial" w:cs="Arial"/>
+                <w:sz w:val="28"/>
+                <w:szCs w:val="28"/>
+              </w:rPr>
+              <w:t>0.68</w:t>
+            </w:r>
+          </w:p>
+        </w:tc>
+      </w:tr>
+      <w:tr>
+        <w:trPr>
+          <w:trHeight w:val="476"/>
+        </w:trPr>
+        <w:tc>
+          <w:tcPr>
+            <w:tcW w:w="1556" w:type="dxa"/>
+          </w:tcPr>
+          <w:p>
+            <w:pPr>
+              <w:rPr>
+                <w:rFonts w:ascii="Arial" w:hAnsi="Arial" w:cs="Arial"/>
+                <w:sz w:val="28"/>
+                <w:szCs w:val="28"/>
+              </w:rPr>
+            </w:pPr>
+            <w:r>
+              <w:rPr>
+                <w:rFonts w:ascii="Arial" w:hAnsi="Arial" w:cs="Arial"/>
+                <w:color w:val="313130"/>
+                <w:sz w:val="20"/>
+                <w:szCs w:val="20"/>
+              </w:rPr>
+              <w:t>Pivoted Length Normalization</w:t>
+            </w:r>
+          </w:p>
+        </w:tc>
+        <w:tc>
+          <w:tcPr>
+            <w:tcW w:w="2593" w:type="dxa"/>
+          </w:tcPr>
+          <w:p>
+            <w:pPr>
+              <w:widowControl w:val="0"/>
+              <w:autoSpaceDE w:val="0"/>
+              <w:autoSpaceDN w:val="0"/>
+              <w:adjustRightInd w:val="0"/>
+              <w:rPr>
+                <w:rFonts w:ascii="Arial" w:hAnsi="Arial" w:cs="Arial"/>
+                <w:sz w:val="28"/>
+                <w:szCs w:val="28"/>
+              </w:rPr>
+            </w:pPr>
+            <w:r>
+              <w:rPr>
+                <w:rFonts w:ascii="Monaco" w:hAnsi="Monaco" w:cs="Monaco"/>
+                <w:color w:val="000000"/>
+                <w:sz w:val="22"/>
+                <w:szCs w:val="22"/>
+              </w:rPr>
+              <w:t>0.61</w:t>
+            </w:r>
+          </w:p>
+        </w:tc>
+        <w:tc>
+          <w:tcPr>
+            <w:tcW w:w="1637" w:type="dxa"/>
+          </w:tcPr>
+          <w:p>
+            <w:pPr>
+              <w:rPr>
+                <w:rFonts w:ascii="Arial" w:hAnsi="Arial" w:cs="Arial"/>
+                <w:sz w:val="28"/>
+                <w:szCs w:val="28"/>
+              </w:rPr>
+            </w:pPr>
+            <w:r>
+              <w:rPr>
+                <w:rFonts w:ascii="Arial" w:hAnsi="Arial" w:cs="Arial"/>
+                <w:sz w:val="28"/>
+                <w:szCs w:val="28"/>
+              </w:rPr>
+              <w:t>0.34</w:t>
+            </w:r>
+          </w:p>
+        </w:tc>
+        <w:tc>
+          <w:tcPr>
+            <w:tcW w:w="1542" w:type="dxa"/>
+          </w:tcPr>
+          <w:p>
+            <w:pPr>
+              <w:rPr>
+                <w:rFonts w:ascii="Arial" w:hAnsi="Arial" w:cs="Arial"/>
+                <w:sz w:val="28"/>
+                <w:szCs w:val="28"/>
+              </w:rPr>
+            </w:pPr>
+            <w:r>
+              <w:rPr>
+                <w:rFonts w:ascii="Arial" w:hAnsi="Arial" w:cs="Arial"/>
+                <w:sz w:val="28"/>
+                <w:szCs w:val="28"/>
+              </w:rPr>
+              <w:t>0.71</w:t>
+            </w:r>
+          </w:p>
+        </w:tc>
+        <w:tc>
+          <w:tcPr>
+            <w:tcW w:w="1637" w:type="dxa"/>
+          </w:tcPr>
+          <w:p>
+            <w:pPr>
+              <w:rPr>
+                <w:rFonts w:ascii="Arial" w:hAnsi="Arial" w:cs="Arial"/>
+                <w:sz w:val="28"/>
+                <w:szCs w:val="28"/>
+              </w:rPr>
+            </w:pPr>
+            <w:r>
+              <w:rPr>
+                <w:rFonts w:ascii="Arial" w:hAnsi="Arial" w:cs="Arial"/>
+                <w:sz w:val="28"/>
+                <w:szCs w:val="28"/>
+              </w:rPr>
+              <w:t>0.72</w:t>
+            </w:r>
+          </w:p>
+        </w:tc>
+      </w:tr>
+      <w:tr>
+        <w:tc>
+          <w:tcPr>
+            <w:tcW w:w="1556" w:type="dxa"/>
+          </w:tcPr>
+          <w:p>
+            <w:pPr>
+              <w:rPr>
+                <w:rFonts w:ascii="Arial" w:hAnsi="Arial" w:cs="Arial"/>
+                <w:sz w:val="28"/>
+                <w:szCs w:val="28"/>
+              </w:rPr>
+            </w:pPr>
+            <w:r>
+              <w:rPr>
+                <w:rFonts w:ascii="Arial" w:hAnsi="Arial" w:cs="Arial"/>
+                <w:color w:val="313130"/>
+                <w:sz w:val="20"/>
+                <w:szCs w:val="20"/>
+              </w:rPr>
+              <w:t>Okapi BM25</w:t>
+            </w:r>
+          </w:p>
+        </w:tc>
+        <w:tc>
+          <w:tcPr>
+            <w:tcW w:w="2593" w:type="dxa"/>
+          </w:tcPr>
+          <w:p>
+            <w:pPr>
+              <w:widowControl w:val="0"/>
+              <w:autoSpaceDE w:val="0"/>
+              <w:autoSpaceDN w:val="0"/>
+              <w:adjustRightInd w:val="0"/>
+              <w:rPr>
+                <w:rFonts w:ascii="Arial" w:hAnsi="Arial" w:cs="Arial"/>
+                <w:sz w:val="28"/>
+                <w:szCs w:val="28"/>
+              </w:rPr>
+            </w:pPr>
+            <w:r>
+              <w:rPr>
+                <w:rFonts w:ascii="Monaco" w:hAnsi="Monaco" w:cs="Monaco"/>
+                <w:color w:val="000000"/>
+                <w:sz w:val="22"/>
+                <w:szCs w:val="22"/>
+              </w:rPr>
+              <w:t>0.51</w:t>
+            </w:r>
+          </w:p>
+        </w:tc>
+        <w:tc>
+          <w:tcPr>
+            <w:tcW w:w="1637" w:type="dxa"/>
+          </w:tcPr>
+          <w:p>
+            <w:pPr>
+              <w:rPr>
+                <w:rFonts w:ascii="Arial" w:hAnsi="Arial" w:cs="Arial"/>
+                <w:sz w:val="28"/>
+                <w:szCs w:val="28"/>
+              </w:rPr>
+            </w:pPr>
+            <w:r>
+              <w:rPr>
+                <w:rFonts w:ascii="Arial" w:hAnsi="Arial" w:cs="Arial"/>
+                <w:sz w:val="28"/>
+                <w:szCs w:val="28"/>
+              </w:rPr>
+              <w:t>0.31</w:t>
+            </w:r>
+          </w:p>
+        </w:tc>
+        <w:tc>
+          <w:tcPr>
+            <w:tcW w:w="1542" w:type="dxa"/>
+          </w:tcPr>
+          <w:p>
+            <w:pPr>
+              <w:rPr>
+                <w:rFonts w:ascii="Arial" w:hAnsi="Arial" w:cs="Arial"/>
+                <w:sz w:val="28"/>
+                <w:szCs w:val="28"/>
+              </w:rPr>
+            </w:pPr>
+            <w:r>
+              <w:rPr>
+                <w:rFonts w:ascii="Arial" w:hAnsi="Arial" w:cs="Arial"/>
+                <w:sz w:val="28"/>
+                <w:szCs w:val="28"/>
+              </w:rPr>
+              <w:t>0.59</w:t>
+            </w:r>
+          </w:p>
+        </w:tc>
+        <w:tc>
+          <w:tcPr>
+            <w:tcW w:w="1637" w:type="dxa"/>
+          </w:tcPr>
+          <w:p>
+            <w:pPr>
+              <w:rPr>
+                <w:rFonts w:ascii="Arial" w:hAnsi="Arial" w:cs="Arial"/>
+                <w:sz w:val="28"/>
+                <w:szCs w:val="28"/>
+              </w:rPr>
+            </w:pPr>
+            <w:r>
+              <w:rPr>
+                <w:rFonts w:ascii="Arial" w:hAnsi="Arial" w:cs="Arial"/>
+                <w:sz w:val="28"/>
+                <w:szCs w:val="28"/>
+              </w:rPr>
+              <w:t>0.63</w:t>
+            </w:r>
+          </w:p>
+        </w:tc>
+      </w:tr>
+      <w:tr>
+        <w:tc>
+          <w:tcPr>
+            <w:tcW w:w="1556" w:type="dxa"/>
+          </w:tcPr>
+          <w:p>
+            <w:pPr>
+              <w:rPr>
+                <w:rFonts w:ascii="Arial" w:hAnsi="Arial" w:cs="Arial"/>
+                <w:color w:val="313130"/>
+                <w:sz w:val="20"/>
+                <w:szCs w:val="20"/>
+              </w:rPr>
+            </w:pPr>
+            <w:proofErr w:type="spellStart"/>
+            <w:r>
+              <w:rPr>
+                <w:rFonts w:ascii="Arial" w:hAnsi="Arial" w:cs="Arial"/>
+                <w:color w:val="313130"/>
+                <w:sz w:val="20"/>
+                <w:szCs w:val="20"/>
+              </w:rPr>
+              <w:t>Jelinek</w:t>
+            </w:r>
+            <w:proofErr w:type="spellEnd"/>
+            <w:r>
+              <w:rPr>
+                <w:rFonts w:ascii="Arial" w:hAnsi="Arial" w:cs="Arial"/>
+                <w:color w:val="313130"/>
+                <w:sz w:val="20"/>
+                <w:szCs w:val="20"/>
+              </w:rPr>
+              <w:t>-Mercer</w:t>
+            </w:r>
+          </w:p>
+        </w:tc>
+        <w:tc>
+          <w:tcPr>
+            <w:tcW w:w="2593" w:type="dxa"/>
+          </w:tcPr>
+          <w:p>
+            <w:pPr>
+              <w:widowControl w:val="0"/>
+              <w:autoSpaceDE w:val="0"/>
+              <w:autoSpaceDN w:val="0"/>
+              <w:adjustRightInd w:val="0"/>
+              <w:rPr>
+                <w:rFonts w:ascii="Arial" w:hAnsi="Arial" w:cs="Arial"/>
+                <w:sz w:val="28"/>
+                <w:szCs w:val="28"/>
+              </w:rPr>
+            </w:pPr>
+            <w:r>
+              <w:rPr>
+                <w:rFonts w:ascii="Monaco" w:hAnsi="Monaco" w:cs="Monaco"/>
+                <w:color w:val="000000"/>
+                <w:sz w:val="22"/>
+                <w:szCs w:val="22"/>
+              </w:rPr>
+              <w:t>0.029</w:t>
+            </w:r>
+          </w:p>
+        </w:tc>
+        <w:tc>
+          <w:tcPr>
+            <w:tcW w:w="1637" w:type="dxa"/>
+          </w:tcPr>
+          <w:p>
+            <w:pPr>
+              <w:rPr>
+                <w:rFonts w:ascii="Arial" w:hAnsi="Arial" w:cs="Arial"/>
+                <w:sz w:val="28"/>
+                <w:szCs w:val="28"/>
+              </w:rPr>
+            </w:pPr>
+            <w:r>
+              <w:rPr>
+                <w:rFonts w:ascii="Arial" w:hAnsi="Arial" w:cs="Arial"/>
+                <w:sz w:val="28"/>
+                <w:szCs w:val="28"/>
+              </w:rPr>
+              <w:t>0.0086</w:t>
+            </w:r>
+          </w:p>
+        </w:tc>
+        <w:tc>
+          <w:tcPr>
+            <w:tcW w:w="1542" w:type="dxa"/>
+          </w:tcPr>
+          <w:p>
+            <w:pPr>
+              <w:rPr>
+                <w:rFonts w:ascii="Arial" w:hAnsi="Arial" w:cs="Arial"/>
+                <w:sz w:val="28"/>
+                <w:szCs w:val="28"/>
+              </w:rPr>
+            </w:pPr>
+            <w:r>
+              <w:rPr>
+                <w:rFonts w:ascii="Arial" w:hAnsi="Arial" w:cs="Arial"/>
+                <w:sz w:val="28"/>
+                <w:szCs w:val="28"/>
+              </w:rPr>
+              <w:t>0.033</w:t>
+            </w:r>
+          </w:p>
+        </w:tc>
+        <w:tc>
+          <w:tcPr>
+            <w:tcW w:w="1637" w:type="dxa"/>
+          </w:tcPr>
+          <w:p>
+            <w:pPr>
+              <w:rPr>
+                <w:rFonts w:ascii="Arial" w:hAnsi="Arial" w:cs="Arial"/>
+                <w:sz w:val="28"/>
+                <w:szCs w:val="28"/>
+              </w:rPr>
+            </w:pPr>
+            <w:r>
+              <w:rPr>
+                <w:rFonts w:ascii="Arial" w:hAnsi="Arial" w:cs="Arial"/>
+                <w:sz w:val="28"/>
+                <w:szCs w:val="28"/>
+              </w:rPr>
+              <w:t>0.041</w:t>
+            </w:r>
+          </w:p>
+        </w:tc>
+      </w:tr>
+      <w:tr>
+        <w:tc>
+          <w:tcPr>
+            <w:tcW w:w="1556" w:type="dxa"/>
+          </w:tcPr>
+          <w:p>
+            <w:pPr>
+              <w:tabs>
+                <w:tab w:val="left" w:pos="916"/>
+                <w:tab w:val="left" w:pos="1832"/>
+                <w:tab w:val="left" w:pos="2748"/>
+                <w:tab w:val="left" w:pos="3664"/>
+                <w:tab w:val="left" w:pos="4580"/>
+                <w:tab w:val="left" w:pos="5496"/>
+                <w:tab w:val="left" w:pos="6412"/>
+                <w:tab w:val="left" w:pos="7328"/>
+                <w:tab w:val="left" w:pos="8244"/>
+                <w:tab w:val="left" w:pos="9160"/>
+                <w:tab w:val="left" w:pos="10076"/>
+                <w:tab w:val="left" w:pos="10992"/>
+                <w:tab w:val="left" w:pos="11908"/>
+                <w:tab w:val="left" w:pos="12824"/>
+                <w:tab w:val="left" w:pos="13740"/>
+                <w:tab w:val="left" w:pos="14656"/>
+              </w:tabs>
+              <w:rPr>
+                <w:rFonts w:ascii="Arial" w:hAnsi="Arial" w:cs="Arial"/>
+                <w:color w:val="313130"/>
+                <w:sz w:val="20"/>
+                <w:szCs w:val="20"/>
+              </w:rPr>
+            </w:pPr>
+            <w:proofErr w:type="spellStart"/>
+            <w:r>
+              <w:rPr>
+                <w:rFonts w:ascii="Arial" w:hAnsi="Arial" w:cs="Arial"/>
+                <w:color w:val="313130"/>
+                <w:sz w:val="20"/>
+                <w:szCs w:val="20"/>
+              </w:rPr>
+              <w:t>Dirichlet</w:t>
+            </w:r>
+            <w:proofErr w:type="spellEnd"/>
+            <w:r>
+              <w:rPr>
+                <w:rFonts w:ascii="Arial" w:hAnsi="Arial" w:cs="Arial"/>
+                <w:color w:val="313130"/>
+                <w:sz w:val="20"/>
+                <w:szCs w:val="20"/>
+              </w:rPr>
+              <w:t xml:space="preserve"> Prior</w:t>
+            </w:r>
+          </w:p>
+        </w:tc>
+        <w:tc>
+          <w:tcPr>
+            <w:tcW w:w="2593" w:type="dxa"/>
+          </w:tcPr>
+          <w:p>
+            <w:pPr>
+              <w:widowControl w:val="0"/>
+              <w:autoSpaceDE w:val="0"/>
+              <w:autoSpaceDN w:val="0"/>
+              <w:adjustRightInd w:val="0"/>
+              <w:rPr>
+                <w:rFonts w:ascii="Arial" w:hAnsi="Arial" w:cs="Arial"/>
+                <w:sz w:val="28"/>
+                <w:szCs w:val="28"/>
+              </w:rPr>
+            </w:pPr>
+            <w:r>
+              <w:rPr>
+                <w:rFonts w:ascii="Monaco" w:hAnsi="Monaco" w:cs="Monaco"/>
+                <w:color w:val="000000"/>
+                <w:sz w:val="22"/>
+                <w:szCs w:val="22"/>
+              </w:rPr>
+              <w:t>0.38</w:t>
+            </w:r>
+          </w:p>
+        </w:tc>
+        <w:tc>
+          <w:tcPr>
+            <w:tcW w:w="1637" w:type="dxa"/>
+          </w:tcPr>
+          <w:p>
+            <w:pPr>
+              <w:rPr>
+                <w:rFonts w:ascii="Arial" w:hAnsi="Arial" w:cs="Arial"/>
+                <w:sz w:val="28"/>
+                <w:szCs w:val="28"/>
+              </w:rPr>
+            </w:pPr>
+            <w:r>
+              <w:rPr>
+                <w:rFonts w:ascii="Arial" w:hAnsi="Arial" w:cs="Arial"/>
+                <w:sz w:val="28"/>
+                <w:szCs w:val="28"/>
+              </w:rPr>
+              <w:t>0.19</w:t>
+            </w:r>
+          </w:p>
+        </w:tc>
+        <w:tc>
+          <w:tcPr>
+            <w:tcW w:w="1542" w:type="dxa"/>
+          </w:tcPr>
+          <w:p>
+            <w:pPr>
+              <w:rPr>
+                <w:rFonts w:ascii="Arial" w:hAnsi="Arial" w:cs="Arial"/>
+                <w:sz w:val="28"/>
+                <w:szCs w:val="28"/>
+              </w:rPr>
+            </w:pPr>
+            <w:r>
+              <w:rPr>
+                <w:rFonts w:ascii="Arial" w:hAnsi="Arial" w:cs="Arial"/>
+                <w:sz w:val="28"/>
+                <w:szCs w:val="28"/>
+              </w:rPr>
+              <w:t>0.46</w:t>
+            </w:r>
+          </w:p>
+        </w:tc>
+        <w:tc>
+          <w:tcPr>
+            <w:tcW w:w="1637" w:type="dxa"/>
+          </w:tcPr>
+          <w:p>
+            <w:pPr>
+              <w:rPr>
+                <w:rFonts w:ascii="Arial" w:hAnsi="Arial" w:cs="Arial"/>
+                <w:sz w:val="28"/>
+                <w:szCs w:val="28"/>
+              </w:rPr>
+            </w:pPr>
+            <w:r>
+              <w:rPr>
+                <w:rFonts w:ascii="Arial" w:hAnsi="Arial" w:cs="Arial"/>
+                <w:sz w:val="28"/>
+                <w:szCs w:val="28"/>
+              </w:rPr>
+              <w:t>0.49</w:t>
+            </w:r>
+          </w:p>
+        </w:tc>
+      </w:tr>
+    </w:tbl>
+    <w:p>
+      <w:pPr>
+        <w:rPr>
+          <w:rFonts w:ascii="Arial" w:hAnsi="Arial" w:cs="Arial"/>
+          <w:sz w:val="28"/>
+          <w:szCs w:val="28"/>
+        </w:rPr>
+      </w:pPr>
+    </w:p>
     <w:p>
       <w:pPr>
         <w:rPr>
@@ -225,7 +1104,3776 @@
           <w:sz w:val="28"/>
           <w:szCs w:val="28"/>
         </w:rPr>
-        <w:t>Please carefully tune the parameters in BM25 and Dirichlet prior smoothed Language Model. Report the best MAP you have achieved and correposnding parameter settings. (15pts)</w:t>
+        <w:t xml:space="preserve">Please carefully tune the parameters in BM25 and </w:t>
+      </w:r>
+      <w:proofErr w:type="spellStart"/>
+      <w:r>
+        <w:rPr>
+          <w:rFonts w:ascii="Arial" w:hAnsi="Arial" w:cs="Arial"/>
+          <w:color w:val="313130"/>
+          <w:sz w:val="28"/>
+          <w:szCs w:val="28"/>
+        </w:rPr>
+        <w:t>Dirichlet</w:t>
+      </w:r>
+      <w:proofErr w:type="spellEnd"/>
+      <w:r>
+        <w:rPr>
+          <w:rFonts w:ascii="Arial" w:hAnsi="Arial" w:cs="Arial"/>
+          <w:color w:val="313130"/>
+          <w:sz w:val="28"/>
+          <w:szCs w:val="28"/>
+        </w:rPr>
+        <w:t xml:space="preserve"> prior smoothed Language Model. Report the best MA</w:t>
+      </w:r>
+      <w:r>
+        <w:rPr>
+          <w:rFonts w:ascii="Arial" w:hAnsi="Arial" w:cs="Arial"/>
+          <w:color w:val="313130"/>
+          <w:sz w:val="28"/>
+          <w:szCs w:val="28"/>
+        </w:rPr>
+        <w:t>P you have achieved and correspo</w:t>
+      </w:r>
+      <w:r>
+        <w:rPr>
+          <w:rFonts w:ascii="Arial" w:hAnsi="Arial" w:cs="Arial"/>
+          <w:color w:val="313130"/>
+          <w:sz w:val="28"/>
+          <w:szCs w:val="28"/>
+        </w:rPr>
+        <w:t>nding parameter settings. (15pts)</w:t>
+      </w:r>
+    </w:p>
+    <w:p>
+      <w:pPr>
+        <w:pStyle w:val="ListParagraph"/>
+        <w:rPr>
+          <w:rFonts w:ascii="Arial" w:hAnsi="Arial" w:cs="Arial"/>
+          <w:color w:val="313130"/>
+          <w:sz w:val="28"/>
+          <w:szCs w:val="28"/>
+        </w:rPr>
+      </w:pPr>
+    </w:p>
+    <w:p>
+      <w:pPr>
+        <w:pStyle w:val="ListParagraph"/>
+        <w:rPr>
+          <w:rFonts w:ascii="Arial" w:hAnsi="Arial" w:cs="Arial"/>
+          <w:color w:val="313130"/>
+          <w:sz w:val="28"/>
+          <w:szCs w:val="28"/>
+        </w:rPr>
+      </w:pPr>
+      <w:r>
+        <w:rPr>
+          <w:rFonts w:ascii="Arial" w:hAnsi="Arial" w:cs="Arial"/>
+          <w:color w:val="313130"/>
+          <w:sz w:val="28"/>
+          <w:szCs w:val="28"/>
+        </w:rPr>
+        <w:t xml:space="preserve">For BM25 there are </w:t>
+      </w:r>
+      <w:r>
+        <w:rPr>
+          <w:rFonts w:ascii="Arial" w:hAnsi="Arial" w:cs="Arial"/>
+          <w:color w:val="313130"/>
+          <w:sz w:val="28"/>
+          <w:szCs w:val="28"/>
+        </w:rPr>
+        <w:t xml:space="preserve">three </w:t>
+      </w:r>
+      <w:proofErr w:type="gramStart"/>
+      <w:r>
+        <w:rPr>
+          <w:rFonts w:ascii="Arial" w:hAnsi="Arial" w:cs="Arial"/>
+          <w:color w:val="313130"/>
+          <w:sz w:val="28"/>
+          <w:szCs w:val="28"/>
+        </w:rPr>
+        <w:t>parameters..</w:t>
+      </w:r>
+      <w:proofErr w:type="gramEnd"/>
+      <w:r>
+        <w:rPr>
+          <w:rFonts w:ascii="Arial" w:hAnsi="Arial" w:cs="Arial"/>
+          <w:color w:val="313130"/>
+          <w:sz w:val="28"/>
+          <w:szCs w:val="28"/>
+        </w:rPr>
+        <w:t xml:space="preserve"> k1, k2 and b</w:t>
+      </w:r>
+      <w:r>
+        <w:rPr>
+          <w:rFonts w:ascii="Arial" w:hAnsi="Arial" w:cs="Arial"/>
+          <w:color w:val="313130"/>
+          <w:sz w:val="28"/>
+          <w:szCs w:val="28"/>
+        </w:rPr>
+        <w:t>.</w:t>
+      </w:r>
+    </w:p>
+    <w:p>
+      <w:pPr>
+        <w:pStyle w:val="ListParagraph"/>
+        <w:rPr>
+          <w:rFonts w:ascii="Arial" w:hAnsi="Arial" w:cs="Arial"/>
+          <w:color w:val="313130"/>
+          <w:sz w:val="28"/>
+          <w:szCs w:val="28"/>
+        </w:rPr>
+      </w:pPr>
+    </w:p>
+    <w:p>
+      <w:pPr>
+        <w:pStyle w:val="ListParagraph"/>
+        <w:rPr>
+          <w:rFonts w:ascii="Arial" w:hAnsi="Arial" w:cs="Arial"/>
+          <w:color w:val="313130"/>
+          <w:sz w:val="28"/>
+          <w:szCs w:val="28"/>
+        </w:rPr>
+      </w:pPr>
+      <w:r>
+        <w:rPr>
+          <w:rFonts w:ascii="Arial" w:hAnsi="Arial" w:cs="Arial" w:hint="eastAsia"/>
+          <w:color w:val="313130"/>
+          <w:sz w:val="28"/>
+          <w:szCs w:val="28"/>
+        </w:rPr>
+        <w:t>k1</w:t>
+      </w:r>
+      <w:r>
+        <w:rPr>
+          <w:rFonts w:ascii="Arial" w:hAnsi="Arial" w:cs="Arial" w:hint="eastAsia"/>
+          <w:color w:val="313130"/>
+          <w:sz w:val="28"/>
+          <w:szCs w:val="28"/>
+        </w:rPr>
+        <w:t>∈</w:t>
+      </w:r>
+      <w:r>
+        <w:rPr>
+          <w:rFonts w:ascii="Arial" w:hAnsi="Arial" w:cs="Arial" w:hint="eastAsia"/>
+          <w:color w:val="313130"/>
+          <w:sz w:val="28"/>
+          <w:szCs w:val="28"/>
+        </w:rPr>
+        <w:t>[1.2,2],k2</w:t>
+      </w:r>
+      <w:r>
+        <w:rPr>
+          <w:rFonts w:ascii="Arial" w:hAnsi="Arial" w:cs="Arial" w:hint="eastAsia"/>
+          <w:color w:val="313130"/>
+          <w:sz w:val="28"/>
+          <w:szCs w:val="28"/>
+        </w:rPr>
+        <w:t>∈</w:t>
+      </w:r>
+      <w:r>
+        <w:rPr>
+          <w:rFonts w:ascii="Arial" w:hAnsi="Arial" w:cs="Arial" w:hint="eastAsia"/>
+          <w:color w:val="313130"/>
+          <w:sz w:val="28"/>
+          <w:szCs w:val="28"/>
+        </w:rPr>
+        <w:t>(0,1000</w:t>
+      </w:r>
+      <w:r>
+        <w:rPr>
+          <w:rFonts w:ascii="Arial" w:hAnsi="Arial" w:cs="Arial"/>
+          <w:color w:val="313130"/>
+          <w:sz w:val="28"/>
+          <w:szCs w:val="28"/>
+        </w:rPr>
+        <w:t>]</w:t>
+      </w:r>
+      <w:r>
+        <w:rPr>
+          <w:rFonts w:ascii="Arial" w:hAnsi="Arial" w:cs="Arial" w:hint="eastAsia"/>
+          <w:color w:val="313130"/>
+          <w:sz w:val="28"/>
+          <w:szCs w:val="28"/>
+        </w:rPr>
+        <w:t>,b</w:t>
+      </w:r>
+      <w:r>
+        <w:rPr>
+          <w:rFonts w:ascii="Arial" w:hAnsi="Arial" w:cs="Arial" w:hint="eastAsia"/>
+          <w:color w:val="313130"/>
+          <w:sz w:val="28"/>
+          <w:szCs w:val="28"/>
+        </w:rPr>
+        <w:t>∈</w:t>
+      </w:r>
+      <w:r>
+        <w:rPr>
+          <w:rFonts w:ascii="Arial" w:hAnsi="Arial" w:cs="Arial" w:hint="eastAsia"/>
+          <w:color w:val="313130"/>
+          <w:sz w:val="28"/>
+          <w:szCs w:val="28"/>
+        </w:rPr>
+        <w:t>[0.75</w:t>
+      </w:r>
+      <w:r>
+        <w:rPr>
+          <w:rFonts w:ascii="Arial" w:hAnsi="Arial" w:cs="Arial"/>
+          <w:color w:val="313130"/>
+          <w:sz w:val="28"/>
+          <w:szCs w:val="28"/>
+        </w:rPr>
+        <w:t>, 1.2</w:t>
+      </w:r>
+      <w:r>
+        <w:rPr>
+          <w:rFonts w:ascii="Arial" w:hAnsi="Arial" w:cs="Arial" w:hint="eastAsia"/>
+          <w:color w:val="313130"/>
+          <w:sz w:val="28"/>
+          <w:szCs w:val="28"/>
+        </w:rPr>
+        <w:t>]</w:t>
+      </w:r>
+    </w:p>
+    <w:p>
+      <w:pPr>
+        <w:pStyle w:val="ListParagraph"/>
+        <w:rPr>
+          <w:rFonts w:ascii="Arial" w:hAnsi="Arial" w:cs="Arial"/>
+          <w:color w:val="313130"/>
+          <w:sz w:val="28"/>
+          <w:szCs w:val="28"/>
+        </w:rPr>
+      </w:pPr>
+    </w:p>
+    <w:p>
+      <w:pPr>
+        <w:pStyle w:val="ListParagraph"/>
+        <w:rPr>
+          <w:rFonts w:ascii="Arial" w:hAnsi="Arial" w:cs="Arial"/>
+          <w:color w:val="313130"/>
+          <w:sz w:val="28"/>
+          <w:szCs w:val="28"/>
+        </w:rPr>
+      </w:pPr>
+      <w:r>
+        <w:rPr>
+          <w:rFonts w:ascii="Arial" w:hAnsi="Arial" w:cs="Arial"/>
+          <w:color w:val="313130"/>
+          <w:sz w:val="28"/>
+          <w:szCs w:val="28"/>
+        </w:rPr>
+        <w:t>try extreme values for k1, with k2 = 750 and b = 1</w:t>
+      </w:r>
+    </w:p>
+    <w:tbl>
+      <w:tblPr>
+        <w:tblStyle w:val="TableGrid"/>
+        <w:tblW w:w="9166" w:type="dxa"/>
+        <w:tblInd w:w="184" w:type="dxa"/>
+        <w:tblLook w:val="04A0" w:firstRow="1" w:lastRow="0" w:firstColumn="1" w:lastColumn="0" w:noHBand="0" w:noVBand="1"/>
+      </w:tblPr>
+      <w:tblGrid>
+        <w:gridCol w:w="1988"/>
+        <w:gridCol w:w="2455"/>
+        <w:gridCol w:w="2455"/>
+        <w:gridCol w:w="2268"/>
+      </w:tblGrid>
+      <w:tr>
+        <w:trPr>
+          <w:trHeight w:val="368"/>
+        </w:trPr>
+        <w:tc>
+          <w:tcPr>
+            <w:tcW w:w="1159" w:type="dxa"/>
+          </w:tcPr>
+          <w:p>
+            <w:pPr>
+              <w:pStyle w:val="ListParagraph"/>
+              <w:ind w:left="0"/>
+              <w:rPr>
+                <w:rFonts w:ascii="Arial" w:hAnsi="Arial" w:cs="Arial"/>
+                <w:sz w:val="28"/>
+                <w:szCs w:val="28"/>
+              </w:rPr>
+            </w:pPr>
+            <w:r>
+              <w:rPr>
+                <w:rFonts w:ascii="Arial" w:hAnsi="Arial" w:cs="Arial"/>
+                <w:sz w:val="28"/>
+                <w:szCs w:val="28"/>
+              </w:rPr>
+              <w:t>K</w:t>
+            </w:r>
+            <w:r>
+              <w:rPr>
+                <w:rFonts w:ascii="Arial" w:hAnsi="Arial" w:cs="Arial"/>
+                <w:sz w:val="28"/>
+                <w:szCs w:val="28"/>
+              </w:rPr>
+              <w:t xml:space="preserve">1 </w:t>
+            </w:r>
+            <w:r>
+              <w:rPr>
+                <w:rFonts w:ascii="Arial" w:hAnsi="Arial" w:cs="Arial"/>
+                <w:sz w:val="28"/>
+                <w:szCs w:val="28"/>
+              </w:rPr>
+              <w:t>=</w:t>
+            </w:r>
+          </w:p>
+        </w:tc>
+        <w:tc>
+          <w:tcPr>
+            <w:tcW w:w="1431" w:type="dxa"/>
+          </w:tcPr>
+          <w:p>
+            <w:pPr>
+              <w:pStyle w:val="ListParagraph"/>
+              <w:ind w:left="0"/>
+              <w:rPr>
+                <w:rFonts w:ascii="Arial" w:hAnsi="Arial" w:cs="Arial"/>
+                <w:sz w:val="28"/>
+                <w:szCs w:val="28"/>
+              </w:rPr>
+            </w:pPr>
+            <w:r>
+              <w:rPr>
+                <w:rFonts w:ascii="Arial" w:hAnsi="Arial" w:cs="Arial"/>
+                <w:sz w:val="28"/>
+                <w:szCs w:val="28"/>
+              </w:rPr>
+              <w:t>1.2</w:t>
+            </w:r>
+          </w:p>
+        </w:tc>
+        <w:tc>
+          <w:tcPr>
+            <w:tcW w:w="1431" w:type="dxa"/>
+          </w:tcPr>
+          <w:p>
+            <w:pPr>
+              <w:pStyle w:val="ListParagraph"/>
+              <w:ind w:left="0"/>
+              <w:rPr>
+                <w:rFonts w:ascii="Arial" w:hAnsi="Arial" w:cs="Arial"/>
+                <w:sz w:val="28"/>
+                <w:szCs w:val="28"/>
+              </w:rPr>
+            </w:pPr>
+            <w:r>
+              <w:rPr>
+                <w:rFonts w:ascii="Arial" w:hAnsi="Arial" w:cs="Arial"/>
+                <w:sz w:val="28"/>
+                <w:szCs w:val="28"/>
+              </w:rPr>
+              <w:t>1.5</w:t>
+            </w:r>
+          </w:p>
+        </w:tc>
+        <w:tc>
+          <w:tcPr>
+            <w:tcW w:w="1322" w:type="dxa"/>
+          </w:tcPr>
+          <w:p>
+            <w:pPr>
+              <w:pStyle w:val="ListParagraph"/>
+              <w:ind w:left="0"/>
+              <w:rPr>
+                <w:rFonts w:ascii="Arial" w:hAnsi="Arial" w:cs="Arial"/>
+                <w:sz w:val="28"/>
+                <w:szCs w:val="28"/>
+              </w:rPr>
+            </w:pPr>
+            <w:r>
+              <w:rPr>
+                <w:rFonts w:ascii="Arial" w:hAnsi="Arial" w:cs="Arial"/>
+                <w:sz w:val="28"/>
+                <w:szCs w:val="28"/>
+              </w:rPr>
+              <w:t>2</w:t>
+            </w:r>
+          </w:p>
+        </w:tc>
+      </w:tr>
+      <w:tr>
+        <w:trPr>
+          <w:trHeight w:val="287"/>
+        </w:trPr>
+        <w:tc>
+          <w:tcPr>
+            <w:tcW w:w="1159" w:type="dxa"/>
+          </w:tcPr>
+          <w:p>
+            <w:pPr>
+              <w:pStyle w:val="ListParagraph"/>
+              <w:ind w:left="0"/>
+              <w:rPr>
+                <w:rFonts w:ascii="Arial" w:hAnsi="Arial" w:cs="Arial"/>
+                <w:sz w:val="28"/>
+                <w:szCs w:val="28"/>
+              </w:rPr>
+            </w:pPr>
+            <w:r>
+              <w:rPr>
+                <w:rFonts w:ascii="Arial" w:hAnsi="Arial" w:cs="Arial"/>
+                <w:sz w:val="28"/>
+                <w:szCs w:val="28"/>
+              </w:rPr>
+              <w:t>MAP</w:t>
+            </w:r>
+          </w:p>
+        </w:tc>
+        <w:tc>
+          <w:tcPr>
+            <w:tcW w:w="1431" w:type="dxa"/>
+          </w:tcPr>
+          <w:p>
+            <w:pPr>
+              <w:pStyle w:val="ListParagraph"/>
+              <w:ind w:left="0"/>
+              <w:rPr>
+                <w:rFonts w:ascii="Arial" w:hAnsi="Arial" w:cs="Arial"/>
+                <w:sz w:val="28"/>
+                <w:szCs w:val="28"/>
+              </w:rPr>
+            </w:pPr>
+            <w:r>
+              <w:rPr>
+                <w:rFonts w:ascii="Monaco" w:hAnsi="Monaco" w:cs="Monaco"/>
+                <w:color w:val="000000"/>
+                <w:sz w:val="22"/>
+                <w:szCs w:val="22"/>
+              </w:rPr>
+              <w:t>0.539</w:t>
+            </w:r>
+          </w:p>
+        </w:tc>
+        <w:tc>
+          <w:tcPr>
+            <w:tcW w:w="1431" w:type="dxa"/>
+          </w:tcPr>
+          <w:p>
+            <w:pPr>
+              <w:pStyle w:val="ListParagraph"/>
+              <w:ind w:left="0"/>
+              <w:rPr>
+                <w:rFonts w:ascii="Arial" w:hAnsi="Arial" w:cs="Arial"/>
+                <w:sz w:val="28"/>
+                <w:szCs w:val="28"/>
+              </w:rPr>
+            </w:pPr>
+            <w:r>
+              <w:rPr>
+                <w:rFonts w:ascii="Monaco" w:hAnsi="Monaco" w:cs="Monaco"/>
+                <w:color w:val="000000"/>
+                <w:sz w:val="22"/>
+                <w:szCs w:val="22"/>
+              </w:rPr>
+              <w:t>0.509</w:t>
+            </w:r>
+          </w:p>
+        </w:tc>
+        <w:tc>
+          <w:tcPr>
+            <w:tcW w:w="1322" w:type="dxa"/>
+          </w:tcPr>
+          <w:p>
+            <w:pPr>
+              <w:pStyle w:val="ListParagraph"/>
+              <w:ind w:left="0"/>
+              <w:rPr>
+                <w:rFonts w:ascii="Arial" w:hAnsi="Arial" w:cs="Arial"/>
+                <w:sz w:val="28"/>
+                <w:szCs w:val="28"/>
+              </w:rPr>
+            </w:pPr>
+            <w:r>
+              <w:rPr>
+                <w:rFonts w:ascii="Monaco" w:hAnsi="Monaco" w:cs="Monaco"/>
+                <w:color w:val="000000"/>
+                <w:sz w:val="22"/>
+                <w:szCs w:val="22"/>
+              </w:rPr>
+              <w:t>0.482</w:t>
+            </w:r>
+          </w:p>
+        </w:tc>
+      </w:tr>
+    </w:tbl>
+    <w:p>
+      <w:pPr>
+        <w:pStyle w:val="ListParagraph"/>
+        <w:rPr>
+          <w:rFonts w:ascii="Arial" w:hAnsi="Arial" w:cs="Arial"/>
+          <w:color w:val="313130"/>
+          <w:sz w:val="28"/>
+          <w:szCs w:val="28"/>
+        </w:rPr>
+      </w:pPr>
+    </w:p>
+    <w:p>
+      <w:pPr>
+        <w:pStyle w:val="ListParagraph"/>
+        <w:rPr>
+          <w:rFonts w:ascii="Arial" w:hAnsi="Arial" w:cs="Arial"/>
+          <w:color w:val="313130"/>
+          <w:sz w:val="28"/>
+          <w:szCs w:val="28"/>
+        </w:rPr>
+      </w:pPr>
+      <w:r>
+        <w:rPr>
+          <w:rFonts w:ascii="Arial" w:hAnsi="Arial" w:cs="Arial"/>
+          <w:color w:val="313130"/>
+          <w:sz w:val="28"/>
+          <w:szCs w:val="28"/>
+        </w:rPr>
+        <w:t>Seems like k1 = 1.2 yield max MAP.</w:t>
+      </w:r>
+    </w:p>
+    <w:p>
+      <w:pPr>
+        <w:pStyle w:val="ListParagraph"/>
+        <w:rPr>
+          <w:rFonts w:ascii="Arial" w:hAnsi="Arial" w:cs="Arial"/>
+          <w:color w:val="313130"/>
+          <w:sz w:val="28"/>
+          <w:szCs w:val="28"/>
+        </w:rPr>
+      </w:pPr>
+    </w:p>
+    <w:p>
+      <w:pPr>
+        <w:pStyle w:val="ListParagraph"/>
+        <w:rPr>
+          <w:rFonts w:ascii="Arial" w:hAnsi="Arial" w:cs="Arial"/>
+          <w:color w:val="313130"/>
+          <w:sz w:val="28"/>
+          <w:szCs w:val="28"/>
+        </w:rPr>
+      </w:pPr>
+      <w:r>
+        <w:rPr>
+          <w:rFonts w:ascii="Arial" w:hAnsi="Arial" w:cs="Arial"/>
+          <w:color w:val="313130"/>
+          <w:sz w:val="28"/>
+          <w:szCs w:val="28"/>
+        </w:rPr>
+        <w:t>Now do k2’s values interfere MAP for k1= 1.2?</w:t>
+      </w:r>
+    </w:p>
+    <w:p>
+      <w:pPr>
+        <w:pStyle w:val="ListParagraph"/>
+        <w:rPr>
+          <w:rFonts w:ascii="Arial" w:hAnsi="Arial" w:cs="Arial"/>
+          <w:color w:val="313130"/>
+          <w:sz w:val="28"/>
+          <w:szCs w:val="28"/>
+        </w:rPr>
+      </w:pPr>
+    </w:p>
+    <w:p>
+      <w:pPr>
+        <w:pStyle w:val="ListParagraph"/>
+        <w:rPr>
+          <w:rFonts w:ascii="Arial" w:hAnsi="Arial" w:cs="Arial"/>
+          <w:color w:val="313130"/>
+          <w:sz w:val="28"/>
+          <w:szCs w:val="28"/>
+        </w:rPr>
+      </w:pPr>
+      <w:r>
+        <w:rPr>
+          <w:rFonts w:ascii="Arial" w:hAnsi="Arial" w:cs="Arial"/>
+          <w:color w:val="313130"/>
+          <w:sz w:val="28"/>
+          <w:szCs w:val="28"/>
+        </w:rPr>
+        <w:t>Try k2 = 1, 750, 1000, k1 = 1.2 and b = 1</w:t>
+      </w:r>
+    </w:p>
+    <w:p>
+      <w:pPr>
+        <w:pStyle w:val="ListParagraph"/>
+        <w:rPr>
+          <w:rFonts w:ascii="Arial" w:hAnsi="Arial" w:cs="Arial"/>
+          <w:color w:val="313130"/>
+          <w:sz w:val="28"/>
+          <w:szCs w:val="28"/>
+        </w:rPr>
+      </w:pPr>
+    </w:p>
+    <w:tbl>
+      <w:tblPr>
+        <w:tblStyle w:val="TableGrid"/>
+        <w:tblW w:w="9166" w:type="dxa"/>
+        <w:tblInd w:w="184" w:type="dxa"/>
+        <w:tblLook w:val="04A0" w:firstRow="1" w:lastRow="0" w:firstColumn="1" w:lastColumn="0" w:noHBand="0" w:noVBand="1"/>
+      </w:tblPr>
+      <w:tblGrid>
+        <w:gridCol w:w="1988"/>
+        <w:gridCol w:w="2455"/>
+        <w:gridCol w:w="2455"/>
+        <w:gridCol w:w="2268"/>
+      </w:tblGrid>
+      <w:tr>
+        <w:trPr>
+          <w:trHeight w:val="368"/>
+        </w:trPr>
+        <w:tc>
+          <w:tcPr>
+            <w:tcW w:w="1159" w:type="dxa"/>
+          </w:tcPr>
+          <w:p>
+            <w:pPr>
+              <w:pStyle w:val="ListParagraph"/>
+              <w:ind w:left="0"/>
+              <w:rPr>
+                <w:rFonts w:ascii="Arial" w:hAnsi="Arial" w:cs="Arial"/>
+                <w:sz w:val="28"/>
+                <w:szCs w:val="28"/>
+              </w:rPr>
+            </w:pPr>
+            <w:r>
+              <w:rPr>
+                <w:rFonts w:ascii="Arial" w:hAnsi="Arial" w:cs="Arial"/>
+                <w:sz w:val="28"/>
+                <w:szCs w:val="28"/>
+              </w:rPr>
+              <w:lastRenderedPageBreak/>
+              <w:t>K2 =</w:t>
+            </w:r>
+          </w:p>
+        </w:tc>
+        <w:tc>
+          <w:tcPr>
+            <w:tcW w:w="1431" w:type="dxa"/>
+          </w:tcPr>
+          <w:p>
+            <w:pPr>
+              <w:pStyle w:val="ListParagraph"/>
+              <w:ind w:left="0"/>
+              <w:rPr>
+                <w:rFonts w:ascii="Arial" w:hAnsi="Arial" w:cs="Arial"/>
+                <w:sz w:val="28"/>
+                <w:szCs w:val="28"/>
+              </w:rPr>
+            </w:pPr>
+            <w:r>
+              <w:rPr>
+                <w:rFonts w:ascii="Arial" w:hAnsi="Arial" w:cs="Arial"/>
+                <w:sz w:val="28"/>
+                <w:szCs w:val="28"/>
+              </w:rPr>
+              <w:t>1</w:t>
+            </w:r>
+          </w:p>
+        </w:tc>
+        <w:tc>
+          <w:tcPr>
+            <w:tcW w:w="1431" w:type="dxa"/>
+          </w:tcPr>
+          <w:p>
+            <w:pPr>
+              <w:pStyle w:val="ListParagraph"/>
+              <w:ind w:left="0"/>
+              <w:rPr>
+                <w:rFonts w:ascii="Arial" w:hAnsi="Arial" w:cs="Arial"/>
+                <w:sz w:val="28"/>
+                <w:szCs w:val="28"/>
+              </w:rPr>
+            </w:pPr>
+            <w:r>
+              <w:rPr>
+                <w:rFonts w:ascii="Arial" w:hAnsi="Arial" w:cs="Arial"/>
+                <w:sz w:val="28"/>
+                <w:szCs w:val="28"/>
+              </w:rPr>
+              <w:t>750</w:t>
+            </w:r>
+          </w:p>
+        </w:tc>
+        <w:tc>
+          <w:tcPr>
+            <w:tcW w:w="1322" w:type="dxa"/>
+          </w:tcPr>
+          <w:p>
+            <w:pPr>
+              <w:pStyle w:val="ListParagraph"/>
+              <w:ind w:left="0"/>
+              <w:rPr>
+                <w:rFonts w:ascii="Arial" w:hAnsi="Arial" w:cs="Arial"/>
+                <w:sz w:val="28"/>
+                <w:szCs w:val="28"/>
+              </w:rPr>
+            </w:pPr>
+            <w:r>
+              <w:rPr>
+                <w:rFonts w:ascii="Arial" w:hAnsi="Arial" w:cs="Arial"/>
+                <w:sz w:val="28"/>
+                <w:szCs w:val="28"/>
+              </w:rPr>
+              <w:t>1000</w:t>
+            </w:r>
+          </w:p>
+        </w:tc>
+      </w:tr>
+      <w:tr>
+        <w:trPr>
+          <w:trHeight w:val="287"/>
+        </w:trPr>
+        <w:tc>
+          <w:tcPr>
+            <w:tcW w:w="1159" w:type="dxa"/>
+          </w:tcPr>
+          <w:p>
+            <w:pPr>
+              <w:pStyle w:val="ListParagraph"/>
+              <w:ind w:left="0"/>
+              <w:rPr>
+                <w:rFonts w:ascii="Arial" w:hAnsi="Arial" w:cs="Arial"/>
+                <w:sz w:val="28"/>
+                <w:szCs w:val="28"/>
+              </w:rPr>
+            </w:pPr>
+            <w:r>
+              <w:rPr>
+                <w:rFonts w:ascii="Arial" w:hAnsi="Arial" w:cs="Arial"/>
+                <w:sz w:val="28"/>
+                <w:szCs w:val="28"/>
+              </w:rPr>
+              <w:t>MAP</w:t>
+            </w:r>
+          </w:p>
+        </w:tc>
+        <w:tc>
+          <w:tcPr>
+            <w:tcW w:w="1431" w:type="dxa"/>
+          </w:tcPr>
+          <w:p>
+            <w:pPr>
+              <w:pStyle w:val="ListParagraph"/>
+              <w:ind w:left="0"/>
+              <w:rPr>
+                <w:rFonts w:ascii="Arial" w:hAnsi="Arial" w:cs="Arial"/>
+                <w:sz w:val="28"/>
+                <w:szCs w:val="28"/>
+              </w:rPr>
+            </w:pPr>
+            <w:r>
+              <w:rPr>
+                <w:rFonts w:ascii="Monaco" w:hAnsi="Monaco" w:cs="Monaco"/>
+                <w:color w:val="000000"/>
+                <w:sz w:val="22"/>
+                <w:szCs w:val="22"/>
+              </w:rPr>
+              <w:t>0.539</w:t>
+            </w:r>
+          </w:p>
+        </w:tc>
+        <w:tc>
+          <w:tcPr>
+            <w:tcW w:w="1431" w:type="dxa"/>
+          </w:tcPr>
+          <w:p>
+            <w:pPr>
+              <w:pStyle w:val="ListParagraph"/>
+              <w:ind w:left="0"/>
+              <w:rPr>
+                <w:rFonts w:ascii="Arial" w:hAnsi="Arial" w:cs="Arial"/>
+                <w:sz w:val="28"/>
+                <w:szCs w:val="28"/>
+              </w:rPr>
+            </w:pPr>
+            <w:r>
+              <w:rPr>
+                <w:rFonts w:ascii="Monaco" w:hAnsi="Monaco" w:cs="Monaco"/>
+                <w:color w:val="000000"/>
+                <w:sz w:val="22"/>
+                <w:szCs w:val="22"/>
+              </w:rPr>
+              <w:t>0.</w:t>
+            </w:r>
+            <w:r>
+              <w:rPr>
+                <w:rFonts w:ascii="Monaco" w:hAnsi="Monaco" w:cs="Monaco"/>
+                <w:color w:val="000000"/>
+                <w:sz w:val="22"/>
+                <w:szCs w:val="22"/>
+              </w:rPr>
+              <w:t>539</w:t>
+            </w:r>
+          </w:p>
+        </w:tc>
+        <w:tc>
+          <w:tcPr>
+            <w:tcW w:w="1322" w:type="dxa"/>
+          </w:tcPr>
+          <w:p>
+            <w:pPr>
+              <w:pStyle w:val="ListParagraph"/>
+              <w:ind w:left="0"/>
+              <w:rPr>
+                <w:rFonts w:ascii="Arial" w:hAnsi="Arial" w:cs="Arial"/>
+                <w:sz w:val="28"/>
+                <w:szCs w:val="28"/>
+              </w:rPr>
+            </w:pPr>
+            <w:r>
+              <w:rPr>
+                <w:rFonts w:ascii="Monaco" w:hAnsi="Monaco" w:cs="Monaco"/>
+                <w:color w:val="000000"/>
+                <w:sz w:val="22"/>
+                <w:szCs w:val="22"/>
+              </w:rPr>
+              <w:t>0.</w:t>
+            </w:r>
+            <w:r>
+              <w:rPr>
+                <w:rFonts w:ascii="Monaco" w:hAnsi="Monaco" w:cs="Monaco"/>
+                <w:color w:val="000000"/>
+                <w:sz w:val="22"/>
+                <w:szCs w:val="22"/>
+              </w:rPr>
+              <w:t>539</w:t>
+            </w:r>
+          </w:p>
+        </w:tc>
+      </w:tr>
+    </w:tbl>
+    <w:p>
+      <w:pPr>
+        <w:pStyle w:val="ListParagraph"/>
+        <w:rPr>
+          <w:rFonts w:ascii="Arial" w:hAnsi="Arial" w:cs="Arial"/>
+          <w:color w:val="313130"/>
+          <w:sz w:val="28"/>
+          <w:szCs w:val="28"/>
+        </w:rPr>
+      </w:pPr>
+    </w:p>
+    <w:p>
+      <w:pPr>
+        <w:pStyle w:val="ListParagraph"/>
+        <w:rPr>
+          <w:rFonts w:ascii="Arial" w:hAnsi="Arial" w:cs="Arial"/>
+          <w:color w:val="313130"/>
+          <w:sz w:val="28"/>
+          <w:szCs w:val="28"/>
+        </w:rPr>
+      </w:pPr>
+      <w:r>
+        <w:rPr>
+          <w:rFonts w:ascii="Arial" w:hAnsi="Arial" w:cs="Arial"/>
+          <w:color w:val="313130"/>
+          <w:sz w:val="28"/>
+          <w:szCs w:val="28"/>
+        </w:rPr>
+        <w:t>K2 does not cause changes in MAP, so k2 values don’t matter for this case.</w:t>
+      </w:r>
+    </w:p>
+    <w:p>
+      <w:pPr>
+        <w:pStyle w:val="ListParagraph"/>
+        <w:rPr>
+          <w:rFonts w:ascii="Arial" w:hAnsi="Arial" w:cs="Arial"/>
+          <w:color w:val="313130"/>
+          <w:sz w:val="28"/>
+          <w:szCs w:val="28"/>
+        </w:rPr>
+      </w:pPr>
+    </w:p>
+    <w:p>
+      <w:pPr>
+        <w:pStyle w:val="ListParagraph"/>
+        <w:rPr>
+          <w:rFonts w:ascii="Arial" w:hAnsi="Arial" w:cs="Arial"/>
+          <w:color w:val="313130"/>
+          <w:sz w:val="28"/>
+          <w:szCs w:val="28"/>
+        </w:rPr>
+      </w:pPr>
+      <w:r>
+        <w:rPr>
+          <w:rFonts w:ascii="Arial" w:hAnsi="Arial" w:cs="Arial"/>
+          <w:color w:val="313130"/>
+          <w:sz w:val="28"/>
+          <w:szCs w:val="28"/>
+        </w:rPr>
+        <w:t>What about b? try b = 0.75, 1, 1.2, with k1 = 1.2 and k2 = 750</w:t>
+      </w:r>
+    </w:p>
+    <w:p>
+      <w:pPr>
+        <w:pStyle w:val="ListParagraph"/>
+        <w:rPr>
+          <w:rFonts w:ascii="Arial" w:hAnsi="Arial" w:cs="Arial"/>
+          <w:color w:val="313130"/>
+          <w:sz w:val="28"/>
+          <w:szCs w:val="28"/>
+        </w:rPr>
+      </w:pPr>
+    </w:p>
+    <w:tbl>
+      <w:tblPr>
+        <w:tblStyle w:val="TableGrid"/>
+        <w:tblW w:w="9166" w:type="dxa"/>
+        <w:tblInd w:w="184" w:type="dxa"/>
+        <w:tblLook w:val="04A0" w:firstRow="1" w:lastRow="0" w:firstColumn="1" w:lastColumn="0" w:noHBand="0" w:noVBand="1"/>
+      </w:tblPr>
+      <w:tblGrid>
+        <w:gridCol w:w="1988"/>
+        <w:gridCol w:w="2455"/>
+        <w:gridCol w:w="2455"/>
+        <w:gridCol w:w="2268"/>
+      </w:tblGrid>
+      <w:tr>
+        <w:trPr>
+          <w:trHeight w:val="368"/>
+        </w:trPr>
+        <w:tc>
+          <w:tcPr>
+            <w:tcW w:w="1159" w:type="dxa"/>
+          </w:tcPr>
+          <w:p>
+            <w:pPr>
+              <w:pStyle w:val="ListParagraph"/>
+              <w:ind w:left="0"/>
+              <w:rPr>
+                <w:rFonts w:ascii="Arial" w:hAnsi="Arial" w:cs="Arial"/>
+                <w:sz w:val="28"/>
+                <w:szCs w:val="28"/>
+              </w:rPr>
+            </w:pPr>
+            <w:r>
+              <w:rPr>
+                <w:rFonts w:ascii="Arial" w:hAnsi="Arial" w:cs="Arial"/>
+                <w:sz w:val="28"/>
+                <w:szCs w:val="28"/>
+              </w:rPr>
+              <w:t>b =</w:t>
+            </w:r>
+          </w:p>
+        </w:tc>
+        <w:tc>
+          <w:tcPr>
+            <w:tcW w:w="1431" w:type="dxa"/>
+          </w:tcPr>
+          <w:p>
+            <w:pPr>
+              <w:pStyle w:val="ListParagraph"/>
+              <w:ind w:left="0"/>
+              <w:rPr>
+                <w:rFonts w:ascii="Arial" w:hAnsi="Arial" w:cs="Arial"/>
+                <w:b/>
+                <w:sz w:val="28"/>
+                <w:szCs w:val="28"/>
+              </w:rPr>
+            </w:pPr>
+            <w:r>
+              <w:rPr>
+                <w:rFonts w:ascii="Arial" w:hAnsi="Arial" w:cs="Arial"/>
+                <w:b/>
+                <w:sz w:val="28"/>
+                <w:szCs w:val="28"/>
+              </w:rPr>
+              <w:t>0.75</w:t>
+            </w:r>
+          </w:p>
+        </w:tc>
+        <w:tc>
+          <w:tcPr>
+            <w:tcW w:w="1431" w:type="dxa"/>
+          </w:tcPr>
+          <w:p>
+            <w:pPr>
+              <w:pStyle w:val="ListParagraph"/>
+              <w:ind w:left="0"/>
+              <w:rPr>
+                <w:rFonts w:ascii="Arial" w:hAnsi="Arial" w:cs="Arial"/>
+                <w:sz w:val="28"/>
+                <w:szCs w:val="28"/>
+              </w:rPr>
+            </w:pPr>
+            <w:r>
+              <w:rPr>
+                <w:rFonts w:ascii="Arial" w:hAnsi="Arial" w:cs="Arial"/>
+                <w:sz w:val="28"/>
+                <w:szCs w:val="28"/>
+              </w:rPr>
+              <w:t>1</w:t>
+            </w:r>
+          </w:p>
+        </w:tc>
+        <w:tc>
+          <w:tcPr>
+            <w:tcW w:w="1322" w:type="dxa"/>
+          </w:tcPr>
+          <w:p>
+            <w:pPr>
+              <w:pStyle w:val="ListParagraph"/>
+              <w:ind w:left="0"/>
+              <w:rPr>
+                <w:rFonts w:ascii="Arial" w:hAnsi="Arial" w:cs="Arial"/>
+                <w:sz w:val="28"/>
+                <w:szCs w:val="28"/>
+              </w:rPr>
+            </w:pPr>
+            <w:r>
+              <w:rPr>
+                <w:rFonts w:ascii="Arial" w:hAnsi="Arial" w:cs="Arial"/>
+                <w:sz w:val="28"/>
+                <w:szCs w:val="28"/>
+              </w:rPr>
+              <w:t>1.2</w:t>
+            </w:r>
+          </w:p>
+        </w:tc>
+      </w:tr>
+      <w:tr>
+        <w:trPr>
+          <w:trHeight w:val="278"/>
+        </w:trPr>
+        <w:tc>
+          <w:tcPr>
+            <w:tcW w:w="1159" w:type="dxa"/>
+          </w:tcPr>
+          <w:p>
+            <w:pPr>
+              <w:pStyle w:val="ListParagraph"/>
+              <w:ind w:left="0"/>
+              <w:rPr>
+                <w:rFonts w:ascii="Arial" w:hAnsi="Arial" w:cs="Arial"/>
+                <w:sz w:val="28"/>
+                <w:szCs w:val="28"/>
+              </w:rPr>
+            </w:pPr>
+            <w:r>
+              <w:rPr>
+                <w:rFonts w:ascii="Arial" w:hAnsi="Arial" w:cs="Arial"/>
+                <w:sz w:val="28"/>
+                <w:szCs w:val="28"/>
+              </w:rPr>
+              <w:t>MAP</w:t>
+            </w:r>
+          </w:p>
+        </w:tc>
+        <w:tc>
+          <w:tcPr>
+            <w:tcW w:w="1431" w:type="dxa"/>
+          </w:tcPr>
+          <w:p>
+            <w:pPr>
+              <w:pStyle w:val="ListParagraph"/>
+              <w:ind w:left="0"/>
+              <w:rPr>
+                <w:rFonts w:ascii="Arial" w:hAnsi="Arial" w:cs="Arial"/>
+                <w:b/>
+                <w:sz w:val="28"/>
+                <w:szCs w:val="28"/>
+              </w:rPr>
+            </w:pPr>
+            <w:r>
+              <w:rPr>
+                <w:rFonts w:ascii="Monaco" w:hAnsi="Monaco" w:cs="Monaco"/>
+                <w:b/>
+                <w:color w:val="000000"/>
+                <w:sz w:val="22"/>
+                <w:szCs w:val="22"/>
+              </w:rPr>
+              <w:t>0.595</w:t>
+            </w:r>
+          </w:p>
+        </w:tc>
+        <w:tc>
+          <w:tcPr>
+            <w:tcW w:w="1431" w:type="dxa"/>
+          </w:tcPr>
+          <w:p>
+            <w:pPr>
+              <w:pStyle w:val="ListParagraph"/>
+              <w:ind w:left="0"/>
+              <w:rPr>
+                <w:rFonts w:ascii="Arial" w:hAnsi="Arial" w:cs="Arial"/>
+                <w:sz w:val="28"/>
+                <w:szCs w:val="28"/>
+              </w:rPr>
+            </w:pPr>
+            <w:r>
+              <w:rPr>
+                <w:rFonts w:ascii="Monaco" w:hAnsi="Monaco" w:cs="Monaco"/>
+                <w:color w:val="000000"/>
+                <w:sz w:val="22"/>
+                <w:szCs w:val="22"/>
+              </w:rPr>
+              <w:t>0.539</w:t>
+            </w:r>
+          </w:p>
+        </w:tc>
+        <w:tc>
+          <w:tcPr>
+            <w:tcW w:w="1322" w:type="dxa"/>
+          </w:tcPr>
+          <w:p>
+            <w:pPr>
+              <w:pStyle w:val="ListParagraph"/>
+              <w:ind w:left="0"/>
+              <w:rPr>
+                <w:rFonts w:ascii="Arial" w:hAnsi="Arial" w:cs="Arial"/>
+                <w:sz w:val="28"/>
+                <w:szCs w:val="28"/>
+              </w:rPr>
+            </w:pPr>
+            <w:r>
+              <w:rPr>
+                <w:rFonts w:ascii="Monaco" w:hAnsi="Monaco" w:cs="Monaco"/>
+                <w:color w:val="000000"/>
+                <w:sz w:val="22"/>
+                <w:szCs w:val="22"/>
+              </w:rPr>
+              <w:t>0.478</w:t>
+            </w:r>
+          </w:p>
+        </w:tc>
+      </w:tr>
+    </w:tbl>
+    <w:p>
+      <w:pPr>
+        <w:pStyle w:val="ListParagraph"/>
+        <w:rPr>
+          <w:rFonts w:ascii="Arial" w:hAnsi="Arial" w:cs="Arial"/>
+          <w:color w:val="313130"/>
+          <w:sz w:val="28"/>
+          <w:szCs w:val="28"/>
+        </w:rPr>
+      </w:pPr>
+    </w:p>
+    <w:p>
+      <w:pPr>
+        <w:pStyle w:val="ListParagraph"/>
+        <w:rPr>
+          <w:rFonts w:ascii="Arial" w:hAnsi="Arial" w:cs="Arial"/>
+          <w:color w:val="313130"/>
+          <w:sz w:val="28"/>
+          <w:szCs w:val="28"/>
+        </w:rPr>
+      </w:pPr>
+      <w:r>
+        <w:rPr>
+          <w:rFonts w:ascii="Arial" w:hAnsi="Arial" w:cs="Arial"/>
+          <w:color w:val="313130"/>
+          <w:sz w:val="28"/>
+          <w:szCs w:val="28"/>
+        </w:rPr>
+        <w:t>Zoom into b = 0.75, with k1 = 1.2 and k2 = 750</w:t>
+      </w:r>
+    </w:p>
+    <w:p>
+      <w:pPr>
+        <w:pStyle w:val="ListParagraph"/>
+        <w:rPr>
+          <w:rFonts w:ascii="Arial" w:hAnsi="Arial" w:cs="Arial"/>
+          <w:color w:val="313130"/>
+          <w:sz w:val="28"/>
+          <w:szCs w:val="28"/>
+        </w:rPr>
+      </w:pPr>
+    </w:p>
+    <w:tbl>
+      <w:tblPr>
+        <w:tblStyle w:val="TableGrid"/>
+        <w:tblW w:w="9166" w:type="dxa"/>
+        <w:tblInd w:w="184" w:type="dxa"/>
+        <w:tblLook w:val="04A0" w:firstRow="1" w:lastRow="0" w:firstColumn="1" w:lastColumn="0" w:noHBand="0" w:noVBand="1"/>
+      </w:tblPr>
+      <w:tblGrid>
+        <w:gridCol w:w="1988"/>
+        <w:gridCol w:w="2455"/>
+        <w:gridCol w:w="2455"/>
+        <w:gridCol w:w="2268"/>
+      </w:tblGrid>
+      <w:tr>
+        <w:trPr>
+          <w:trHeight w:val="368"/>
+        </w:trPr>
+        <w:tc>
+          <w:tcPr>
+            <w:tcW w:w="1159" w:type="dxa"/>
+          </w:tcPr>
+          <w:p>
+            <w:pPr>
+              <w:pStyle w:val="ListParagraph"/>
+              <w:ind w:left="0"/>
+              <w:rPr>
+                <w:rFonts w:ascii="Arial" w:hAnsi="Arial" w:cs="Arial"/>
+                <w:sz w:val="28"/>
+                <w:szCs w:val="28"/>
+              </w:rPr>
+            </w:pPr>
+            <w:r>
+              <w:rPr>
+                <w:rFonts w:ascii="Arial" w:hAnsi="Arial" w:cs="Arial"/>
+                <w:sz w:val="28"/>
+                <w:szCs w:val="28"/>
+              </w:rPr>
+              <w:t>b =</w:t>
+            </w:r>
+          </w:p>
+        </w:tc>
+        <w:tc>
+          <w:tcPr>
+            <w:tcW w:w="1431" w:type="dxa"/>
+          </w:tcPr>
+          <w:p>
+            <w:pPr>
+              <w:pStyle w:val="ListParagraph"/>
+              <w:ind w:left="0"/>
+              <w:rPr>
+                <w:rFonts w:ascii="Arial" w:hAnsi="Arial" w:cs="Arial"/>
+                <w:b/>
+                <w:sz w:val="28"/>
+                <w:szCs w:val="28"/>
+              </w:rPr>
+            </w:pPr>
+            <w:r>
+              <w:rPr>
+                <w:rFonts w:ascii="Arial" w:hAnsi="Arial" w:cs="Arial"/>
+                <w:b/>
+                <w:sz w:val="28"/>
+                <w:szCs w:val="28"/>
+              </w:rPr>
+              <w:t>0.75</w:t>
+            </w:r>
+          </w:p>
+        </w:tc>
+        <w:tc>
+          <w:tcPr>
+            <w:tcW w:w="1431" w:type="dxa"/>
+          </w:tcPr>
+          <w:p>
+            <w:pPr>
+              <w:pStyle w:val="ListParagraph"/>
+              <w:ind w:left="0"/>
+              <w:rPr>
+                <w:rFonts w:ascii="Arial" w:hAnsi="Arial" w:cs="Arial"/>
+                <w:sz w:val="28"/>
+                <w:szCs w:val="28"/>
+              </w:rPr>
+            </w:pPr>
+            <w:r>
+              <w:rPr>
+                <w:rFonts w:ascii="Arial" w:hAnsi="Arial" w:cs="Arial"/>
+                <w:sz w:val="28"/>
+                <w:szCs w:val="28"/>
+              </w:rPr>
+              <w:t>0.80</w:t>
+            </w:r>
+          </w:p>
+        </w:tc>
+        <w:tc>
+          <w:tcPr>
+            <w:tcW w:w="1322" w:type="dxa"/>
+          </w:tcPr>
+          <w:p>
+            <w:pPr>
+              <w:pStyle w:val="ListParagraph"/>
+              <w:ind w:left="0"/>
+              <w:rPr>
+                <w:rFonts w:ascii="Arial" w:hAnsi="Arial" w:cs="Arial"/>
+                <w:sz w:val="28"/>
+                <w:szCs w:val="28"/>
+              </w:rPr>
+            </w:pPr>
+            <w:r>
+              <w:rPr>
+                <w:rFonts w:ascii="Arial" w:hAnsi="Arial" w:cs="Arial"/>
+                <w:sz w:val="28"/>
+                <w:szCs w:val="28"/>
+              </w:rPr>
+              <w:t>0.85</w:t>
+            </w:r>
+          </w:p>
+        </w:tc>
+      </w:tr>
+      <w:tr>
+        <w:trPr>
+          <w:trHeight w:val="278"/>
+        </w:trPr>
+        <w:tc>
+          <w:tcPr>
+            <w:tcW w:w="1159" w:type="dxa"/>
+          </w:tcPr>
+          <w:p>
+            <w:pPr>
+              <w:pStyle w:val="ListParagraph"/>
+              <w:ind w:left="0"/>
+              <w:rPr>
+                <w:rFonts w:ascii="Arial" w:hAnsi="Arial" w:cs="Arial"/>
+                <w:sz w:val="28"/>
+                <w:szCs w:val="28"/>
+              </w:rPr>
+            </w:pPr>
+            <w:r>
+              <w:rPr>
+                <w:rFonts w:ascii="Arial" w:hAnsi="Arial" w:cs="Arial"/>
+                <w:sz w:val="28"/>
+                <w:szCs w:val="28"/>
+              </w:rPr>
+              <w:t>MAP</w:t>
+            </w:r>
+          </w:p>
+        </w:tc>
+        <w:tc>
+          <w:tcPr>
+            <w:tcW w:w="1431" w:type="dxa"/>
+          </w:tcPr>
+          <w:p>
+            <w:pPr>
+              <w:pStyle w:val="ListParagraph"/>
+              <w:ind w:left="0"/>
+              <w:rPr>
+                <w:rFonts w:ascii="Arial" w:hAnsi="Arial" w:cs="Arial"/>
+                <w:b/>
+                <w:sz w:val="28"/>
+                <w:szCs w:val="28"/>
+              </w:rPr>
+            </w:pPr>
+            <w:r>
+              <w:rPr>
+                <w:rFonts w:ascii="Monaco" w:hAnsi="Monaco" w:cs="Monaco"/>
+                <w:b/>
+                <w:color w:val="000000"/>
+                <w:sz w:val="22"/>
+                <w:szCs w:val="22"/>
+              </w:rPr>
+              <w:t>0.595</w:t>
+            </w:r>
+          </w:p>
+        </w:tc>
+        <w:tc>
+          <w:tcPr>
+            <w:tcW w:w="1431" w:type="dxa"/>
+          </w:tcPr>
+          <w:p>
+            <w:pPr>
+              <w:pStyle w:val="ListParagraph"/>
+              <w:ind w:left="0"/>
+              <w:rPr>
+                <w:rFonts w:ascii="Arial" w:hAnsi="Arial" w:cs="Arial"/>
+                <w:sz w:val="28"/>
+                <w:szCs w:val="28"/>
+              </w:rPr>
+            </w:pPr>
+            <w:r>
+              <w:rPr>
+                <w:rFonts w:ascii="Monaco" w:hAnsi="Monaco" w:cs="Monaco"/>
+                <w:color w:val="000000"/>
+                <w:sz w:val="22"/>
+                <w:szCs w:val="22"/>
+              </w:rPr>
+              <w:t>0.592</w:t>
+            </w:r>
+          </w:p>
+        </w:tc>
+        <w:tc>
+          <w:tcPr>
+            <w:tcW w:w="1322" w:type="dxa"/>
+          </w:tcPr>
+          <w:p>
+            <w:pPr>
+              <w:pStyle w:val="ListParagraph"/>
+              <w:ind w:left="0"/>
+              <w:rPr>
+                <w:rFonts w:ascii="Arial" w:hAnsi="Arial" w:cs="Arial"/>
+                <w:sz w:val="28"/>
+                <w:szCs w:val="28"/>
+              </w:rPr>
+            </w:pPr>
+            <w:r>
+              <w:rPr>
+                <w:rFonts w:ascii="Monaco" w:hAnsi="Monaco" w:cs="Monaco"/>
+                <w:color w:val="000000"/>
+                <w:sz w:val="22"/>
+                <w:szCs w:val="22"/>
+              </w:rPr>
+              <w:t>0.583</w:t>
+            </w:r>
+          </w:p>
+        </w:tc>
+      </w:tr>
+    </w:tbl>
+    <w:p>
+      <w:pPr>
+        <w:pStyle w:val="ListParagraph"/>
+        <w:rPr>
+          <w:rFonts w:ascii="Arial" w:hAnsi="Arial" w:cs="Arial"/>
+          <w:color w:val="313130"/>
+          <w:sz w:val="28"/>
+          <w:szCs w:val="28"/>
+        </w:rPr>
+      </w:pPr>
+    </w:p>
+    <w:p>
+      <w:pPr>
+        <w:pStyle w:val="ListParagraph"/>
+        <w:rPr>
+          <w:rFonts w:ascii="Arial" w:hAnsi="Arial" w:cs="Arial"/>
+          <w:color w:val="313130"/>
+          <w:sz w:val="28"/>
+          <w:szCs w:val="28"/>
+        </w:rPr>
+      </w:pPr>
+      <w:r>
+        <w:rPr>
+          <w:rFonts w:ascii="Arial" w:hAnsi="Arial" w:cs="Arial"/>
+          <w:color w:val="313130"/>
+          <w:sz w:val="28"/>
+          <w:szCs w:val="28"/>
+        </w:rPr>
+        <w:t>So parameter set that maximize MAP performance for ok BM25 model is k1 = 1.2</w:t>
+      </w:r>
+      <w:r>
+        <w:rPr>
+          <w:rFonts w:ascii="Arial" w:hAnsi="Arial" w:cs="Arial"/>
+          <w:color w:val="313130"/>
+          <w:sz w:val="28"/>
+          <w:szCs w:val="28"/>
+        </w:rPr>
+        <w:t xml:space="preserve"> and b = 0.75.</w:t>
+      </w:r>
+      <w:r>
+        <w:rPr>
+          <w:rFonts w:ascii="Arial" w:hAnsi="Arial" w:cs="Arial"/>
+          <w:color w:val="313130"/>
+          <w:sz w:val="28"/>
+          <w:szCs w:val="28"/>
+        </w:rPr>
+        <w:t xml:space="preserve"> k2</w:t>
+      </w:r>
+      <w:r>
+        <w:rPr>
+          <w:rFonts w:ascii="Arial" w:hAnsi="Arial" w:cs="Arial"/>
+          <w:color w:val="313130"/>
+          <w:sz w:val="28"/>
+          <w:szCs w:val="28"/>
+        </w:rPr>
+        <w:t xml:space="preserve"> can be </w:t>
+      </w:r>
+      <w:r>
+        <w:rPr>
+          <w:rFonts w:ascii="Arial" w:hAnsi="Arial" w:cs="Arial"/>
+          <w:color w:val="313130"/>
+          <w:sz w:val="28"/>
+          <w:szCs w:val="28"/>
+        </w:rPr>
+        <w:t>anything within the range of (0,1000</w:t>
+      </w:r>
+      <w:r>
+        <w:rPr>
+          <w:rFonts w:ascii="Arial" w:hAnsi="Arial" w:cs="Arial"/>
+          <w:color w:val="313130"/>
+          <w:sz w:val="28"/>
+          <w:szCs w:val="28"/>
+        </w:rPr>
+        <w:t>.</w:t>
+      </w:r>
+    </w:p>
+    <w:p>
+      <w:pPr>
+        <w:pStyle w:val="ListParagraph"/>
+        <w:rPr>
+          <w:rFonts w:ascii="Arial" w:hAnsi="Arial" w:cs="Arial"/>
+          <w:color w:val="313130"/>
+          <w:sz w:val="28"/>
+          <w:szCs w:val="28"/>
+        </w:rPr>
+      </w:pPr>
+    </w:p>
+    <w:p>
+      <w:pPr>
+        <w:pStyle w:val="ListParagraph"/>
+        <w:rPr>
+          <w:rFonts w:ascii="Arial" w:hAnsi="Arial" w:cs="Arial"/>
+          <w:color w:val="313130"/>
+          <w:sz w:val="28"/>
+          <w:szCs w:val="28"/>
+        </w:rPr>
+      </w:pPr>
+      <w:r>
+        <w:rPr>
+          <w:rFonts w:ascii="Arial" w:hAnsi="Arial" w:cs="Arial"/>
+          <w:color w:val="313130"/>
+          <w:sz w:val="28"/>
+          <w:szCs w:val="28"/>
+        </w:rPr>
+        <w:t xml:space="preserve">For </w:t>
+      </w:r>
+      <w:proofErr w:type="spellStart"/>
+      <w:r>
+        <w:rPr>
+          <w:rFonts w:ascii="Arial" w:hAnsi="Arial" w:cs="Arial"/>
+          <w:color w:val="313130"/>
+          <w:sz w:val="28"/>
+          <w:szCs w:val="28"/>
+        </w:rPr>
+        <w:t>Dirichlet</w:t>
+      </w:r>
+      <w:proofErr w:type="spellEnd"/>
+      <w:r>
+        <w:rPr>
+          <w:rFonts w:ascii="Arial" w:hAnsi="Arial" w:cs="Arial"/>
+          <w:color w:val="313130"/>
+          <w:sz w:val="28"/>
+          <w:szCs w:val="28"/>
+        </w:rPr>
+        <w:t xml:space="preserve"> Prior there is just one parameter, mu.</w:t>
+      </w:r>
+      <w:r>
+        <w:rPr>
+          <w:rFonts w:ascii="Arial" w:hAnsi="Arial" w:cs="Arial"/>
+          <w:color w:val="313130"/>
+          <w:sz w:val="28"/>
+          <w:szCs w:val="28"/>
+        </w:rPr>
+        <w:t xml:space="preserve"> The instruction mentions empirically the value for mu lies between 2000 to 3000.</w:t>
+      </w:r>
+    </w:p>
+    <w:p>
+      <w:pPr>
+        <w:pStyle w:val="ListParagraph"/>
+        <w:rPr>
+          <w:rFonts w:ascii="Arial" w:hAnsi="Arial" w:cs="Arial"/>
+          <w:color w:val="313130"/>
+          <w:sz w:val="28"/>
+          <w:szCs w:val="28"/>
+        </w:rPr>
+      </w:pPr>
+    </w:p>
+    <w:tbl>
+      <w:tblPr>
+        <w:tblStyle w:val="TableGrid"/>
+        <w:tblW w:w="9166" w:type="dxa"/>
+        <w:tblInd w:w="184" w:type="dxa"/>
+        <w:tblLook w:val="04A0" w:firstRow="1" w:lastRow="0" w:firstColumn="1" w:lastColumn="0" w:noHBand="0" w:noVBand="1"/>
+      </w:tblPr>
+      <w:tblGrid>
+        <w:gridCol w:w="1159"/>
+        <w:gridCol w:w="1431"/>
+        <w:gridCol w:w="1431"/>
+        <w:gridCol w:w="1322"/>
+        <w:gridCol w:w="1322"/>
+        <w:gridCol w:w="1322"/>
+        <w:gridCol w:w="1179"/>
+      </w:tblGrid>
+      <w:tr>
+        <w:trPr>
+          <w:trHeight w:val="368"/>
+        </w:trPr>
+        <w:tc>
+          <w:tcPr>
+            <w:tcW w:w="1159" w:type="dxa"/>
+          </w:tcPr>
+          <w:p>
+            <w:pPr>
+              <w:pStyle w:val="ListParagraph"/>
+              <w:ind w:left="0"/>
+              <w:rPr>
+                <w:rFonts w:ascii="Arial" w:hAnsi="Arial" w:cs="Arial"/>
+                <w:sz w:val="28"/>
+                <w:szCs w:val="28"/>
+              </w:rPr>
+            </w:pPr>
+          </w:p>
+        </w:tc>
+        <w:tc>
+          <w:tcPr>
+            <w:tcW w:w="1431" w:type="dxa"/>
+          </w:tcPr>
+          <w:p>
+            <w:pPr>
+              <w:pStyle w:val="ListParagraph"/>
+              <w:ind w:left="0"/>
+              <w:rPr>
+                <w:rFonts w:ascii="Arial" w:hAnsi="Arial" w:cs="Arial"/>
+                <w:sz w:val="28"/>
+                <w:szCs w:val="28"/>
+              </w:rPr>
+            </w:pPr>
+            <w:r>
+              <w:rPr>
+                <w:rFonts w:ascii="Arial" w:hAnsi="Arial" w:cs="Arial"/>
+                <w:sz w:val="28"/>
+                <w:szCs w:val="28"/>
+              </w:rPr>
+              <w:t>2000</w:t>
+            </w:r>
+          </w:p>
+        </w:tc>
+        <w:tc>
+          <w:tcPr>
+            <w:tcW w:w="1431" w:type="dxa"/>
+          </w:tcPr>
+          <w:p>
+            <w:pPr>
+              <w:pStyle w:val="ListParagraph"/>
+              <w:ind w:left="0"/>
+              <w:rPr>
+                <w:rFonts w:ascii="Arial" w:hAnsi="Arial" w:cs="Arial"/>
+                <w:sz w:val="28"/>
+                <w:szCs w:val="28"/>
+              </w:rPr>
+            </w:pPr>
+            <w:r>
+              <w:rPr>
+                <w:rFonts w:ascii="Arial" w:hAnsi="Arial" w:cs="Arial"/>
+                <w:sz w:val="28"/>
+                <w:szCs w:val="28"/>
+              </w:rPr>
+              <w:t>2200</w:t>
+            </w:r>
+          </w:p>
+        </w:tc>
+        <w:tc>
+          <w:tcPr>
+            <w:tcW w:w="1322" w:type="dxa"/>
+          </w:tcPr>
+          <w:p>
+            <w:pPr>
+              <w:pStyle w:val="ListParagraph"/>
+              <w:ind w:left="0"/>
+              <w:rPr>
+                <w:rFonts w:ascii="Arial" w:hAnsi="Arial" w:cs="Arial"/>
+                <w:sz w:val="28"/>
+                <w:szCs w:val="28"/>
+              </w:rPr>
+            </w:pPr>
+            <w:r>
+              <w:rPr>
+                <w:rFonts w:ascii="Arial" w:hAnsi="Arial" w:cs="Arial"/>
+                <w:sz w:val="28"/>
+                <w:szCs w:val="28"/>
+              </w:rPr>
+              <w:t>2400</w:t>
+            </w:r>
+          </w:p>
+        </w:tc>
+        <w:tc>
+          <w:tcPr>
+            <w:tcW w:w="1322" w:type="dxa"/>
+          </w:tcPr>
+          <w:p>
+            <w:pPr>
+              <w:pStyle w:val="ListParagraph"/>
+              <w:ind w:left="0"/>
+              <w:rPr>
+                <w:rFonts w:ascii="Arial" w:hAnsi="Arial" w:cs="Arial"/>
+                <w:sz w:val="28"/>
+                <w:szCs w:val="28"/>
+              </w:rPr>
+            </w:pPr>
+            <w:r>
+              <w:rPr>
+                <w:rFonts w:ascii="Arial" w:hAnsi="Arial" w:cs="Arial"/>
+                <w:sz w:val="28"/>
+                <w:szCs w:val="28"/>
+              </w:rPr>
+              <w:t>2600</w:t>
+            </w:r>
+          </w:p>
+        </w:tc>
+        <w:tc>
+          <w:tcPr>
+            <w:tcW w:w="1322" w:type="dxa"/>
+          </w:tcPr>
+          <w:p>
+            <w:pPr>
+              <w:pStyle w:val="ListParagraph"/>
+              <w:ind w:left="0"/>
+              <w:rPr>
+                <w:rFonts w:ascii="Arial" w:hAnsi="Arial" w:cs="Arial"/>
+                <w:sz w:val="28"/>
+                <w:szCs w:val="28"/>
+              </w:rPr>
+            </w:pPr>
+            <w:r>
+              <w:rPr>
+                <w:rFonts w:ascii="Arial" w:hAnsi="Arial" w:cs="Arial"/>
+                <w:sz w:val="28"/>
+                <w:szCs w:val="28"/>
+              </w:rPr>
+              <w:t>2800</w:t>
+            </w:r>
+          </w:p>
+        </w:tc>
+        <w:tc>
+          <w:tcPr>
+            <w:tcW w:w="1179" w:type="dxa"/>
+          </w:tcPr>
+          <w:p>
+            <w:pPr>
+              <w:pStyle w:val="ListParagraph"/>
+              <w:ind w:left="0"/>
+              <w:rPr>
+                <w:rFonts w:ascii="Arial" w:hAnsi="Arial" w:cs="Arial"/>
+                <w:sz w:val="28"/>
+                <w:szCs w:val="28"/>
+              </w:rPr>
+            </w:pPr>
+            <w:r>
+              <w:rPr>
+                <w:rFonts w:ascii="Arial" w:hAnsi="Arial" w:cs="Arial"/>
+                <w:sz w:val="28"/>
+                <w:szCs w:val="28"/>
+              </w:rPr>
+              <w:t>3000</w:t>
+            </w:r>
+          </w:p>
+        </w:tc>
+      </w:tr>
+      <w:tr>
+        <w:trPr>
+          <w:trHeight w:val="287"/>
+        </w:trPr>
+        <w:tc>
+          <w:tcPr>
+            <w:tcW w:w="1159" w:type="dxa"/>
+          </w:tcPr>
+          <w:p>
+            <w:pPr>
+              <w:pStyle w:val="ListParagraph"/>
+              <w:ind w:left="0"/>
+              <w:rPr>
+                <w:rFonts w:ascii="Arial" w:hAnsi="Arial" w:cs="Arial"/>
+                <w:sz w:val="28"/>
+                <w:szCs w:val="28"/>
+              </w:rPr>
+            </w:pPr>
+            <w:r>
+              <w:rPr>
+                <w:rFonts w:ascii="Arial" w:hAnsi="Arial" w:cs="Arial"/>
+                <w:sz w:val="28"/>
+                <w:szCs w:val="28"/>
+              </w:rPr>
+              <w:t>MAP</w:t>
+            </w:r>
+          </w:p>
+        </w:tc>
+        <w:tc>
+          <w:tcPr>
+            <w:tcW w:w="1431" w:type="dxa"/>
+          </w:tcPr>
+          <w:p>
+            <w:pPr>
+              <w:pStyle w:val="ListParagraph"/>
+              <w:ind w:left="0"/>
+              <w:rPr>
+                <w:rFonts w:ascii="Arial" w:hAnsi="Arial" w:cs="Arial"/>
+                <w:sz w:val="28"/>
+                <w:szCs w:val="28"/>
+              </w:rPr>
+            </w:pPr>
+            <w:r>
+              <w:rPr>
+                <w:rFonts w:ascii="Monaco" w:hAnsi="Monaco" w:cs="Monaco"/>
+                <w:color w:val="000000"/>
+                <w:sz w:val="22"/>
+                <w:szCs w:val="22"/>
+              </w:rPr>
+              <w:t>0.393</w:t>
+            </w:r>
+          </w:p>
+        </w:tc>
+        <w:tc>
+          <w:tcPr>
+            <w:tcW w:w="1431" w:type="dxa"/>
+          </w:tcPr>
+          <w:p>
+            <w:pPr>
+              <w:pStyle w:val="ListParagraph"/>
+              <w:ind w:left="0"/>
+              <w:rPr>
+                <w:rFonts w:ascii="Arial" w:hAnsi="Arial" w:cs="Arial"/>
+                <w:sz w:val="28"/>
+                <w:szCs w:val="28"/>
+              </w:rPr>
+            </w:pPr>
+            <w:r>
+              <w:rPr>
+                <w:rFonts w:ascii="Monaco" w:hAnsi="Monaco" w:cs="Monaco"/>
+                <w:color w:val="000000"/>
+                <w:sz w:val="22"/>
+                <w:szCs w:val="22"/>
+              </w:rPr>
+              <w:t>0.392</w:t>
+            </w:r>
+          </w:p>
+        </w:tc>
+        <w:tc>
+          <w:tcPr>
+            <w:tcW w:w="1322" w:type="dxa"/>
+          </w:tcPr>
+          <w:p>
+            <w:pPr>
+              <w:pStyle w:val="ListParagraph"/>
+              <w:ind w:left="0"/>
+              <w:rPr>
+                <w:rFonts w:ascii="Arial" w:hAnsi="Arial" w:cs="Arial"/>
+                <w:sz w:val="28"/>
+                <w:szCs w:val="28"/>
+              </w:rPr>
+            </w:pPr>
+            <w:r>
+              <w:rPr>
+                <w:rFonts w:ascii="Arial" w:hAnsi="Arial" w:cs="Arial"/>
+                <w:sz w:val="28"/>
+                <w:szCs w:val="28"/>
+              </w:rPr>
+              <w:t>0.386</w:t>
+            </w:r>
+          </w:p>
+        </w:tc>
+        <w:tc>
+          <w:tcPr>
+            <w:tcW w:w="1322" w:type="dxa"/>
+          </w:tcPr>
+          <w:p>
+            <w:pPr>
+              <w:pStyle w:val="ListParagraph"/>
+              <w:ind w:left="0"/>
+              <w:rPr>
+                <w:rFonts w:ascii="Arial" w:hAnsi="Arial" w:cs="Arial"/>
+                <w:sz w:val="28"/>
+                <w:szCs w:val="28"/>
+              </w:rPr>
+            </w:pPr>
+            <w:r>
+              <w:rPr>
+                <w:rFonts w:ascii="Arial" w:hAnsi="Arial" w:cs="Arial"/>
+                <w:sz w:val="28"/>
+                <w:szCs w:val="28"/>
+              </w:rPr>
+              <w:t>0.380</w:t>
+            </w:r>
+          </w:p>
+        </w:tc>
+        <w:tc>
+          <w:tcPr>
+            <w:tcW w:w="1322" w:type="dxa"/>
+          </w:tcPr>
+          <w:p>
+            <w:pPr>
+              <w:pStyle w:val="ListParagraph"/>
+              <w:ind w:left="0"/>
+              <w:rPr>
+                <w:rFonts w:ascii="Arial" w:hAnsi="Arial" w:cs="Arial"/>
+                <w:sz w:val="28"/>
+                <w:szCs w:val="28"/>
+              </w:rPr>
+            </w:pPr>
+            <w:r>
+              <w:rPr>
+                <w:rFonts w:ascii="Arial" w:hAnsi="Arial" w:cs="Arial"/>
+                <w:sz w:val="28"/>
+                <w:szCs w:val="28"/>
+              </w:rPr>
+              <w:t>0.378</w:t>
+            </w:r>
+          </w:p>
+        </w:tc>
+        <w:tc>
+          <w:tcPr>
+            <w:tcW w:w="1179" w:type="dxa"/>
+          </w:tcPr>
+          <w:p>
+            <w:pPr>
+              <w:pStyle w:val="ListParagraph"/>
+              <w:ind w:left="0"/>
+              <w:rPr>
+                <w:rFonts w:ascii="Arial" w:hAnsi="Arial" w:cs="Arial"/>
+                <w:sz w:val="28"/>
+                <w:szCs w:val="28"/>
+              </w:rPr>
+            </w:pPr>
+            <w:r>
+              <w:rPr>
+                <w:rFonts w:ascii="Monaco" w:hAnsi="Monaco" w:cs="Monaco"/>
+                <w:color w:val="000000"/>
+                <w:sz w:val="22"/>
+                <w:szCs w:val="22"/>
+              </w:rPr>
+              <w:t>0.377</w:t>
+            </w:r>
+          </w:p>
+        </w:tc>
+      </w:tr>
+    </w:tbl>
+    <w:p>
+      <w:pPr>
+        <w:pStyle w:val="ListParagraph"/>
+        <w:rPr>
+          <w:rFonts w:ascii="Arial" w:hAnsi="Arial" w:cs="Arial"/>
+          <w:sz w:val="28"/>
+          <w:szCs w:val="28"/>
+        </w:rPr>
+      </w:pPr>
+    </w:p>
+    <w:p>
+      <w:pPr>
+        <w:pStyle w:val="ListParagraph"/>
+        <w:rPr>
+          <w:rFonts w:ascii="Arial" w:hAnsi="Arial" w:cs="Arial"/>
+          <w:sz w:val="28"/>
+          <w:szCs w:val="28"/>
+        </w:rPr>
+      </w:pPr>
+      <w:r>
+        <w:rPr>
+          <w:rFonts w:ascii="Arial" w:hAnsi="Arial" w:cs="Arial"/>
+          <w:sz w:val="28"/>
+          <w:szCs w:val="28"/>
+        </w:rPr>
+        <w:t>It is clear that since mu=2000, increasing mu leads to decreasing MAP.</w:t>
+      </w:r>
+    </w:p>
+    <w:p>
+      <w:pPr>
+        <w:pStyle w:val="ListParagraph"/>
+        <w:rPr>
+          <w:rFonts w:ascii="Arial" w:hAnsi="Arial" w:cs="Arial"/>
+          <w:sz w:val="28"/>
+          <w:szCs w:val="28"/>
+        </w:rPr>
+      </w:pPr>
+    </w:p>
+    <w:p>
+      <w:pPr>
+        <w:pStyle w:val="ListParagraph"/>
+        <w:rPr>
+          <w:rFonts w:ascii="Arial" w:hAnsi="Arial" w:cs="Arial"/>
+          <w:sz w:val="28"/>
+          <w:szCs w:val="28"/>
+        </w:rPr>
+      </w:pPr>
+      <w:r>
+        <w:rPr>
+          <w:rFonts w:ascii="Arial" w:hAnsi="Arial" w:cs="Arial"/>
+          <w:sz w:val="28"/>
+          <w:szCs w:val="28"/>
+        </w:rPr>
+        <w:t>What about mu less than 2000?</w:t>
+      </w:r>
+    </w:p>
+    <w:p>
+      <w:pPr>
+        <w:pStyle w:val="ListParagraph"/>
+        <w:rPr>
+          <w:rFonts w:ascii="Arial" w:hAnsi="Arial" w:cs="Arial"/>
+          <w:sz w:val="28"/>
+          <w:szCs w:val="28"/>
+        </w:rPr>
+      </w:pPr>
+      <w:r>
+        <w:rPr>
+          <w:rFonts w:ascii="Arial" w:hAnsi="Arial" w:cs="Arial"/>
+          <w:sz w:val="28"/>
+          <w:szCs w:val="28"/>
+        </w:rPr>
+        <w:t>Try mu = 1800, mu = 1600, mu = 1400</w:t>
+      </w:r>
+    </w:p>
+    <w:p>
+      <w:pPr>
+        <w:pStyle w:val="ListParagraph"/>
+        <w:rPr>
+          <w:rFonts w:ascii="Arial" w:hAnsi="Arial" w:cs="Arial"/>
+          <w:sz w:val="28"/>
+          <w:szCs w:val="28"/>
+        </w:rPr>
+      </w:pPr>
+    </w:p>
+    <w:tbl>
+      <w:tblPr>
+        <w:tblStyle w:val="TableGrid"/>
+        <w:tblW w:w="9166" w:type="dxa"/>
+        <w:tblInd w:w="184" w:type="dxa"/>
+        <w:tblLook w:val="04A0" w:firstRow="1" w:lastRow="0" w:firstColumn="1" w:lastColumn="0" w:noHBand="0" w:noVBand="1"/>
+      </w:tblPr>
+      <w:tblGrid>
+        <w:gridCol w:w="1988"/>
+        <w:gridCol w:w="2455"/>
+        <w:gridCol w:w="2455"/>
+        <w:gridCol w:w="2268"/>
+      </w:tblGrid>
+      <w:tr>
+        <w:trPr>
+          <w:trHeight w:val="368"/>
+        </w:trPr>
+        <w:tc>
+          <w:tcPr>
+            <w:tcW w:w="1159" w:type="dxa"/>
+          </w:tcPr>
+          <w:p>
+            <w:pPr>
+              <w:pStyle w:val="ListParagraph"/>
+              <w:ind w:left="0"/>
+              <w:rPr>
+                <w:rFonts w:ascii="Arial" w:hAnsi="Arial" w:cs="Arial"/>
+                <w:sz w:val="28"/>
+                <w:szCs w:val="28"/>
+              </w:rPr>
+            </w:pPr>
+          </w:p>
+        </w:tc>
+        <w:tc>
+          <w:tcPr>
+            <w:tcW w:w="1431" w:type="dxa"/>
+          </w:tcPr>
+          <w:p>
+            <w:pPr>
+              <w:pStyle w:val="ListParagraph"/>
+              <w:ind w:left="0"/>
+              <w:rPr>
+                <w:rFonts w:ascii="Arial" w:hAnsi="Arial" w:cs="Arial"/>
+                <w:sz w:val="28"/>
+                <w:szCs w:val="28"/>
+              </w:rPr>
+            </w:pPr>
+            <w:r>
+              <w:rPr>
+                <w:rFonts w:ascii="Arial" w:hAnsi="Arial" w:cs="Arial"/>
+                <w:sz w:val="28"/>
+                <w:szCs w:val="28"/>
+              </w:rPr>
+              <w:t>1400</w:t>
+            </w:r>
+          </w:p>
+        </w:tc>
+        <w:tc>
+          <w:tcPr>
+            <w:tcW w:w="1431" w:type="dxa"/>
+          </w:tcPr>
+          <w:p>
+            <w:pPr>
+              <w:pStyle w:val="ListParagraph"/>
+              <w:ind w:left="0"/>
+              <w:rPr>
+                <w:rFonts w:ascii="Arial" w:hAnsi="Arial" w:cs="Arial"/>
+                <w:b/>
+                <w:sz w:val="28"/>
+                <w:szCs w:val="28"/>
+              </w:rPr>
+            </w:pPr>
+            <w:r>
+              <w:rPr>
+                <w:rFonts w:ascii="Arial" w:hAnsi="Arial" w:cs="Arial"/>
+                <w:b/>
+                <w:sz w:val="28"/>
+                <w:szCs w:val="28"/>
+              </w:rPr>
+              <w:t>1600</w:t>
+            </w:r>
+          </w:p>
+        </w:tc>
+        <w:tc>
+          <w:tcPr>
+            <w:tcW w:w="1322" w:type="dxa"/>
+          </w:tcPr>
+          <w:p>
+            <w:pPr>
+              <w:pStyle w:val="ListParagraph"/>
+              <w:ind w:left="0"/>
+              <w:rPr>
+                <w:rFonts w:ascii="Arial" w:hAnsi="Arial" w:cs="Arial"/>
+                <w:sz w:val="28"/>
+                <w:szCs w:val="28"/>
+              </w:rPr>
+            </w:pPr>
+            <w:r>
+              <w:rPr>
+                <w:rFonts w:ascii="Arial" w:hAnsi="Arial" w:cs="Arial"/>
+                <w:sz w:val="28"/>
+                <w:szCs w:val="28"/>
+              </w:rPr>
+              <w:t>1800</w:t>
+            </w:r>
+          </w:p>
+        </w:tc>
+      </w:tr>
+      <w:tr>
+        <w:trPr>
+          <w:trHeight w:val="278"/>
+        </w:trPr>
+        <w:tc>
+          <w:tcPr>
+            <w:tcW w:w="1159" w:type="dxa"/>
+          </w:tcPr>
+          <w:p>
+            <w:pPr>
+              <w:pStyle w:val="ListParagraph"/>
+              <w:ind w:left="0"/>
+              <w:rPr>
+                <w:rFonts w:ascii="Arial" w:hAnsi="Arial" w:cs="Arial"/>
+                <w:sz w:val="28"/>
+                <w:szCs w:val="28"/>
+              </w:rPr>
+            </w:pPr>
+            <w:r>
+              <w:rPr>
+                <w:rFonts w:ascii="Arial" w:hAnsi="Arial" w:cs="Arial"/>
+                <w:sz w:val="28"/>
+                <w:szCs w:val="28"/>
+              </w:rPr>
+              <w:t>MAP</w:t>
+            </w:r>
+          </w:p>
+        </w:tc>
+        <w:tc>
+          <w:tcPr>
+            <w:tcW w:w="1431" w:type="dxa"/>
+          </w:tcPr>
+          <w:p>
+            <w:pPr>
+              <w:pStyle w:val="ListParagraph"/>
+              <w:ind w:left="0"/>
+              <w:rPr>
+                <w:rFonts w:ascii="Arial" w:hAnsi="Arial" w:cs="Arial"/>
+                <w:sz w:val="28"/>
+                <w:szCs w:val="28"/>
+              </w:rPr>
+            </w:pPr>
+            <w:r>
+              <w:rPr>
+                <w:rFonts w:ascii="Monaco" w:hAnsi="Monaco" w:cs="Monaco"/>
+                <w:color w:val="000000"/>
+                <w:sz w:val="22"/>
+                <w:szCs w:val="22"/>
+              </w:rPr>
+              <w:t>0.395</w:t>
+            </w:r>
+          </w:p>
+        </w:tc>
+        <w:tc>
+          <w:tcPr>
+            <w:tcW w:w="1431" w:type="dxa"/>
+          </w:tcPr>
+          <w:p>
+            <w:pPr>
+              <w:pStyle w:val="ListParagraph"/>
+              <w:ind w:left="0"/>
+              <w:rPr>
+                <w:rFonts w:ascii="Arial" w:hAnsi="Arial" w:cs="Arial"/>
+                <w:b/>
+                <w:sz w:val="28"/>
+                <w:szCs w:val="28"/>
+              </w:rPr>
+            </w:pPr>
+            <w:r>
+              <w:rPr>
+                <w:rFonts w:ascii="Monaco" w:hAnsi="Monaco" w:cs="Monaco"/>
+                <w:b/>
+                <w:color w:val="000000"/>
+                <w:sz w:val="22"/>
+                <w:szCs w:val="22"/>
+              </w:rPr>
+              <w:t>0.398</w:t>
+            </w:r>
+          </w:p>
+        </w:tc>
+        <w:tc>
+          <w:tcPr>
+            <w:tcW w:w="1322" w:type="dxa"/>
+          </w:tcPr>
+          <w:p>
+            <w:pPr>
+              <w:pStyle w:val="ListParagraph"/>
+              <w:ind w:left="0"/>
+              <w:rPr>
+                <w:rFonts w:ascii="Arial" w:hAnsi="Arial" w:cs="Arial"/>
+                <w:sz w:val="28"/>
+                <w:szCs w:val="28"/>
+              </w:rPr>
+            </w:pPr>
+            <w:r>
+              <w:rPr>
+                <w:rFonts w:ascii="Arial" w:hAnsi="Arial" w:cs="Arial"/>
+                <w:sz w:val="28"/>
+                <w:szCs w:val="28"/>
+              </w:rPr>
+              <w:t>0.394</w:t>
+            </w:r>
+          </w:p>
+        </w:tc>
+      </w:tr>
+    </w:tbl>
+    <w:p>
+      <w:pPr>
+        <w:pStyle w:val="ListParagraph"/>
+        <w:rPr>
+          <w:rFonts w:ascii="Arial" w:hAnsi="Arial" w:cs="Arial"/>
+          <w:sz w:val="28"/>
+          <w:szCs w:val="28"/>
+        </w:rPr>
+      </w:pPr>
+    </w:p>
+    <w:p>
+      <w:pPr>
+        <w:pStyle w:val="ListParagraph"/>
+        <w:rPr>
+          <w:rFonts w:ascii="Arial" w:hAnsi="Arial" w:cs="Arial"/>
+          <w:sz w:val="28"/>
+          <w:szCs w:val="28"/>
+        </w:rPr>
+      </w:pPr>
+      <w:r>
+        <w:rPr>
+          <w:rFonts w:ascii="Arial" w:hAnsi="Arial" w:cs="Arial"/>
+          <w:sz w:val="28"/>
+          <w:szCs w:val="28"/>
+        </w:rPr>
+        <w:t>So it seems like the peak MAP is somewhere around mu=1600.</w:t>
+      </w:r>
+    </w:p>
+    <w:p>
+      <w:pPr>
+        <w:pStyle w:val="ListParagraph"/>
+        <w:rPr>
+          <w:rFonts w:ascii="Arial" w:hAnsi="Arial" w:cs="Arial"/>
+          <w:sz w:val="28"/>
+          <w:szCs w:val="28"/>
+        </w:rPr>
+      </w:pPr>
+    </w:p>
+    <w:tbl>
+      <w:tblPr>
+        <w:tblStyle w:val="TableGrid"/>
+        <w:tblW w:w="9166" w:type="dxa"/>
+        <w:tblInd w:w="184" w:type="dxa"/>
+        <w:tblLook w:val="04A0" w:firstRow="1" w:lastRow="0" w:firstColumn="1" w:lastColumn="0" w:noHBand="0" w:noVBand="1"/>
+      </w:tblPr>
+      <w:tblGrid>
+        <w:gridCol w:w="1395"/>
+        <w:gridCol w:w="1507"/>
+        <w:gridCol w:w="1652"/>
+        <w:gridCol w:w="1652"/>
+        <w:gridCol w:w="1380"/>
+        <w:gridCol w:w="1580"/>
+      </w:tblGrid>
+      <w:tr>
+        <w:trPr>
+          <w:trHeight w:val="368"/>
+        </w:trPr>
+        <w:tc>
+          <w:tcPr>
+            <w:tcW w:w="1395" w:type="dxa"/>
+          </w:tcPr>
+          <w:p>
+            <w:pPr>
+              <w:pStyle w:val="ListParagraph"/>
+              <w:ind w:left="0"/>
+              <w:rPr>
+                <w:rFonts w:ascii="Arial" w:hAnsi="Arial" w:cs="Arial"/>
+                <w:sz w:val="28"/>
+                <w:szCs w:val="28"/>
+              </w:rPr>
+            </w:pPr>
+          </w:p>
+        </w:tc>
+        <w:tc>
+          <w:tcPr>
+            <w:tcW w:w="1507" w:type="dxa"/>
+          </w:tcPr>
+          <w:p>
+            <w:pPr>
+              <w:pStyle w:val="ListParagraph"/>
+              <w:ind w:left="0"/>
+              <w:rPr>
+                <w:rFonts w:ascii="Arial" w:hAnsi="Arial" w:cs="Arial"/>
+                <w:sz w:val="28"/>
+                <w:szCs w:val="28"/>
+              </w:rPr>
+            </w:pPr>
+            <w:r>
+              <w:rPr>
+                <w:rFonts w:ascii="Arial" w:hAnsi="Arial" w:cs="Arial"/>
+                <w:sz w:val="28"/>
+                <w:szCs w:val="28"/>
+              </w:rPr>
+              <w:t>1400</w:t>
+            </w:r>
+          </w:p>
+        </w:tc>
+        <w:tc>
+          <w:tcPr>
+            <w:tcW w:w="1652" w:type="dxa"/>
+          </w:tcPr>
+          <w:p>
+            <w:pPr>
+              <w:pStyle w:val="ListParagraph"/>
+              <w:ind w:left="0"/>
+              <w:rPr>
+                <w:rFonts w:ascii="Arial" w:hAnsi="Arial" w:cs="Arial"/>
+                <w:sz w:val="28"/>
+                <w:szCs w:val="28"/>
+              </w:rPr>
+            </w:pPr>
+            <w:r>
+              <w:rPr>
+                <w:rFonts w:ascii="Arial" w:hAnsi="Arial" w:cs="Arial"/>
+                <w:sz w:val="28"/>
+                <w:szCs w:val="28"/>
+              </w:rPr>
+              <w:t>1500</w:t>
+            </w:r>
+          </w:p>
+        </w:tc>
+        <w:tc>
+          <w:tcPr>
+            <w:tcW w:w="1652" w:type="dxa"/>
+          </w:tcPr>
+          <w:p>
+            <w:pPr>
+              <w:pStyle w:val="ListParagraph"/>
+              <w:ind w:left="0"/>
+              <w:rPr>
+                <w:rFonts w:ascii="Arial" w:hAnsi="Arial" w:cs="Arial"/>
+                <w:b/>
+                <w:sz w:val="28"/>
+                <w:szCs w:val="28"/>
+              </w:rPr>
+            </w:pPr>
+            <w:r>
+              <w:rPr>
+                <w:rFonts w:ascii="Arial" w:hAnsi="Arial" w:cs="Arial"/>
+                <w:b/>
+                <w:sz w:val="28"/>
+                <w:szCs w:val="28"/>
+              </w:rPr>
+              <w:t>1600</w:t>
+            </w:r>
+          </w:p>
+        </w:tc>
+        <w:tc>
+          <w:tcPr>
+            <w:tcW w:w="1380" w:type="dxa"/>
+          </w:tcPr>
+          <w:p>
+            <w:pPr>
+              <w:pStyle w:val="ListParagraph"/>
+              <w:ind w:left="0"/>
+              <w:rPr>
+                <w:rFonts w:ascii="Arial" w:hAnsi="Arial" w:cs="Arial"/>
+                <w:sz w:val="28"/>
+                <w:szCs w:val="28"/>
+              </w:rPr>
+            </w:pPr>
+            <w:r>
+              <w:rPr>
+                <w:rFonts w:ascii="Arial" w:hAnsi="Arial" w:cs="Arial"/>
+                <w:sz w:val="28"/>
+                <w:szCs w:val="28"/>
+              </w:rPr>
+              <w:t>1700</w:t>
+            </w:r>
+          </w:p>
+        </w:tc>
+        <w:tc>
+          <w:tcPr>
+            <w:tcW w:w="1580" w:type="dxa"/>
+          </w:tcPr>
+          <w:p>
+            <w:pPr>
+              <w:pStyle w:val="ListParagraph"/>
+              <w:ind w:left="0"/>
+              <w:rPr>
+                <w:rFonts w:ascii="Arial" w:hAnsi="Arial" w:cs="Arial"/>
+                <w:sz w:val="28"/>
+                <w:szCs w:val="28"/>
+              </w:rPr>
+            </w:pPr>
+            <w:r>
+              <w:rPr>
+                <w:rFonts w:ascii="Arial" w:hAnsi="Arial" w:cs="Arial"/>
+                <w:sz w:val="28"/>
+                <w:szCs w:val="28"/>
+              </w:rPr>
+              <w:t>1800</w:t>
+            </w:r>
+          </w:p>
+        </w:tc>
+      </w:tr>
+      <w:tr>
+        <w:trPr>
+          <w:trHeight w:val="278"/>
+        </w:trPr>
+        <w:tc>
+          <w:tcPr>
+            <w:tcW w:w="1395" w:type="dxa"/>
+          </w:tcPr>
+          <w:p>
+            <w:pPr>
+              <w:pStyle w:val="ListParagraph"/>
+              <w:ind w:left="0"/>
+              <w:rPr>
+                <w:rFonts w:ascii="Arial" w:hAnsi="Arial" w:cs="Arial"/>
+                <w:sz w:val="28"/>
+                <w:szCs w:val="28"/>
+              </w:rPr>
+            </w:pPr>
+            <w:r>
+              <w:rPr>
+                <w:rFonts w:ascii="Arial" w:hAnsi="Arial" w:cs="Arial"/>
+                <w:sz w:val="28"/>
+                <w:szCs w:val="28"/>
+              </w:rPr>
+              <w:t>MAP</w:t>
+            </w:r>
+          </w:p>
+        </w:tc>
+        <w:tc>
+          <w:tcPr>
+            <w:tcW w:w="1507" w:type="dxa"/>
+          </w:tcPr>
+          <w:p>
+            <w:pPr>
+              <w:pStyle w:val="ListParagraph"/>
+              <w:ind w:left="0"/>
+              <w:rPr>
+                <w:rFonts w:ascii="Monaco" w:hAnsi="Monaco" w:cs="Monaco"/>
+                <w:color w:val="000000"/>
+                <w:sz w:val="22"/>
+                <w:szCs w:val="22"/>
+              </w:rPr>
+            </w:pPr>
+            <w:r>
+              <w:rPr>
+                <w:rFonts w:ascii="Monaco" w:hAnsi="Monaco" w:cs="Monaco"/>
+                <w:color w:val="000000"/>
+                <w:sz w:val="22"/>
+                <w:szCs w:val="22"/>
+              </w:rPr>
+              <w:t>0.395</w:t>
+            </w:r>
+          </w:p>
+        </w:tc>
+        <w:tc>
+          <w:tcPr>
+            <w:tcW w:w="1652" w:type="dxa"/>
+          </w:tcPr>
+          <w:p>
+            <w:pPr>
+              <w:pStyle w:val="ListParagraph"/>
+              <w:ind w:left="0"/>
+              <w:rPr>
+                <w:rFonts w:ascii="Arial" w:hAnsi="Arial" w:cs="Arial"/>
+                <w:sz w:val="28"/>
+                <w:szCs w:val="28"/>
+              </w:rPr>
+            </w:pPr>
+            <w:r>
+              <w:rPr>
+                <w:rFonts w:ascii="Monaco" w:hAnsi="Monaco" w:cs="Monaco"/>
+                <w:color w:val="000000"/>
+                <w:sz w:val="22"/>
+                <w:szCs w:val="22"/>
+              </w:rPr>
+              <w:t>0.396</w:t>
+            </w:r>
+          </w:p>
+        </w:tc>
+        <w:tc>
+          <w:tcPr>
+            <w:tcW w:w="1652" w:type="dxa"/>
+          </w:tcPr>
+          <w:p>
+            <w:pPr>
+              <w:pStyle w:val="ListParagraph"/>
+              <w:ind w:left="0"/>
+              <w:rPr>
+                <w:rFonts w:ascii="Arial" w:hAnsi="Arial" w:cs="Arial"/>
+                <w:b/>
+                <w:sz w:val="28"/>
+                <w:szCs w:val="28"/>
+              </w:rPr>
+            </w:pPr>
+            <w:r>
+              <w:rPr>
+                <w:rFonts w:ascii="Monaco" w:hAnsi="Monaco" w:cs="Monaco"/>
+                <w:b/>
+                <w:color w:val="000000"/>
+                <w:sz w:val="22"/>
+                <w:szCs w:val="22"/>
+              </w:rPr>
+              <w:t>0.398</w:t>
+            </w:r>
+          </w:p>
+        </w:tc>
+        <w:tc>
+          <w:tcPr>
+            <w:tcW w:w="1380" w:type="dxa"/>
+          </w:tcPr>
+          <w:p>
+            <w:pPr>
+              <w:pStyle w:val="ListParagraph"/>
+              <w:ind w:left="0"/>
+              <w:rPr>
+                <w:rFonts w:ascii="Arial" w:hAnsi="Arial" w:cs="Arial"/>
+                <w:sz w:val="28"/>
+                <w:szCs w:val="28"/>
+              </w:rPr>
+            </w:pPr>
+            <w:r>
+              <w:rPr>
+                <w:rFonts w:ascii="Arial" w:hAnsi="Arial" w:cs="Arial"/>
+                <w:sz w:val="28"/>
+                <w:szCs w:val="28"/>
+              </w:rPr>
+              <w:t>0.</w:t>
+            </w:r>
+            <w:r>
+              <w:rPr>
+                <w:rFonts w:ascii="Monaco" w:hAnsi="Monaco" w:cs="Monaco"/>
+                <w:color w:val="000000"/>
+                <w:sz w:val="22"/>
+                <w:szCs w:val="22"/>
+              </w:rPr>
+              <w:t>3963</w:t>
+            </w:r>
+          </w:p>
+        </w:tc>
+        <w:tc>
+          <w:tcPr>
+            <w:tcW w:w="1580" w:type="dxa"/>
+          </w:tcPr>
+          <w:p>
+            <w:pPr>
+              <w:pStyle w:val="ListParagraph"/>
+              <w:ind w:left="0"/>
+              <w:rPr>
+                <w:rFonts w:ascii="Arial" w:hAnsi="Arial" w:cs="Arial"/>
+                <w:sz w:val="28"/>
+                <w:szCs w:val="28"/>
+              </w:rPr>
+            </w:pPr>
+            <w:r>
+              <w:rPr>
+                <w:rFonts w:ascii="Arial" w:hAnsi="Arial" w:cs="Arial"/>
+                <w:sz w:val="28"/>
+                <w:szCs w:val="28"/>
+              </w:rPr>
+              <w:t>0.394</w:t>
+            </w:r>
+          </w:p>
+        </w:tc>
+      </w:tr>
+    </w:tbl>
+    <w:p>
+      <w:pPr>
+        <w:pStyle w:val="ListParagraph"/>
+        <w:rPr>
+          <w:rFonts w:ascii="Arial" w:hAnsi="Arial" w:cs="Arial"/>
+          <w:sz w:val="28"/>
+          <w:szCs w:val="28"/>
+        </w:rPr>
+      </w:pPr>
+    </w:p>
+    <w:p>
+      <w:pPr>
+        <w:pStyle w:val="ListParagraph"/>
+        <w:rPr>
+          <w:rFonts w:ascii="Arial" w:hAnsi="Arial" w:cs="Arial"/>
+          <w:sz w:val="28"/>
+          <w:szCs w:val="28"/>
+        </w:rPr>
+      </w:pPr>
+      <w:r>
+        <w:rPr>
+          <w:rFonts w:ascii="Arial" w:hAnsi="Arial" w:cs="Arial"/>
+          <w:sz w:val="28"/>
+          <w:szCs w:val="28"/>
+        </w:rPr>
+        <w:t>Ok. Let’s keep zooming in.</w:t>
+      </w:r>
+    </w:p>
+    <w:tbl>
+      <w:tblPr>
+        <w:tblStyle w:val="TableGrid"/>
+        <w:tblW w:w="9166" w:type="dxa"/>
+        <w:tblInd w:w="184" w:type="dxa"/>
+        <w:tblLook w:val="04A0" w:firstRow="1" w:lastRow="0" w:firstColumn="1" w:lastColumn="0" w:noHBand="0" w:noVBand="1"/>
+      </w:tblPr>
+      <w:tblGrid>
+        <w:gridCol w:w="1395"/>
+        <w:gridCol w:w="1507"/>
+        <w:gridCol w:w="1652"/>
+        <w:gridCol w:w="1652"/>
+        <w:gridCol w:w="1380"/>
+        <w:gridCol w:w="1580"/>
+      </w:tblGrid>
+      <w:tr>
+        <w:trPr>
+          <w:trHeight w:val="368"/>
+        </w:trPr>
+        <w:tc>
+          <w:tcPr>
+            <w:tcW w:w="1395" w:type="dxa"/>
+          </w:tcPr>
+          <w:p>
+            <w:pPr>
+              <w:pStyle w:val="ListParagraph"/>
+              <w:ind w:left="0"/>
+              <w:rPr>
+                <w:rFonts w:ascii="Arial" w:hAnsi="Arial" w:cs="Arial"/>
+                <w:sz w:val="28"/>
+                <w:szCs w:val="28"/>
+              </w:rPr>
+            </w:pPr>
+          </w:p>
+        </w:tc>
+        <w:tc>
+          <w:tcPr>
+            <w:tcW w:w="1507" w:type="dxa"/>
+          </w:tcPr>
+          <w:p>
+            <w:pPr>
+              <w:pStyle w:val="ListParagraph"/>
+              <w:ind w:left="0"/>
+              <w:rPr>
+                <w:rFonts w:ascii="Arial" w:hAnsi="Arial" w:cs="Arial"/>
+                <w:sz w:val="28"/>
+                <w:szCs w:val="28"/>
+              </w:rPr>
+            </w:pPr>
+            <w:r>
+              <w:rPr>
+                <w:rFonts w:ascii="Arial" w:hAnsi="Arial" w:cs="Arial"/>
+                <w:sz w:val="28"/>
+                <w:szCs w:val="28"/>
+              </w:rPr>
+              <w:t>1500</w:t>
+            </w:r>
+          </w:p>
+        </w:tc>
+        <w:tc>
+          <w:tcPr>
+            <w:tcW w:w="1652" w:type="dxa"/>
+          </w:tcPr>
+          <w:p>
+            <w:pPr>
+              <w:pStyle w:val="ListParagraph"/>
+              <w:ind w:left="0"/>
+              <w:rPr>
+                <w:rFonts w:ascii="Arial" w:hAnsi="Arial" w:cs="Arial"/>
+                <w:sz w:val="28"/>
+                <w:szCs w:val="28"/>
+              </w:rPr>
+            </w:pPr>
+            <w:r>
+              <w:rPr>
+                <w:rFonts w:ascii="Arial" w:hAnsi="Arial" w:cs="Arial"/>
+                <w:sz w:val="28"/>
+                <w:szCs w:val="28"/>
+              </w:rPr>
+              <w:t>1550</w:t>
+            </w:r>
+          </w:p>
+        </w:tc>
+        <w:tc>
+          <w:tcPr>
+            <w:tcW w:w="1652" w:type="dxa"/>
+          </w:tcPr>
+          <w:p>
+            <w:pPr>
+              <w:pStyle w:val="ListParagraph"/>
+              <w:ind w:left="0"/>
+              <w:rPr>
+                <w:rFonts w:ascii="Arial" w:hAnsi="Arial" w:cs="Arial"/>
+                <w:sz w:val="28"/>
+                <w:szCs w:val="28"/>
+              </w:rPr>
+            </w:pPr>
+            <w:r>
+              <w:rPr>
+                <w:rFonts w:ascii="Arial" w:hAnsi="Arial" w:cs="Arial"/>
+                <w:sz w:val="28"/>
+                <w:szCs w:val="28"/>
+              </w:rPr>
+              <w:t>1600</w:t>
+            </w:r>
+          </w:p>
+        </w:tc>
+        <w:tc>
+          <w:tcPr>
+            <w:tcW w:w="1380" w:type="dxa"/>
+          </w:tcPr>
+          <w:p>
+            <w:pPr>
+              <w:pStyle w:val="ListParagraph"/>
+              <w:ind w:left="0"/>
+              <w:rPr>
+                <w:rFonts w:ascii="Arial" w:hAnsi="Arial" w:cs="Arial"/>
+                <w:b/>
+                <w:sz w:val="28"/>
+                <w:szCs w:val="28"/>
+              </w:rPr>
+            </w:pPr>
+            <w:r>
+              <w:rPr>
+                <w:rFonts w:ascii="Arial" w:hAnsi="Arial" w:cs="Arial"/>
+                <w:b/>
+                <w:sz w:val="28"/>
+                <w:szCs w:val="28"/>
+              </w:rPr>
+              <w:t>1650</w:t>
+            </w:r>
+          </w:p>
+        </w:tc>
+        <w:tc>
+          <w:tcPr>
+            <w:tcW w:w="1580" w:type="dxa"/>
+          </w:tcPr>
+          <w:p>
+            <w:pPr>
+              <w:pStyle w:val="ListParagraph"/>
+              <w:ind w:left="0"/>
+              <w:rPr>
+                <w:rFonts w:ascii="Arial" w:hAnsi="Arial" w:cs="Arial"/>
+                <w:sz w:val="28"/>
+                <w:szCs w:val="28"/>
+              </w:rPr>
+            </w:pPr>
+            <w:r>
+              <w:rPr>
+                <w:rFonts w:ascii="Arial" w:hAnsi="Arial" w:cs="Arial"/>
+                <w:sz w:val="28"/>
+                <w:szCs w:val="28"/>
+              </w:rPr>
+              <w:t>1700</w:t>
+            </w:r>
+          </w:p>
+        </w:tc>
+      </w:tr>
+      <w:tr>
+        <w:trPr>
+          <w:trHeight w:val="278"/>
+        </w:trPr>
+        <w:tc>
+          <w:tcPr>
+            <w:tcW w:w="1395" w:type="dxa"/>
+          </w:tcPr>
+          <w:p>
+            <w:pPr>
+              <w:pStyle w:val="ListParagraph"/>
+              <w:ind w:left="0"/>
+              <w:rPr>
+                <w:rFonts w:ascii="Arial" w:hAnsi="Arial" w:cs="Arial"/>
+                <w:sz w:val="28"/>
+                <w:szCs w:val="28"/>
+              </w:rPr>
+            </w:pPr>
+            <w:r>
+              <w:rPr>
+                <w:rFonts w:ascii="Arial" w:hAnsi="Arial" w:cs="Arial"/>
+                <w:sz w:val="28"/>
+                <w:szCs w:val="28"/>
+              </w:rPr>
+              <w:t>MAP</w:t>
+            </w:r>
+          </w:p>
+        </w:tc>
+        <w:tc>
+          <w:tcPr>
+            <w:tcW w:w="1507" w:type="dxa"/>
+          </w:tcPr>
+          <w:p>
+            <w:pPr>
+              <w:pStyle w:val="ListParagraph"/>
+              <w:ind w:left="0"/>
+              <w:rPr>
+                <w:rFonts w:ascii="Monaco" w:hAnsi="Monaco" w:cs="Monaco"/>
+                <w:color w:val="000000"/>
+                <w:sz w:val="22"/>
+                <w:szCs w:val="22"/>
+              </w:rPr>
+            </w:pPr>
+            <w:r>
+              <w:rPr>
+                <w:rFonts w:ascii="Monaco" w:hAnsi="Monaco" w:cs="Monaco"/>
+                <w:color w:val="000000"/>
+                <w:sz w:val="22"/>
+                <w:szCs w:val="22"/>
+              </w:rPr>
+              <w:t>0.396</w:t>
+            </w:r>
+          </w:p>
+        </w:tc>
+        <w:tc>
+          <w:tcPr>
+            <w:tcW w:w="1652" w:type="dxa"/>
+          </w:tcPr>
+          <w:p>
+            <w:pPr>
+              <w:pStyle w:val="ListParagraph"/>
+              <w:ind w:left="0"/>
+              <w:rPr>
+                <w:rFonts w:ascii="Arial" w:hAnsi="Arial" w:cs="Arial"/>
+                <w:sz w:val="28"/>
+                <w:szCs w:val="28"/>
+              </w:rPr>
+            </w:pPr>
+            <w:r>
+              <w:rPr>
+                <w:rFonts w:ascii="Monaco" w:hAnsi="Monaco" w:cs="Monaco"/>
+                <w:color w:val="000000"/>
+                <w:sz w:val="22"/>
+                <w:szCs w:val="22"/>
+              </w:rPr>
+              <w:t>0.397</w:t>
+            </w:r>
+          </w:p>
+        </w:tc>
+        <w:tc>
+          <w:tcPr>
+            <w:tcW w:w="1652" w:type="dxa"/>
+          </w:tcPr>
+          <w:p>
+            <w:pPr>
+              <w:pStyle w:val="ListParagraph"/>
+              <w:ind w:left="0"/>
+              <w:rPr>
+                <w:rFonts w:ascii="Arial" w:hAnsi="Arial" w:cs="Arial"/>
+                <w:sz w:val="28"/>
+                <w:szCs w:val="28"/>
+              </w:rPr>
+            </w:pPr>
+            <w:r>
+              <w:rPr>
+                <w:rFonts w:ascii="Monaco" w:hAnsi="Monaco" w:cs="Monaco"/>
+                <w:color w:val="000000"/>
+                <w:sz w:val="22"/>
+                <w:szCs w:val="22"/>
+              </w:rPr>
+              <w:t>0.398</w:t>
+            </w:r>
+          </w:p>
+        </w:tc>
+        <w:tc>
+          <w:tcPr>
+            <w:tcW w:w="1380" w:type="dxa"/>
+          </w:tcPr>
+          <w:p>
+            <w:pPr>
+              <w:pStyle w:val="ListParagraph"/>
+              <w:ind w:left="0"/>
+              <w:rPr>
+                <w:rFonts w:ascii="Arial" w:hAnsi="Arial" w:cs="Arial"/>
+                <w:b/>
+                <w:sz w:val="28"/>
+                <w:szCs w:val="28"/>
+              </w:rPr>
+            </w:pPr>
+            <w:r>
+              <w:rPr>
+                <w:rFonts w:ascii="Monaco" w:hAnsi="Monaco" w:cs="Monaco"/>
+                <w:b/>
+                <w:color w:val="000000"/>
+                <w:sz w:val="22"/>
+                <w:szCs w:val="22"/>
+              </w:rPr>
+              <w:t>0.399</w:t>
+            </w:r>
+          </w:p>
+        </w:tc>
+        <w:tc>
+          <w:tcPr>
+            <w:tcW w:w="1580" w:type="dxa"/>
+          </w:tcPr>
+          <w:p>
+            <w:pPr>
+              <w:pStyle w:val="ListParagraph"/>
+              <w:ind w:left="0"/>
+              <w:rPr>
+                <w:rFonts w:ascii="Arial" w:hAnsi="Arial" w:cs="Arial"/>
+                <w:sz w:val="28"/>
+                <w:szCs w:val="28"/>
+              </w:rPr>
+            </w:pPr>
+            <w:r>
+              <w:rPr>
+                <w:rFonts w:ascii="Arial" w:hAnsi="Arial" w:cs="Arial"/>
+                <w:sz w:val="28"/>
+                <w:szCs w:val="28"/>
+              </w:rPr>
+              <w:t>0.396</w:t>
+            </w:r>
+          </w:p>
+        </w:tc>
+      </w:tr>
+    </w:tbl>
+    <w:p>
+      <w:pPr>
+        <w:pStyle w:val="ListParagraph"/>
+        <w:rPr>
+          <w:rFonts w:ascii="Arial" w:hAnsi="Arial" w:cs="Arial"/>
+          <w:sz w:val="28"/>
+          <w:szCs w:val="28"/>
+        </w:rPr>
+      </w:pPr>
+    </w:p>
+    <w:tbl>
+      <w:tblPr>
+        <w:tblStyle w:val="TableGrid"/>
+        <w:tblW w:w="6900" w:type="dxa"/>
+        <w:tblInd w:w="184" w:type="dxa"/>
+        <w:tblLook w:val="04A0" w:firstRow="1" w:lastRow="0" w:firstColumn="1" w:lastColumn="0" w:noHBand="0" w:noVBand="1"/>
+      </w:tblPr>
+      <w:tblGrid>
+        <w:gridCol w:w="1053"/>
+        <w:gridCol w:w="1245"/>
+        <w:gridCol w:w="1247"/>
+        <w:gridCol w:w="1173"/>
+        <w:gridCol w:w="1009"/>
+        <w:gridCol w:w="1173"/>
+      </w:tblGrid>
+      <w:tr>
+        <w:trPr>
+          <w:trHeight w:val="332"/>
+        </w:trPr>
+        <w:tc>
+          <w:tcPr>
+            <w:tcW w:w="1053" w:type="dxa"/>
+          </w:tcPr>
+          <w:p>
+            <w:pPr>
+              <w:pStyle w:val="ListParagraph"/>
+              <w:ind w:left="0"/>
+              <w:rPr>
+                <w:rFonts w:ascii="Arial" w:hAnsi="Arial" w:cs="Arial"/>
+                <w:sz w:val="28"/>
+                <w:szCs w:val="28"/>
+              </w:rPr>
+            </w:pPr>
+          </w:p>
+        </w:tc>
+        <w:tc>
+          <w:tcPr>
+            <w:tcW w:w="1245" w:type="dxa"/>
+          </w:tcPr>
+          <w:p>
+            <w:pPr>
+              <w:pStyle w:val="ListParagraph"/>
+              <w:ind w:left="0"/>
+              <w:rPr>
+                <w:rFonts w:ascii="Arial" w:hAnsi="Arial" w:cs="Arial"/>
+                <w:sz w:val="28"/>
+                <w:szCs w:val="28"/>
+              </w:rPr>
+            </w:pPr>
+            <w:r>
+              <w:rPr>
+                <w:rFonts w:ascii="Arial" w:hAnsi="Arial" w:cs="Arial"/>
+                <w:sz w:val="28"/>
+                <w:szCs w:val="28"/>
+              </w:rPr>
+              <w:t>1600</w:t>
+            </w:r>
+          </w:p>
+        </w:tc>
+        <w:tc>
+          <w:tcPr>
+            <w:tcW w:w="1247" w:type="dxa"/>
+          </w:tcPr>
+          <w:p>
+            <w:pPr>
+              <w:pStyle w:val="ListParagraph"/>
+              <w:ind w:left="0"/>
+              <w:rPr>
+                <w:rFonts w:ascii="Arial" w:hAnsi="Arial" w:cs="Arial"/>
+                <w:sz w:val="28"/>
+                <w:szCs w:val="28"/>
+              </w:rPr>
+            </w:pPr>
+            <w:r>
+              <w:rPr>
+                <w:rFonts w:ascii="Arial" w:hAnsi="Arial" w:cs="Arial"/>
+                <w:sz w:val="28"/>
+                <w:szCs w:val="28"/>
+              </w:rPr>
+              <w:t>1620</w:t>
+            </w:r>
+          </w:p>
+        </w:tc>
+        <w:tc>
+          <w:tcPr>
+            <w:tcW w:w="1173" w:type="dxa"/>
+          </w:tcPr>
+          <w:p>
+            <w:pPr>
+              <w:pStyle w:val="ListParagraph"/>
+              <w:ind w:left="0"/>
+              <w:rPr>
+                <w:rFonts w:ascii="Arial" w:hAnsi="Arial" w:cs="Arial"/>
+                <w:b/>
+                <w:sz w:val="28"/>
+                <w:szCs w:val="28"/>
+              </w:rPr>
+            </w:pPr>
+            <w:r>
+              <w:rPr>
+                <w:rFonts w:ascii="Arial" w:hAnsi="Arial" w:cs="Arial"/>
+                <w:b/>
+                <w:sz w:val="28"/>
+                <w:szCs w:val="28"/>
+              </w:rPr>
+              <w:t>1640</w:t>
+            </w:r>
+          </w:p>
+        </w:tc>
+        <w:tc>
+          <w:tcPr>
+            <w:tcW w:w="1009" w:type="dxa"/>
+          </w:tcPr>
+          <w:p>
+            <w:pPr>
+              <w:pStyle w:val="ListParagraph"/>
+              <w:ind w:left="0"/>
+              <w:rPr>
+                <w:rFonts w:ascii="Arial" w:hAnsi="Arial" w:cs="Arial"/>
+                <w:sz w:val="28"/>
+                <w:szCs w:val="28"/>
+              </w:rPr>
+            </w:pPr>
+            <w:r>
+              <w:rPr>
+                <w:rFonts w:ascii="Arial" w:hAnsi="Arial" w:cs="Arial"/>
+                <w:sz w:val="28"/>
+                <w:szCs w:val="28"/>
+              </w:rPr>
+              <w:t>1650</w:t>
+            </w:r>
+          </w:p>
+        </w:tc>
+        <w:tc>
+          <w:tcPr>
+            <w:tcW w:w="1173" w:type="dxa"/>
+          </w:tcPr>
+          <w:p>
+            <w:pPr>
+              <w:pStyle w:val="ListParagraph"/>
+              <w:ind w:left="0"/>
+              <w:rPr>
+                <w:rFonts w:ascii="Arial" w:hAnsi="Arial" w:cs="Arial"/>
+                <w:sz w:val="28"/>
+                <w:szCs w:val="28"/>
+              </w:rPr>
+            </w:pPr>
+            <w:r>
+              <w:rPr>
+                <w:rFonts w:ascii="Arial" w:hAnsi="Arial" w:cs="Arial"/>
+                <w:sz w:val="28"/>
+                <w:szCs w:val="28"/>
+              </w:rPr>
+              <w:t>1660</w:t>
+            </w:r>
+          </w:p>
+        </w:tc>
+      </w:tr>
+      <w:tr>
+        <w:trPr>
+          <w:trHeight w:val="332"/>
+        </w:trPr>
+        <w:tc>
+          <w:tcPr>
+            <w:tcW w:w="1053" w:type="dxa"/>
+          </w:tcPr>
+          <w:p>
+            <w:pPr>
+              <w:pStyle w:val="ListParagraph"/>
+              <w:ind w:left="0"/>
+              <w:rPr>
+                <w:rFonts w:ascii="Arial" w:hAnsi="Arial" w:cs="Arial"/>
+                <w:sz w:val="28"/>
+                <w:szCs w:val="28"/>
+              </w:rPr>
+            </w:pPr>
+            <w:r>
+              <w:rPr>
+                <w:rFonts w:ascii="Arial" w:hAnsi="Arial" w:cs="Arial"/>
+                <w:sz w:val="28"/>
+                <w:szCs w:val="28"/>
+              </w:rPr>
+              <w:t>MAP</w:t>
+            </w:r>
+          </w:p>
+        </w:tc>
+        <w:tc>
+          <w:tcPr>
+            <w:tcW w:w="1245" w:type="dxa"/>
+          </w:tcPr>
+          <w:p>
+            <w:pPr>
+              <w:pStyle w:val="ListParagraph"/>
+              <w:ind w:left="0"/>
+              <w:rPr>
+                <w:rFonts w:ascii="Arial" w:hAnsi="Arial" w:cs="Arial"/>
+                <w:sz w:val="28"/>
+                <w:szCs w:val="28"/>
+              </w:rPr>
+            </w:pPr>
+            <w:r>
+              <w:rPr>
+                <w:rFonts w:ascii="Arial" w:hAnsi="Arial" w:cs="Arial"/>
+                <w:sz w:val="28"/>
+                <w:szCs w:val="28"/>
+              </w:rPr>
+              <w:t>0.398</w:t>
+            </w:r>
+          </w:p>
+        </w:tc>
+        <w:tc>
+          <w:tcPr>
+            <w:tcW w:w="1247" w:type="dxa"/>
+          </w:tcPr>
+          <w:p>
+            <w:pPr>
+              <w:pStyle w:val="ListParagraph"/>
+              <w:ind w:left="0"/>
+              <w:rPr>
+                <w:rFonts w:ascii="Arial" w:hAnsi="Arial" w:cs="Arial"/>
+                <w:sz w:val="28"/>
+                <w:szCs w:val="28"/>
+              </w:rPr>
+            </w:pPr>
+            <w:r>
+              <w:rPr>
+                <w:rFonts w:ascii="Monaco" w:hAnsi="Monaco" w:cs="Monaco"/>
+                <w:color w:val="000000"/>
+                <w:sz w:val="22"/>
+                <w:szCs w:val="22"/>
+              </w:rPr>
+              <w:t>0.3985</w:t>
+            </w:r>
+          </w:p>
+        </w:tc>
+        <w:tc>
+          <w:tcPr>
+            <w:tcW w:w="1173" w:type="dxa"/>
+          </w:tcPr>
+          <w:p>
+            <w:pPr>
+              <w:pStyle w:val="ListParagraph"/>
+              <w:ind w:left="0"/>
+              <w:rPr>
+                <w:rFonts w:ascii="Arial" w:hAnsi="Arial" w:cs="Arial"/>
+                <w:b/>
+                <w:sz w:val="28"/>
+                <w:szCs w:val="28"/>
+              </w:rPr>
+            </w:pPr>
+            <w:r>
+              <w:rPr>
+                <w:rFonts w:ascii="Monaco" w:hAnsi="Monaco" w:cs="Monaco"/>
+                <w:b/>
+                <w:color w:val="000000"/>
+                <w:sz w:val="22"/>
+                <w:szCs w:val="22"/>
+              </w:rPr>
+              <w:t>0.3986</w:t>
+            </w:r>
+          </w:p>
+        </w:tc>
+        <w:tc>
+          <w:tcPr>
+            <w:tcW w:w="1009" w:type="dxa"/>
+          </w:tcPr>
+          <w:p>
+            <w:pPr>
+              <w:pStyle w:val="ListParagraph"/>
+              <w:ind w:left="0"/>
+              <w:rPr>
+                <w:rFonts w:ascii="Arial" w:hAnsi="Arial" w:cs="Arial"/>
+                <w:sz w:val="28"/>
+                <w:szCs w:val="28"/>
+              </w:rPr>
+            </w:pPr>
+            <w:r>
+              <w:rPr>
+                <w:rFonts w:ascii="Monaco" w:hAnsi="Monaco" w:cs="Monaco"/>
+                <w:color w:val="000000"/>
+                <w:sz w:val="22"/>
+                <w:szCs w:val="22"/>
+              </w:rPr>
+              <w:t>0.3985</w:t>
+            </w:r>
+          </w:p>
+        </w:tc>
+        <w:tc>
+          <w:tcPr>
+            <w:tcW w:w="1173" w:type="dxa"/>
+          </w:tcPr>
+          <w:p>
+            <w:pPr>
+              <w:pStyle w:val="ListParagraph"/>
+              <w:ind w:left="0"/>
+              <w:rPr>
+                <w:rFonts w:ascii="Arial" w:hAnsi="Arial" w:cs="Arial"/>
+                <w:sz w:val="28"/>
+                <w:szCs w:val="28"/>
+              </w:rPr>
+            </w:pPr>
+            <w:r>
+              <w:rPr>
+                <w:rFonts w:ascii="Monaco" w:hAnsi="Monaco" w:cs="Monaco"/>
+                <w:color w:val="000000"/>
+                <w:sz w:val="22"/>
+                <w:szCs w:val="22"/>
+              </w:rPr>
+              <w:t>0.3977</w:t>
+            </w:r>
+          </w:p>
+        </w:tc>
+      </w:tr>
+    </w:tbl>
+    <w:p>
+      <w:pPr>
+        <w:pStyle w:val="ListParagraph"/>
+        <w:rPr>
+          <w:rFonts w:ascii="Arial" w:hAnsi="Arial" w:cs="Arial"/>
+          <w:sz w:val="28"/>
+          <w:szCs w:val="28"/>
+        </w:rPr>
+      </w:pPr>
+    </w:p>
+    <w:tbl>
+      <w:tblPr>
+        <w:tblStyle w:val="TableGrid"/>
+        <w:tblW w:w="5727" w:type="dxa"/>
+        <w:tblInd w:w="184" w:type="dxa"/>
+        <w:tblLook w:val="04A0" w:firstRow="1" w:lastRow="0" w:firstColumn="1" w:lastColumn="0" w:noHBand="0" w:noVBand="1"/>
+      </w:tblPr>
+      <w:tblGrid>
+        <w:gridCol w:w="1053"/>
+        <w:gridCol w:w="1245"/>
+        <w:gridCol w:w="1247"/>
+        <w:gridCol w:w="1173"/>
+        <w:gridCol w:w="1009"/>
+      </w:tblGrid>
+      <w:tr>
+        <w:trPr>
+          <w:trHeight w:val="332"/>
+        </w:trPr>
+        <w:tc>
+          <w:tcPr>
+            <w:tcW w:w="1053" w:type="dxa"/>
+          </w:tcPr>
+          <w:p>
+            <w:pPr>
+              <w:pStyle w:val="ListParagraph"/>
+              <w:ind w:left="0"/>
+              <w:rPr>
+                <w:rFonts w:ascii="Arial" w:hAnsi="Arial" w:cs="Arial"/>
+                <w:sz w:val="28"/>
+                <w:szCs w:val="28"/>
+              </w:rPr>
+            </w:pPr>
+          </w:p>
+        </w:tc>
+        <w:tc>
+          <w:tcPr>
+            <w:tcW w:w="1245" w:type="dxa"/>
+          </w:tcPr>
+          <w:p>
+            <w:pPr>
+              <w:pStyle w:val="ListParagraph"/>
+              <w:ind w:left="0"/>
+              <w:rPr>
+                <w:rFonts w:ascii="Arial" w:hAnsi="Arial" w:cs="Arial"/>
+                <w:sz w:val="28"/>
+                <w:szCs w:val="28"/>
+              </w:rPr>
+            </w:pPr>
+            <w:r>
+              <w:rPr>
+                <w:rFonts w:ascii="Arial" w:hAnsi="Arial" w:cs="Arial"/>
+                <w:sz w:val="28"/>
+                <w:szCs w:val="28"/>
+              </w:rPr>
+              <w:t>1620</w:t>
+            </w:r>
+          </w:p>
+        </w:tc>
+        <w:tc>
+          <w:tcPr>
+            <w:tcW w:w="1247" w:type="dxa"/>
+          </w:tcPr>
+          <w:p>
+            <w:pPr>
+              <w:pStyle w:val="ListParagraph"/>
+              <w:ind w:left="0"/>
+              <w:rPr>
+                <w:rFonts w:ascii="Arial" w:hAnsi="Arial" w:cs="Arial"/>
+                <w:sz w:val="28"/>
+                <w:szCs w:val="28"/>
+              </w:rPr>
+            </w:pPr>
+            <w:r>
+              <w:rPr>
+                <w:rFonts w:ascii="Arial" w:hAnsi="Arial" w:cs="Arial"/>
+                <w:sz w:val="28"/>
+                <w:szCs w:val="28"/>
+              </w:rPr>
+              <w:t>1630</w:t>
+            </w:r>
+          </w:p>
+        </w:tc>
+        <w:tc>
+          <w:tcPr>
+            <w:tcW w:w="1173" w:type="dxa"/>
+          </w:tcPr>
+          <w:p>
+            <w:pPr>
+              <w:pStyle w:val="ListParagraph"/>
+              <w:ind w:left="0"/>
+              <w:rPr>
+                <w:rFonts w:ascii="Arial" w:hAnsi="Arial" w:cs="Arial"/>
+                <w:b/>
+                <w:sz w:val="28"/>
+                <w:szCs w:val="28"/>
+              </w:rPr>
+            </w:pPr>
+            <w:r>
+              <w:rPr>
+                <w:rFonts w:ascii="Arial" w:hAnsi="Arial" w:cs="Arial"/>
+                <w:b/>
+                <w:sz w:val="28"/>
+                <w:szCs w:val="28"/>
+              </w:rPr>
+              <w:t>1640</w:t>
+            </w:r>
+          </w:p>
+        </w:tc>
+        <w:tc>
+          <w:tcPr>
+            <w:tcW w:w="1009" w:type="dxa"/>
+          </w:tcPr>
+          <w:p>
+            <w:pPr>
+              <w:pStyle w:val="ListParagraph"/>
+              <w:ind w:left="0"/>
+              <w:rPr>
+                <w:rFonts w:ascii="Arial" w:hAnsi="Arial" w:cs="Arial"/>
+                <w:sz w:val="28"/>
+                <w:szCs w:val="28"/>
+              </w:rPr>
+            </w:pPr>
+            <w:r>
+              <w:rPr>
+                <w:rFonts w:ascii="Arial" w:hAnsi="Arial" w:cs="Arial"/>
+                <w:sz w:val="28"/>
+                <w:szCs w:val="28"/>
+              </w:rPr>
+              <w:t>1650</w:t>
+            </w:r>
+          </w:p>
+        </w:tc>
+      </w:tr>
+      <w:tr>
+        <w:trPr>
+          <w:trHeight w:val="332"/>
+        </w:trPr>
+        <w:tc>
+          <w:tcPr>
+            <w:tcW w:w="1053" w:type="dxa"/>
+          </w:tcPr>
+          <w:p>
+            <w:pPr>
+              <w:pStyle w:val="ListParagraph"/>
+              <w:ind w:left="0"/>
+              <w:rPr>
+                <w:rFonts w:ascii="Arial" w:hAnsi="Arial" w:cs="Arial"/>
+                <w:sz w:val="28"/>
+                <w:szCs w:val="28"/>
+              </w:rPr>
+            </w:pPr>
+            <w:r>
+              <w:rPr>
+                <w:rFonts w:ascii="Arial" w:hAnsi="Arial" w:cs="Arial"/>
+                <w:sz w:val="28"/>
+                <w:szCs w:val="28"/>
+              </w:rPr>
+              <w:t>MAP</w:t>
+            </w:r>
+          </w:p>
+        </w:tc>
+        <w:tc>
+          <w:tcPr>
+            <w:tcW w:w="1245" w:type="dxa"/>
+          </w:tcPr>
+          <w:p>
+            <w:pPr>
+              <w:pStyle w:val="ListParagraph"/>
+              <w:ind w:left="0"/>
+              <w:rPr>
+                <w:rFonts w:ascii="Arial" w:hAnsi="Arial" w:cs="Arial"/>
+                <w:sz w:val="28"/>
+                <w:szCs w:val="28"/>
+              </w:rPr>
+            </w:pPr>
+            <w:r>
+              <w:rPr>
+                <w:rFonts w:ascii="Arial" w:hAnsi="Arial" w:cs="Arial"/>
+                <w:sz w:val="28"/>
+                <w:szCs w:val="28"/>
+              </w:rPr>
+              <w:t>0.3985</w:t>
+            </w:r>
+          </w:p>
+        </w:tc>
+        <w:tc>
+          <w:tcPr>
+            <w:tcW w:w="1247" w:type="dxa"/>
+          </w:tcPr>
+          <w:p>
+            <w:pPr>
+              <w:pStyle w:val="ListParagraph"/>
+              <w:ind w:left="0"/>
+              <w:rPr>
+                <w:rFonts w:ascii="Arial" w:hAnsi="Arial" w:cs="Arial"/>
+                <w:sz w:val="28"/>
+                <w:szCs w:val="28"/>
+              </w:rPr>
+            </w:pPr>
+            <w:r>
+              <w:rPr>
+                <w:rFonts w:ascii="Monaco" w:hAnsi="Monaco" w:cs="Monaco"/>
+                <w:color w:val="000000"/>
+                <w:sz w:val="22"/>
+                <w:szCs w:val="22"/>
+              </w:rPr>
+              <w:t>0.3985</w:t>
+            </w:r>
+          </w:p>
+        </w:tc>
+        <w:tc>
+          <w:tcPr>
+            <w:tcW w:w="1173" w:type="dxa"/>
+          </w:tcPr>
+          <w:p>
+            <w:pPr>
+              <w:pStyle w:val="ListParagraph"/>
+              <w:ind w:left="0"/>
+              <w:rPr>
+                <w:rFonts w:ascii="Arial" w:hAnsi="Arial" w:cs="Arial"/>
+                <w:b/>
+                <w:sz w:val="28"/>
+                <w:szCs w:val="28"/>
+              </w:rPr>
+            </w:pPr>
+            <w:r>
+              <w:rPr>
+                <w:rFonts w:ascii="Monaco" w:hAnsi="Monaco" w:cs="Monaco"/>
+                <w:b/>
+                <w:color w:val="000000"/>
+                <w:sz w:val="22"/>
+                <w:szCs w:val="22"/>
+              </w:rPr>
+              <w:t>0.3986</w:t>
+            </w:r>
+          </w:p>
+        </w:tc>
+        <w:tc>
+          <w:tcPr>
+            <w:tcW w:w="1009" w:type="dxa"/>
+          </w:tcPr>
+          <w:p>
+            <w:pPr>
+              <w:pStyle w:val="ListParagraph"/>
+              <w:ind w:left="0"/>
+              <w:rPr>
+                <w:rFonts w:ascii="Arial" w:hAnsi="Arial" w:cs="Arial"/>
+                <w:sz w:val="28"/>
+                <w:szCs w:val="28"/>
+              </w:rPr>
+            </w:pPr>
+            <w:r>
+              <w:rPr>
+                <w:rFonts w:ascii="Monaco" w:hAnsi="Monaco" w:cs="Monaco"/>
+                <w:color w:val="000000"/>
+                <w:sz w:val="22"/>
+                <w:szCs w:val="22"/>
+              </w:rPr>
+              <w:t>0.3985</w:t>
+            </w:r>
+          </w:p>
+        </w:tc>
+      </w:tr>
+    </w:tbl>
+    <w:p>
+      <w:pPr>
+        <w:pStyle w:val="ListParagraph"/>
+        <w:rPr>
+          <w:rFonts w:ascii="Arial" w:hAnsi="Arial" w:cs="Arial"/>
+          <w:sz w:val="28"/>
+          <w:szCs w:val="28"/>
+        </w:rPr>
+      </w:pPr>
+    </w:p>
+    <w:tbl>
+      <w:tblPr>
+        <w:tblStyle w:val="TableGrid"/>
+        <w:tblW w:w="9166" w:type="dxa"/>
+        <w:tblInd w:w="184" w:type="dxa"/>
+        <w:tblLook w:val="04A0" w:firstRow="1" w:lastRow="0" w:firstColumn="1" w:lastColumn="0" w:noHBand="0" w:noVBand="1"/>
+      </w:tblPr>
+      <w:tblGrid>
+        <w:gridCol w:w="2440"/>
+        <w:gridCol w:w="2311"/>
+        <w:gridCol w:w="2311"/>
+        <w:gridCol w:w="2104"/>
+      </w:tblGrid>
+      <w:tr>
+        <w:trPr>
+          <w:trHeight w:val="332"/>
+        </w:trPr>
+        <w:tc>
+          <w:tcPr>
+            <w:tcW w:w="2440" w:type="dxa"/>
+          </w:tcPr>
+          <w:p>
+            <w:pPr>
+              <w:pStyle w:val="ListParagraph"/>
+              <w:ind w:left="0"/>
+              <w:rPr>
+                <w:rFonts w:ascii="Arial" w:hAnsi="Arial" w:cs="Arial"/>
+                <w:sz w:val="28"/>
+                <w:szCs w:val="28"/>
+              </w:rPr>
+            </w:pPr>
+          </w:p>
+        </w:tc>
+        <w:tc>
+          <w:tcPr>
+            <w:tcW w:w="2311" w:type="dxa"/>
+          </w:tcPr>
+          <w:p>
+            <w:pPr>
+              <w:pStyle w:val="ListParagraph"/>
+              <w:ind w:left="0"/>
+              <w:rPr>
+                <w:rFonts w:ascii="Arial" w:hAnsi="Arial" w:cs="Arial"/>
+                <w:sz w:val="28"/>
+                <w:szCs w:val="28"/>
+              </w:rPr>
+            </w:pPr>
+            <w:r>
+              <w:rPr>
+                <w:rFonts w:ascii="Arial" w:hAnsi="Arial" w:cs="Arial"/>
+                <w:sz w:val="28"/>
+                <w:szCs w:val="28"/>
+              </w:rPr>
+              <w:t>1635</w:t>
+            </w:r>
+          </w:p>
+        </w:tc>
+        <w:tc>
+          <w:tcPr>
+            <w:tcW w:w="2311" w:type="dxa"/>
+          </w:tcPr>
+          <w:p>
+            <w:pPr>
+              <w:pStyle w:val="ListParagraph"/>
+              <w:ind w:left="0"/>
+              <w:rPr>
+                <w:rFonts w:ascii="Arial" w:hAnsi="Arial" w:cs="Arial"/>
+                <w:b/>
+                <w:sz w:val="28"/>
+                <w:szCs w:val="28"/>
+              </w:rPr>
+            </w:pPr>
+            <w:r>
+              <w:rPr>
+                <w:rFonts w:ascii="Arial" w:hAnsi="Arial" w:cs="Arial"/>
+                <w:b/>
+                <w:sz w:val="28"/>
+                <w:szCs w:val="28"/>
+              </w:rPr>
+              <w:t>1640</w:t>
+            </w:r>
+          </w:p>
+        </w:tc>
+        <w:tc>
+          <w:tcPr>
+            <w:tcW w:w="2104" w:type="dxa"/>
+          </w:tcPr>
+          <w:p>
+            <w:pPr>
+              <w:pStyle w:val="ListParagraph"/>
+              <w:ind w:left="0"/>
+              <w:rPr>
+                <w:rFonts w:ascii="Arial" w:hAnsi="Arial" w:cs="Arial"/>
+                <w:b/>
+                <w:sz w:val="28"/>
+                <w:szCs w:val="28"/>
+              </w:rPr>
+            </w:pPr>
+            <w:r>
+              <w:rPr>
+                <w:rFonts w:ascii="Arial" w:hAnsi="Arial" w:cs="Arial"/>
+                <w:b/>
+                <w:sz w:val="28"/>
+                <w:szCs w:val="28"/>
+              </w:rPr>
+              <w:t>1645</w:t>
+            </w:r>
+          </w:p>
+        </w:tc>
+      </w:tr>
+      <w:tr>
+        <w:trPr>
+          <w:trHeight w:val="332"/>
+        </w:trPr>
+        <w:tc>
+          <w:tcPr>
+            <w:tcW w:w="2440" w:type="dxa"/>
+          </w:tcPr>
+          <w:p>
+            <w:pPr>
+              <w:pStyle w:val="ListParagraph"/>
+              <w:ind w:left="0"/>
+              <w:rPr>
+                <w:rFonts w:ascii="Arial" w:hAnsi="Arial" w:cs="Arial"/>
+                <w:sz w:val="28"/>
+                <w:szCs w:val="28"/>
+              </w:rPr>
+            </w:pPr>
+            <w:r>
+              <w:rPr>
+                <w:rFonts w:ascii="Monaco" w:hAnsi="Monaco" w:cs="Monaco"/>
+                <w:color w:val="000000"/>
+                <w:sz w:val="22"/>
+                <w:szCs w:val="22"/>
+              </w:rPr>
+              <w:t>MAP</w:t>
+            </w:r>
+          </w:p>
+        </w:tc>
+        <w:tc>
+          <w:tcPr>
+            <w:tcW w:w="2311" w:type="dxa"/>
+          </w:tcPr>
+          <w:p>
+            <w:pPr>
+              <w:pStyle w:val="ListParagraph"/>
+              <w:ind w:left="0"/>
+              <w:rPr>
+                <w:rFonts w:ascii="Monaco" w:hAnsi="Monaco" w:cs="Monaco"/>
+                <w:color w:val="000000"/>
+                <w:sz w:val="22"/>
+                <w:szCs w:val="22"/>
+              </w:rPr>
+            </w:pPr>
+            <w:r>
+              <w:rPr>
+                <w:rFonts w:ascii="Monaco" w:hAnsi="Monaco" w:cs="Monaco"/>
+                <w:color w:val="000000"/>
+                <w:sz w:val="22"/>
+                <w:szCs w:val="22"/>
+              </w:rPr>
+              <w:t>0.3985</w:t>
+            </w:r>
+          </w:p>
+        </w:tc>
+        <w:tc>
+          <w:tcPr>
+            <w:tcW w:w="2311" w:type="dxa"/>
+          </w:tcPr>
+          <w:p>
+            <w:pPr>
+              <w:pStyle w:val="ListParagraph"/>
+              <w:ind w:left="0"/>
+              <w:rPr>
+                <w:rFonts w:ascii="Arial" w:hAnsi="Arial" w:cs="Arial"/>
+                <w:b/>
+                <w:sz w:val="28"/>
+                <w:szCs w:val="28"/>
+              </w:rPr>
+            </w:pPr>
+            <w:r>
+              <w:rPr>
+                <w:rFonts w:ascii="Monaco" w:hAnsi="Monaco" w:cs="Monaco"/>
+                <w:b/>
+                <w:color w:val="000000"/>
+                <w:sz w:val="22"/>
+                <w:szCs w:val="22"/>
+              </w:rPr>
+              <w:t>0.3986</w:t>
+            </w:r>
+          </w:p>
+        </w:tc>
+        <w:tc>
+          <w:tcPr>
+            <w:tcW w:w="2104" w:type="dxa"/>
+          </w:tcPr>
+          <w:p>
+            <w:pPr>
+              <w:pStyle w:val="ListParagraph"/>
+              <w:ind w:left="0"/>
+              <w:rPr>
+                <w:rFonts w:ascii="Monaco" w:hAnsi="Monaco" w:cs="Monaco"/>
+                <w:b/>
+                <w:color w:val="000000"/>
+                <w:sz w:val="22"/>
+                <w:szCs w:val="22"/>
+              </w:rPr>
+            </w:pPr>
+            <w:r>
+              <w:rPr>
+                <w:rFonts w:ascii="Monaco" w:hAnsi="Monaco" w:cs="Monaco"/>
+                <w:color w:val="000000"/>
+                <w:sz w:val="22"/>
+                <w:szCs w:val="22"/>
+              </w:rPr>
+              <w:t>0.3986</w:t>
+            </w:r>
+          </w:p>
+        </w:tc>
+      </w:tr>
+    </w:tbl>
+    <w:p>
+      <w:pPr>
+        <w:pStyle w:val="ListParagraph"/>
+        <w:rPr>
+          <w:rFonts w:ascii="Arial" w:hAnsi="Arial" w:cs="Arial"/>
+          <w:sz w:val="28"/>
+          <w:szCs w:val="28"/>
+        </w:rPr>
+      </w:pPr>
+    </w:p>
+    <w:p>
+      <w:pPr>
+        <w:pStyle w:val="ListParagraph"/>
+        <w:rPr>
+          <w:rFonts w:ascii="Arial" w:hAnsi="Arial" w:cs="Arial"/>
+          <w:sz w:val="28"/>
+          <w:szCs w:val="28"/>
+        </w:rPr>
+      </w:pPr>
+      <w:r>
+        <w:rPr>
+          <w:rFonts w:ascii="Arial" w:hAnsi="Arial" w:cs="Arial"/>
+          <w:sz w:val="28"/>
+          <w:szCs w:val="28"/>
+        </w:rPr>
+        <w:t>Thus, mu = 1640/1645 gives the best MAP</w:t>
+      </w:r>
+      <w:r>
+        <w:rPr>
+          <w:rFonts w:ascii="Arial" w:hAnsi="Arial" w:cs="Arial"/>
+          <w:sz w:val="28"/>
+          <w:szCs w:val="28"/>
+        </w:rPr>
+        <w:t xml:space="preserve"> for the DP model. </w:t>
       </w:r>
     </w:p>
     <w:p>
@@ -249,16 +4897,7 @@
           <w:sz w:val="28"/>
           <w:szCs w:val="28"/>
         </w:rPr>
-        <w:t>In</w:t>
-      </w:r>
-      <w:r>
-        <w:rPr>
-          <w:rFonts w:ascii="Arial" w:hAnsi="Arial" w:cs="Arial"/>
-          <w:color w:val="313130"/>
-          <w:sz w:val="28"/>
-          <w:szCs w:val="28"/>
-        </w:rPr>
-        <w:t> </w:t>
+        <w:t>In </w:t>
       </w:r>
       <w:r>
         <w:rPr>
@@ -278,17 +4917,9 @@
           <w:sz w:val="28"/>
           <w:szCs w:val="28"/>
         </w:rPr>
-        <w:t>, we defined a special document analyzer to process the document/query for retrieval purpose. Basically, we built up a pipeline with filters of</w:t>
-      </w:r>
-      <w:r>
-        <w:rPr>
-          <w:rFonts w:ascii="Arial" w:hAnsi="Arial" w:cs="Arial"/>
-          <w:color w:val="313130"/>
-          <w:sz w:val="28"/>
-          <w:szCs w:val="28"/>
-        </w:rPr>
-        <w:t> </w:t>
-      </w:r>
+        <w:t>, we defined a special document analyzer to process the document/query for retrieval purpose. Basically, we built up a pipeline with filters of </w:t>
+      </w:r>
+      <w:proofErr w:type="spellStart"/>
       <w:r>
         <w:rPr>
           <w:rFonts w:ascii="Arial" w:hAnsi="Arial" w:cs="Arial"/>
@@ -300,24 +4931,17 @@
         </w:rPr>
         <w:t>LowerCaseFilter</w:t>
       </w:r>
-      <w:r>
-        <w:rPr>
-          <w:rFonts w:ascii="Arial" w:hAnsi="Arial" w:cs="Arial"/>
-          <w:color w:val="313130"/>
-          <w:sz w:val="28"/>
-          <w:szCs w:val="28"/>
-        </w:rPr>
-        <w:t>,</w:t>
-      </w:r>
-      <w:r>
-        <w:rPr>
-          <w:rFonts w:ascii="Arial" w:hAnsi="Arial" w:cs="Arial"/>
-          <w:color w:val="313130"/>
-          <w:sz w:val="28"/>
-          <w:szCs w:val="28"/>
-        </w:rPr>
-        <w:t> </w:t>
-      </w:r>
+      <w:proofErr w:type="spellEnd"/>
+      <w:r>
+        <w:rPr>
+          <w:rFonts w:ascii="Arial" w:hAnsi="Arial" w:cs="Arial"/>
+          <w:color w:val="313130"/>
+          <w:sz w:val="28"/>
+          <w:szCs w:val="28"/>
+        </w:rPr>
+        <w:t>, </w:t>
+      </w:r>
+      <w:proofErr w:type="spellStart"/>
       <w:r>
         <w:rPr>
           <w:rFonts w:ascii="Arial" w:hAnsi="Arial" w:cs="Arial"/>
@@ -329,24 +4953,17 @@
         </w:rPr>
         <w:t>LengthFilter</w:t>
       </w:r>
-      <w:r>
-        <w:rPr>
-          <w:rFonts w:ascii="Arial" w:hAnsi="Arial" w:cs="Arial"/>
-          <w:color w:val="313130"/>
-          <w:sz w:val="28"/>
-          <w:szCs w:val="28"/>
-        </w:rPr>
-        <w:t>,</w:t>
-      </w:r>
-      <w:r>
-        <w:rPr>
-          <w:rFonts w:ascii="Arial" w:hAnsi="Arial" w:cs="Arial"/>
-          <w:color w:val="313130"/>
-          <w:sz w:val="28"/>
-          <w:szCs w:val="28"/>
-        </w:rPr>
-        <w:t> </w:t>
-      </w:r>
+      <w:proofErr w:type="spellEnd"/>
+      <w:r>
+        <w:rPr>
+          <w:rFonts w:ascii="Arial" w:hAnsi="Arial" w:cs="Arial"/>
+          <w:color w:val="313130"/>
+          <w:sz w:val="28"/>
+          <w:szCs w:val="28"/>
+        </w:rPr>
+        <w:t>, </w:t>
+      </w:r>
+      <w:proofErr w:type="spellStart"/>
       <w:r>
         <w:rPr>
           <w:rFonts w:ascii="Arial" w:hAnsi="Arial" w:cs="Arial"/>
@@ -358,24 +4975,17 @@
         </w:rPr>
         <w:t>StopFilter</w:t>
       </w:r>
-      <w:r>
-        <w:rPr>
-          <w:rFonts w:ascii="Arial" w:hAnsi="Arial" w:cs="Arial"/>
-          <w:color w:val="313130"/>
-          <w:sz w:val="28"/>
-          <w:szCs w:val="28"/>
-        </w:rPr>
-        <w:t>, and</w:t>
-      </w:r>
-      <w:r>
-        <w:rPr>
-          <w:rFonts w:ascii="Arial" w:hAnsi="Arial" w:cs="Arial"/>
-          <w:color w:val="313130"/>
-          <w:sz w:val="28"/>
-          <w:szCs w:val="28"/>
-        </w:rPr>
-        <w:t> </w:t>
-      </w:r>
+      <w:proofErr w:type="spellEnd"/>
+      <w:r>
+        <w:rPr>
+          <w:rFonts w:ascii="Arial" w:hAnsi="Arial" w:cs="Arial"/>
+          <w:color w:val="313130"/>
+          <w:sz w:val="28"/>
+          <w:szCs w:val="28"/>
+        </w:rPr>
+        <w:t>, and </w:t>
+      </w:r>
+      <w:proofErr w:type="spellStart"/>
       <w:r>
         <w:rPr>
           <w:rFonts w:ascii="Arial" w:hAnsi="Arial" w:cs="Arial"/>
@@ -387,6 +4997,7 @@
         </w:rPr>
         <w:t>PorterStemFilter</w:t>
       </w:r>
+      <w:proofErr w:type="spellEnd"/>
       <w:r>
         <w:rPr>
           <w:rFonts w:ascii="Arial" w:hAnsi="Arial" w:cs="Arial"/>
@@ -413,7 +5024,27 @@
           <w:sz w:val="28"/>
           <w:szCs w:val="28"/>
         </w:rPr>
-        <w:t xml:space="preserve">, e.g., without stopword removal or stemming, and test the new analyzer with the </w:t>
+        <w:t xml:space="preserve">, e.g., without </w:t>
+      </w:r>
+      <w:proofErr w:type="spellStart"/>
+      <w:r>
+        <w:rPr>
+          <w:rFonts w:ascii="Arial" w:hAnsi="Arial" w:cs="Arial"/>
+          <w:color w:val="313130"/>
+          <w:sz w:val="28"/>
+          <w:szCs w:val="28"/>
+        </w:rPr>
+        <w:t>stopword</w:t>
+      </w:r>
+      <w:proofErr w:type="spellEnd"/>
+      <w:r>
+        <w:rPr>
+          <w:rFonts w:ascii="Arial" w:hAnsi="Arial" w:cs="Arial"/>
+          <w:color w:val="313130"/>
+          <w:sz w:val="28"/>
+          <w:szCs w:val="28"/>
+        </w:rPr>
+        <w:t xml:space="preserve"> removal or stemming, and test the new analyzer with the </w:t>
       </w:r>
       <w:r>
         <w:rPr>
@@ -432,34 +5063,7 @@
           <w:sz w:val="28"/>
           <w:szCs w:val="28"/>
         </w:rPr>
-        <w:t xml:space="preserve"> model (with your best parameters</w:t>
-      </w:r>
-      <w:r>
-        <w:rPr>
-          <w:rFonts w:ascii="Arial" w:hAnsi="Arial" w:cs="Arial"/>
-          <w:color w:val="313130"/>
-          <w:sz w:val="28"/>
-          <w:szCs w:val="28"/>
-        </w:rPr>
-        <w:t xml:space="preserve"> of step II</w:t>
-      </w:r>
-      <w:r>
-        <w:rPr>
-          <w:rFonts w:ascii="Arial" w:hAnsi="Arial" w:cs="Arial"/>
-          <w:color w:val="313130"/>
-          <w:sz w:val="28"/>
-          <w:szCs w:val="28"/>
-        </w:rPr>
-        <w:t>). What is your conclusion about the effect of document analyzer on retrieval effectiveness? (15pts)</w:t>
-      </w:r>
-      <w:r>
-        <w:rPr>
-          <w:rFonts w:ascii="Arial" w:hAnsi="Arial" w:cs="Arial"/>
-          <w:color w:val="313130"/>
-          <w:sz w:val="28"/>
-          <w:szCs w:val="28"/>
-        </w:rPr>
-        <w:t> </w:t>
+        <w:t xml:space="preserve"> model (with your best parameters of step II). What is your conclusion about the effect of document analyzer on retrieval effectiveness? (15pts) </w:t>
       </w:r>
       <w:r>
         <w:rPr>
@@ -472,6 +5076,1188 @@
           <w:szCs w:val="28"/>
         </w:rPr>
         <w:t>Note: this analyzer has to be used in both indexing time and query time!</w:t>
+      </w:r>
+    </w:p>
+    <w:p>
+      <w:pPr>
+        <w:spacing w:beforeAutospacing="1" w:afterAutospacing="1"/>
+        <w:rPr>
+          <w:rFonts w:ascii="Arial" w:hAnsi="Arial" w:cs="Arial"/>
+          <w:color w:val="313130"/>
+          <w:sz w:val="28"/>
+          <w:szCs w:val="28"/>
+        </w:rPr>
+      </w:pPr>
+      <w:r>
+        <w:rPr>
+          <w:rFonts w:ascii="Arial" w:hAnsi="Arial" w:cs="Arial"/>
+          <w:color w:val="313130"/>
+          <w:sz w:val="28"/>
+          <w:szCs w:val="28"/>
+        </w:rPr>
+        <w:t>Parameters: k1 = 1.2</w:t>
+      </w:r>
+      <w:r>
+        <w:rPr>
+          <w:rFonts w:ascii="Arial" w:hAnsi="Arial" w:cs="Arial"/>
+          <w:color w:val="313130"/>
+          <w:sz w:val="28"/>
+          <w:szCs w:val="28"/>
+        </w:rPr>
+        <w:t>,</w:t>
+      </w:r>
+      <w:r>
+        <w:rPr>
+          <w:rFonts w:ascii="Arial" w:hAnsi="Arial" w:cs="Arial"/>
+          <w:color w:val="313130"/>
+          <w:sz w:val="28"/>
+          <w:szCs w:val="28"/>
+        </w:rPr>
+        <w:t xml:space="preserve"> k2 = 750, b = 0.75.</w:t>
+      </w:r>
+    </w:p>
+    <w:tbl>
+      <w:tblPr>
+        <w:tblStyle w:val="TableGrid"/>
+        <w:tblW w:w="0" w:type="auto"/>
+        <w:tblLook w:val="04A0" w:firstRow="1" w:lastRow="0" w:firstColumn="1" w:lastColumn="0" w:noHBand="0" w:noVBand="1"/>
+      </w:tblPr>
+      <w:tblGrid>
+        <w:gridCol w:w="2785"/>
+        <w:gridCol w:w="1641"/>
+        <w:gridCol w:w="1641"/>
+        <w:gridCol w:w="1641"/>
+        <w:gridCol w:w="1642"/>
+      </w:tblGrid>
+      <w:tr>
+        <w:tc>
+          <w:tcPr>
+            <w:tcW w:w="2785" w:type="dxa"/>
+          </w:tcPr>
+          <w:p>
+            <w:pPr>
+              <w:spacing w:beforeAutospacing="1" w:afterAutospacing="1"/>
+              <w:rPr>
+                <w:rFonts w:ascii="Arial" w:hAnsi="Arial" w:cs="Arial"/>
+                <w:color w:val="313130"/>
+                <w:sz w:val="28"/>
+                <w:szCs w:val="28"/>
+              </w:rPr>
+            </w:pPr>
+          </w:p>
+        </w:tc>
+        <w:tc>
+          <w:tcPr>
+            <w:tcW w:w="1641" w:type="dxa"/>
+          </w:tcPr>
+          <w:p>
+            <w:pPr>
+              <w:spacing w:beforeAutospacing="1" w:afterAutospacing="1"/>
+              <w:rPr>
+                <w:rFonts w:ascii="Arial" w:hAnsi="Arial" w:cs="Arial"/>
+                <w:color w:val="313130"/>
+                <w:sz w:val="28"/>
+                <w:szCs w:val="28"/>
+              </w:rPr>
+            </w:pPr>
+            <w:r>
+              <w:rPr>
+                <w:rFonts w:ascii="Arial" w:hAnsi="Arial" w:cs="Arial"/>
+                <w:color w:val="313130"/>
+                <w:sz w:val="28"/>
+                <w:szCs w:val="28"/>
+              </w:rPr>
+              <w:t>MAP</w:t>
+            </w:r>
+          </w:p>
+        </w:tc>
+        <w:tc>
+          <w:tcPr>
+            <w:tcW w:w="1641" w:type="dxa"/>
+          </w:tcPr>
+          <w:p>
+            <w:pPr>
+              <w:spacing w:beforeAutospacing="1" w:afterAutospacing="1"/>
+              <w:rPr>
+                <w:rFonts w:ascii="Arial" w:hAnsi="Arial" w:cs="Arial"/>
+                <w:color w:val="313130"/>
+                <w:sz w:val="28"/>
+                <w:szCs w:val="28"/>
+              </w:rPr>
+            </w:pPr>
+            <w:r>
+              <w:rPr>
+                <w:rFonts w:ascii="Arial" w:hAnsi="Arial" w:cs="Arial"/>
+                <w:color w:val="313130"/>
+                <w:sz w:val="28"/>
+                <w:szCs w:val="28"/>
+              </w:rPr>
+              <w:t>P@10</w:t>
+            </w:r>
+          </w:p>
+        </w:tc>
+        <w:tc>
+          <w:tcPr>
+            <w:tcW w:w="1641" w:type="dxa"/>
+          </w:tcPr>
+          <w:p>
+            <w:pPr>
+              <w:spacing w:beforeAutospacing="1" w:afterAutospacing="1"/>
+              <w:rPr>
+                <w:rFonts w:ascii="Arial" w:hAnsi="Arial" w:cs="Arial"/>
+                <w:color w:val="313130"/>
+                <w:sz w:val="28"/>
+                <w:szCs w:val="28"/>
+              </w:rPr>
+            </w:pPr>
+            <w:r>
+              <w:rPr>
+                <w:rFonts w:ascii="Arial" w:hAnsi="Arial" w:cs="Arial"/>
+                <w:color w:val="313130"/>
+                <w:sz w:val="28"/>
+                <w:szCs w:val="28"/>
+              </w:rPr>
+              <w:t>MRR</w:t>
+            </w:r>
+          </w:p>
+        </w:tc>
+        <w:tc>
+          <w:tcPr>
+            <w:tcW w:w="1642" w:type="dxa"/>
+          </w:tcPr>
+          <w:p>
+            <w:pPr>
+              <w:spacing w:beforeAutospacing="1" w:afterAutospacing="1"/>
+              <w:rPr>
+                <w:rFonts w:ascii="Arial" w:hAnsi="Arial" w:cs="Arial"/>
+                <w:color w:val="313130"/>
+                <w:sz w:val="28"/>
+                <w:szCs w:val="28"/>
+              </w:rPr>
+            </w:pPr>
+            <w:r>
+              <w:rPr>
+                <w:rFonts w:ascii="Arial" w:hAnsi="Arial" w:cs="Arial"/>
+                <w:color w:val="313130"/>
+                <w:sz w:val="28"/>
+                <w:szCs w:val="28"/>
+              </w:rPr>
+              <w:t>NDCG@10</w:t>
+            </w:r>
+          </w:p>
+        </w:tc>
+      </w:tr>
+      <w:tr>
+        <w:tc>
+          <w:tcPr>
+            <w:tcW w:w="2785" w:type="dxa"/>
+          </w:tcPr>
+          <w:p>
+            <w:pPr>
+              <w:spacing w:beforeAutospacing="1" w:afterAutospacing="1"/>
+              <w:rPr>
+                <w:rFonts w:ascii="Arial" w:hAnsi="Arial" w:cs="Arial"/>
+                <w:color w:val="313130"/>
+                <w:sz w:val="28"/>
+                <w:szCs w:val="28"/>
+              </w:rPr>
+            </w:pPr>
+            <w:r>
+              <w:rPr>
+                <w:rFonts w:ascii="Arial" w:hAnsi="Arial" w:cs="Arial"/>
+                <w:color w:val="313130"/>
+                <w:sz w:val="28"/>
+                <w:szCs w:val="28"/>
+              </w:rPr>
+              <w:t>All filters active</w:t>
+            </w:r>
+          </w:p>
+        </w:tc>
+        <w:tc>
+          <w:tcPr>
+            <w:tcW w:w="1641" w:type="dxa"/>
+          </w:tcPr>
+          <w:p>
+            <w:pPr>
+              <w:widowControl w:val="0"/>
+              <w:autoSpaceDE w:val="0"/>
+              <w:autoSpaceDN w:val="0"/>
+              <w:adjustRightInd w:val="0"/>
+              <w:rPr>
+                <w:rFonts w:ascii="Arial" w:hAnsi="Arial" w:cs="Arial"/>
+                <w:color w:val="313130"/>
+                <w:sz w:val="28"/>
+                <w:szCs w:val="28"/>
+              </w:rPr>
+            </w:pPr>
+            <w:r>
+              <w:rPr>
+                <w:rFonts w:ascii="Monaco" w:hAnsi="Monaco" w:cs="Monaco"/>
+                <w:color w:val="000000"/>
+                <w:sz w:val="22"/>
+                <w:szCs w:val="22"/>
+              </w:rPr>
+              <w:t>0.60</w:t>
+            </w:r>
+          </w:p>
+        </w:tc>
+        <w:tc>
+          <w:tcPr>
+            <w:tcW w:w="1641" w:type="dxa"/>
+          </w:tcPr>
+          <w:p>
+            <w:pPr>
+              <w:spacing w:beforeAutospacing="1" w:afterAutospacing="1"/>
+              <w:rPr>
+                <w:rFonts w:ascii="Arial" w:hAnsi="Arial" w:cs="Arial"/>
+                <w:color w:val="313130"/>
+                <w:sz w:val="28"/>
+                <w:szCs w:val="28"/>
+              </w:rPr>
+            </w:pPr>
+            <w:r>
+              <w:rPr>
+                <w:rFonts w:ascii="Arial" w:hAnsi="Arial" w:cs="Arial"/>
+                <w:color w:val="313130"/>
+                <w:sz w:val="28"/>
+                <w:szCs w:val="28"/>
+              </w:rPr>
+              <w:t>0.35</w:t>
+            </w:r>
+          </w:p>
+        </w:tc>
+        <w:tc>
+          <w:tcPr>
+            <w:tcW w:w="1641" w:type="dxa"/>
+          </w:tcPr>
+          <w:p>
+            <w:pPr>
+              <w:spacing w:beforeAutospacing="1" w:afterAutospacing="1"/>
+              <w:rPr>
+                <w:rFonts w:ascii="Arial" w:hAnsi="Arial" w:cs="Arial"/>
+                <w:color w:val="313130"/>
+                <w:sz w:val="28"/>
+                <w:szCs w:val="28"/>
+              </w:rPr>
+            </w:pPr>
+            <w:r>
+              <w:rPr>
+                <w:rFonts w:ascii="Arial" w:hAnsi="Arial" w:cs="Arial"/>
+                <w:color w:val="313130"/>
+                <w:sz w:val="28"/>
+                <w:szCs w:val="28"/>
+              </w:rPr>
+              <w:t>0.68</w:t>
+            </w:r>
+          </w:p>
+        </w:tc>
+        <w:tc>
+          <w:tcPr>
+            <w:tcW w:w="1642" w:type="dxa"/>
+          </w:tcPr>
+          <w:p>
+            <w:pPr>
+              <w:spacing w:beforeAutospacing="1" w:afterAutospacing="1"/>
+              <w:rPr>
+                <w:rFonts w:ascii="Arial" w:hAnsi="Arial" w:cs="Arial"/>
+                <w:color w:val="313130"/>
+                <w:sz w:val="28"/>
+                <w:szCs w:val="28"/>
+              </w:rPr>
+            </w:pPr>
+            <w:r>
+              <w:rPr>
+                <w:rFonts w:ascii="Arial" w:hAnsi="Arial" w:cs="Arial"/>
+                <w:color w:val="313130"/>
+                <w:sz w:val="28"/>
+                <w:szCs w:val="28"/>
+              </w:rPr>
+              <w:t>0.70</w:t>
+            </w:r>
+          </w:p>
+        </w:tc>
+      </w:tr>
+      <w:tr>
+        <w:tc>
+          <w:tcPr>
+            <w:tcW w:w="2785" w:type="dxa"/>
+          </w:tcPr>
+          <w:p>
+            <w:pPr>
+              <w:spacing w:beforeAutospacing="1" w:afterAutospacing="1"/>
+              <w:rPr>
+                <w:rFonts w:ascii="Arial" w:hAnsi="Arial" w:cs="Arial"/>
+                <w:color w:val="313130"/>
+                <w:sz w:val="28"/>
+                <w:szCs w:val="28"/>
+              </w:rPr>
+            </w:pPr>
+            <w:r>
+              <w:rPr>
+                <w:rFonts w:ascii="Arial" w:hAnsi="Arial" w:cs="Arial"/>
+                <w:color w:val="313130"/>
+                <w:sz w:val="28"/>
+                <w:szCs w:val="28"/>
+              </w:rPr>
+              <w:t>No lowercase Filter</w:t>
+            </w:r>
+          </w:p>
+        </w:tc>
+        <w:tc>
+          <w:tcPr>
+            <w:tcW w:w="1641" w:type="dxa"/>
+          </w:tcPr>
+          <w:p>
+            <w:pPr>
+              <w:widowControl w:val="0"/>
+              <w:autoSpaceDE w:val="0"/>
+              <w:autoSpaceDN w:val="0"/>
+              <w:adjustRightInd w:val="0"/>
+              <w:rPr>
+                <w:rFonts w:ascii="Arial" w:hAnsi="Arial" w:cs="Arial"/>
+                <w:color w:val="313130"/>
+                <w:sz w:val="28"/>
+                <w:szCs w:val="28"/>
+              </w:rPr>
+            </w:pPr>
+            <w:r>
+              <w:rPr>
+                <w:rFonts w:ascii="Monaco" w:hAnsi="Monaco" w:cs="Monaco"/>
+                <w:color w:val="000000"/>
+                <w:sz w:val="22"/>
+                <w:szCs w:val="22"/>
+              </w:rPr>
+              <w:t>0.60</w:t>
+            </w:r>
+          </w:p>
+        </w:tc>
+        <w:tc>
+          <w:tcPr>
+            <w:tcW w:w="1641" w:type="dxa"/>
+          </w:tcPr>
+          <w:p>
+            <w:pPr>
+              <w:spacing w:beforeAutospacing="1" w:afterAutospacing="1"/>
+              <w:rPr>
+                <w:rFonts w:ascii="Arial" w:hAnsi="Arial" w:cs="Arial"/>
+                <w:color w:val="313130"/>
+                <w:sz w:val="28"/>
+                <w:szCs w:val="28"/>
+              </w:rPr>
+            </w:pPr>
+            <w:r>
+              <w:rPr>
+                <w:rFonts w:ascii="Arial" w:hAnsi="Arial" w:cs="Arial"/>
+                <w:color w:val="313130"/>
+                <w:sz w:val="28"/>
+                <w:szCs w:val="28"/>
+              </w:rPr>
+              <w:t>0.35</w:t>
+            </w:r>
+          </w:p>
+        </w:tc>
+        <w:tc>
+          <w:tcPr>
+            <w:tcW w:w="1641" w:type="dxa"/>
+          </w:tcPr>
+          <w:p>
+            <w:pPr>
+              <w:spacing w:beforeAutospacing="1" w:afterAutospacing="1"/>
+              <w:rPr>
+                <w:rFonts w:ascii="Arial" w:hAnsi="Arial" w:cs="Arial"/>
+                <w:color w:val="313130"/>
+                <w:sz w:val="28"/>
+                <w:szCs w:val="28"/>
+              </w:rPr>
+            </w:pPr>
+            <w:r>
+              <w:rPr>
+                <w:rFonts w:ascii="Arial" w:hAnsi="Arial" w:cs="Arial"/>
+                <w:color w:val="313130"/>
+                <w:sz w:val="28"/>
+                <w:szCs w:val="28"/>
+              </w:rPr>
+              <w:t>0.68</w:t>
+            </w:r>
+          </w:p>
+        </w:tc>
+        <w:tc>
+          <w:tcPr>
+            <w:tcW w:w="1642" w:type="dxa"/>
+          </w:tcPr>
+          <w:p>
+            <w:pPr>
+              <w:spacing w:beforeAutospacing="1" w:afterAutospacing="1"/>
+              <w:rPr>
+                <w:rFonts w:ascii="Arial" w:hAnsi="Arial" w:cs="Arial"/>
+                <w:color w:val="313130"/>
+                <w:sz w:val="28"/>
+                <w:szCs w:val="28"/>
+              </w:rPr>
+            </w:pPr>
+            <w:r>
+              <w:rPr>
+                <w:rFonts w:ascii="Arial" w:hAnsi="Arial" w:cs="Arial"/>
+                <w:color w:val="313130"/>
+                <w:sz w:val="28"/>
+                <w:szCs w:val="28"/>
+              </w:rPr>
+              <w:t>0.70</w:t>
+            </w:r>
+          </w:p>
+        </w:tc>
+      </w:tr>
+      <w:tr>
+        <w:tc>
+          <w:tcPr>
+            <w:tcW w:w="2785" w:type="dxa"/>
+          </w:tcPr>
+          <w:p>
+            <w:pPr>
+              <w:spacing w:beforeAutospacing="1" w:afterAutospacing="1"/>
+              <w:rPr>
+                <w:rFonts w:ascii="Arial" w:hAnsi="Arial" w:cs="Arial"/>
+                <w:color w:val="313130"/>
+                <w:sz w:val="28"/>
+                <w:szCs w:val="28"/>
+              </w:rPr>
+            </w:pPr>
+            <w:r>
+              <w:rPr>
+                <w:rFonts w:ascii="Arial" w:hAnsi="Arial" w:cs="Arial"/>
+                <w:color w:val="313130"/>
+                <w:sz w:val="28"/>
+                <w:szCs w:val="28"/>
+              </w:rPr>
+              <w:t xml:space="preserve">No </w:t>
+            </w:r>
+            <w:proofErr w:type="spellStart"/>
+            <w:r>
+              <w:rPr>
+                <w:rFonts w:ascii="Arial" w:hAnsi="Arial" w:cs="Arial"/>
+                <w:color w:val="313130"/>
+                <w:sz w:val="28"/>
+                <w:szCs w:val="28"/>
+              </w:rPr>
+              <w:t>LengthFilter</w:t>
+            </w:r>
+            <w:proofErr w:type="spellEnd"/>
+          </w:p>
+        </w:tc>
+        <w:tc>
+          <w:tcPr>
+            <w:tcW w:w="1641" w:type="dxa"/>
+          </w:tcPr>
+          <w:p>
+            <w:pPr>
+              <w:spacing w:beforeAutospacing="1" w:afterAutospacing="1"/>
+              <w:rPr>
+                <w:rFonts w:ascii="Arial" w:hAnsi="Arial" w:cs="Arial"/>
+                <w:color w:val="313130"/>
+                <w:sz w:val="28"/>
+                <w:szCs w:val="28"/>
+              </w:rPr>
+            </w:pPr>
+            <w:r>
+              <w:rPr>
+                <w:rFonts w:ascii="Monaco" w:hAnsi="Monaco" w:cs="Monaco"/>
+                <w:color w:val="000000"/>
+                <w:sz w:val="22"/>
+                <w:szCs w:val="22"/>
+              </w:rPr>
+              <w:t>0.60</w:t>
+            </w:r>
+          </w:p>
+        </w:tc>
+        <w:tc>
+          <w:tcPr>
+            <w:tcW w:w="1641" w:type="dxa"/>
+          </w:tcPr>
+          <w:p>
+            <w:pPr>
+              <w:spacing w:beforeAutospacing="1" w:afterAutospacing="1"/>
+              <w:rPr>
+                <w:rFonts w:ascii="Arial" w:hAnsi="Arial" w:cs="Arial"/>
+                <w:color w:val="313130"/>
+                <w:sz w:val="28"/>
+                <w:szCs w:val="28"/>
+              </w:rPr>
+            </w:pPr>
+            <w:r>
+              <w:rPr>
+                <w:rFonts w:ascii="Arial" w:hAnsi="Arial" w:cs="Arial"/>
+                <w:color w:val="313130"/>
+                <w:sz w:val="28"/>
+                <w:szCs w:val="28"/>
+              </w:rPr>
+              <w:t>0.35</w:t>
+            </w:r>
+          </w:p>
+        </w:tc>
+        <w:tc>
+          <w:tcPr>
+            <w:tcW w:w="1641" w:type="dxa"/>
+          </w:tcPr>
+          <w:p>
+            <w:pPr>
+              <w:spacing w:beforeAutospacing="1" w:afterAutospacing="1"/>
+              <w:rPr>
+                <w:rFonts w:ascii="Arial" w:hAnsi="Arial" w:cs="Arial"/>
+                <w:color w:val="313130"/>
+                <w:sz w:val="28"/>
+                <w:szCs w:val="28"/>
+              </w:rPr>
+            </w:pPr>
+            <w:r>
+              <w:rPr>
+                <w:rFonts w:ascii="Arial" w:hAnsi="Arial" w:cs="Arial"/>
+                <w:color w:val="313130"/>
+                <w:sz w:val="28"/>
+                <w:szCs w:val="28"/>
+              </w:rPr>
+              <w:t>0.68</w:t>
+            </w:r>
+          </w:p>
+        </w:tc>
+        <w:tc>
+          <w:tcPr>
+            <w:tcW w:w="1642" w:type="dxa"/>
+          </w:tcPr>
+          <w:p>
+            <w:pPr>
+              <w:spacing w:beforeAutospacing="1" w:afterAutospacing="1"/>
+              <w:rPr>
+                <w:rFonts w:ascii="Arial" w:hAnsi="Arial" w:cs="Arial"/>
+                <w:color w:val="313130"/>
+                <w:sz w:val="28"/>
+                <w:szCs w:val="28"/>
+              </w:rPr>
+            </w:pPr>
+            <w:r>
+              <w:rPr>
+                <w:rFonts w:ascii="Arial" w:hAnsi="Arial" w:cs="Arial"/>
+                <w:color w:val="313130"/>
+                <w:sz w:val="28"/>
+                <w:szCs w:val="28"/>
+              </w:rPr>
+              <w:t>0.70</w:t>
+            </w:r>
+          </w:p>
+        </w:tc>
+      </w:tr>
+      <w:tr>
+        <w:tc>
+          <w:tcPr>
+            <w:tcW w:w="2785" w:type="dxa"/>
+          </w:tcPr>
+          <w:p>
+            <w:pPr>
+              <w:spacing w:beforeAutospacing="1" w:afterAutospacing="1"/>
+              <w:rPr>
+                <w:rFonts w:ascii="Arial" w:hAnsi="Arial" w:cs="Arial"/>
+                <w:color w:val="313130"/>
+                <w:sz w:val="28"/>
+                <w:szCs w:val="28"/>
+              </w:rPr>
+            </w:pPr>
+            <w:r>
+              <w:rPr>
+                <w:rFonts w:ascii="Arial" w:hAnsi="Arial" w:cs="Arial"/>
+                <w:color w:val="313130"/>
+                <w:sz w:val="28"/>
+                <w:szCs w:val="28"/>
+              </w:rPr>
+              <w:t xml:space="preserve">No </w:t>
+            </w:r>
+            <w:proofErr w:type="spellStart"/>
+            <w:r>
+              <w:rPr>
+                <w:rFonts w:ascii="Arial" w:hAnsi="Arial" w:cs="Arial"/>
+                <w:color w:val="313130"/>
+                <w:sz w:val="28"/>
+                <w:szCs w:val="28"/>
+              </w:rPr>
+              <w:t>stopFilter</w:t>
+            </w:r>
+            <w:proofErr w:type="spellEnd"/>
+          </w:p>
+        </w:tc>
+        <w:tc>
+          <w:tcPr>
+            <w:tcW w:w="1641" w:type="dxa"/>
+          </w:tcPr>
+          <w:p>
+            <w:pPr>
+              <w:widowControl w:val="0"/>
+              <w:autoSpaceDE w:val="0"/>
+              <w:autoSpaceDN w:val="0"/>
+              <w:adjustRightInd w:val="0"/>
+              <w:rPr>
+                <w:rFonts w:ascii="Monaco" w:hAnsi="Monaco" w:cs="Monaco"/>
+                <w:sz w:val="22"/>
+                <w:szCs w:val="22"/>
+              </w:rPr>
+            </w:pPr>
+            <w:r>
+              <w:rPr>
+                <w:rFonts w:ascii="Monaco" w:hAnsi="Monaco" w:cs="Monaco"/>
+                <w:color w:val="000000"/>
+                <w:sz w:val="22"/>
+                <w:szCs w:val="22"/>
+              </w:rPr>
+              <w:t>0.47</w:t>
+            </w:r>
+          </w:p>
+        </w:tc>
+        <w:tc>
+          <w:tcPr>
+            <w:tcW w:w="1641" w:type="dxa"/>
+          </w:tcPr>
+          <w:p>
+            <w:pPr>
+              <w:spacing w:beforeAutospacing="1" w:afterAutospacing="1"/>
+              <w:rPr>
+                <w:rFonts w:ascii="Arial" w:hAnsi="Arial" w:cs="Arial"/>
+                <w:color w:val="313130"/>
+                <w:sz w:val="28"/>
+                <w:szCs w:val="28"/>
+              </w:rPr>
+            </w:pPr>
+            <w:r>
+              <w:rPr>
+                <w:rFonts w:ascii="Arial" w:hAnsi="Arial" w:cs="Arial"/>
+                <w:color w:val="313130"/>
+                <w:sz w:val="28"/>
+                <w:szCs w:val="28"/>
+              </w:rPr>
+              <w:t>0.24</w:t>
+            </w:r>
+          </w:p>
+        </w:tc>
+        <w:tc>
+          <w:tcPr>
+            <w:tcW w:w="1641" w:type="dxa"/>
+          </w:tcPr>
+          <w:p>
+            <w:pPr>
+              <w:spacing w:beforeAutospacing="1" w:afterAutospacing="1"/>
+              <w:rPr>
+                <w:rFonts w:ascii="Arial" w:hAnsi="Arial" w:cs="Arial"/>
+                <w:color w:val="313130"/>
+                <w:sz w:val="28"/>
+                <w:szCs w:val="28"/>
+              </w:rPr>
+            </w:pPr>
+            <w:r>
+              <w:rPr>
+                <w:rFonts w:ascii="Arial" w:hAnsi="Arial" w:cs="Arial"/>
+                <w:color w:val="313130"/>
+                <w:sz w:val="28"/>
+                <w:szCs w:val="28"/>
+              </w:rPr>
+              <w:t>0.56</w:t>
+            </w:r>
+          </w:p>
+        </w:tc>
+        <w:tc>
+          <w:tcPr>
+            <w:tcW w:w="1642" w:type="dxa"/>
+          </w:tcPr>
+          <w:p>
+            <w:pPr>
+              <w:spacing w:beforeAutospacing="1" w:afterAutospacing="1"/>
+              <w:rPr>
+                <w:rFonts w:ascii="Arial" w:hAnsi="Arial" w:cs="Arial"/>
+                <w:color w:val="313130"/>
+                <w:sz w:val="28"/>
+                <w:szCs w:val="28"/>
+              </w:rPr>
+            </w:pPr>
+            <w:r>
+              <w:rPr>
+                <w:rFonts w:ascii="Arial" w:hAnsi="Arial" w:cs="Arial"/>
+                <w:color w:val="313130"/>
+                <w:sz w:val="28"/>
+                <w:szCs w:val="28"/>
+              </w:rPr>
+              <w:t>0.58</w:t>
+            </w:r>
+          </w:p>
+        </w:tc>
+      </w:tr>
+      <w:tr>
+        <w:tc>
+          <w:tcPr>
+            <w:tcW w:w="2785" w:type="dxa"/>
+          </w:tcPr>
+          <w:p>
+            <w:pPr>
+              <w:spacing w:beforeAutospacing="1" w:afterAutospacing="1"/>
+              <w:rPr>
+                <w:rFonts w:ascii="Arial" w:hAnsi="Arial" w:cs="Arial"/>
+                <w:color w:val="313130"/>
+                <w:sz w:val="28"/>
+                <w:szCs w:val="28"/>
+              </w:rPr>
+            </w:pPr>
+            <w:r>
+              <w:rPr>
+                <w:rFonts w:ascii="Arial" w:hAnsi="Arial" w:cs="Arial"/>
+                <w:color w:val="313130"/>
+                <w:sz w:val="28"/>
+                <w:szCs w:val="28"/>
+              </w:rPr>
+              <w:t xml:space="preserve">No </w:t>
+            </w:r>
+            <w:proofErr w:type="spellStart"/>
+            <w:r>
+              <w:rPr>
+                <w:rFonts w:ascii="Arial" w:hAnsi="Arial" w:cs="Arial"/>
+                <w:color w:val="313130"/>
+                <w:sz w:val="28"/>
+                <w:szCs w:val="28"/>
+              </w:rPr>
+              <w:t>PorterStemFilter</w:t>
+            </w:r>
+            <w:proofErr w:type="spellEnd"/>
+          </w:p>
+        </w:tc>
+        <w:tc>
+          <w:tcPr>
+            <w:tcW w:w="1641" w:type="dxa"/>
+          </w:tcPr>
+          <w:p>
+            <w:pPr>
+              <w:widowControl w:val="0"/>
+              <w:autoSpaceDE w:val="0"/>
+              <w:autoSpaceDN w:val="0"/>
+              <w:adjustRightInd w:val="0"/>
+              <w:rPr>
+                <w:rFonts w:ascii="Arial" w:hAnsi="Arial" w:cs="Arial"/>
+                <w:color w:val="313130"/>
+                <w:sz w:val="28"/>
+                <w:szCs w:val="28"/>
+              </w:rPr>
+            </w:pPr>
+            <w:r>
+              <w:rPr>
+                <w:rFonts w:ascii="Monaco" w:hAnsi="Monaco" w:cs="Monaco"/>
+                <w:color w:val="000000"/>
+                <w:sz w:val="22"/>
+                <w:szCs w:val="22"/>
+              </w:rPr>
+              <w:t>0.52</w:t>
+            </w:r>
+          </w:p>
+        </w:tc>
+        <w:tc>
+          <w:tcPr>
+            <w:tcW w:w="1641" w:type="dxa"/>
+          </w:tcPr>
+          <w:p>
+            <w:pPr>
+              <w:spacing w:beforeAutospacing="1" w:afterAutospacing="1"/>
+              <w:rPr>
+                <w:rFonts w:ascii="Arial" w:hAnsi="Arial" w:cs="Arial"/>
+                <w:color w:val="313130"/>
+                <w:sz w:val="28"/>
+                <w:szCs w:val="28"/>
+              </w:rPr>
+            </w:pPr>
+            <w:r>
+              <w:rPr>
+                <w:rFonts w:ascii="Arial" w:hAnsi="Arial" w:cs="Arial"/>
+                <w:color w:val="313130"/>
+                <w:sz w:val="28"/>
+                <w:szCs w:val="28"/>
+              </w:rPr>
+              <w:t>0.27</w:t>
+            </w:r>
+          </w:p>
+        </w:tc>
+        <w:tc>
+          <w:tcPr>
+            <w:tcW w:w="1641" w:type="dxa"/>
+          </w:tcPr>
+          <w:p>
+            <w:pPr>
+              <w:spacing w:beforeAutospacing="1" w:afterAutospacing="1"/>
+              <w:rPr>
+                <w:rFonts w:ascii="Arial" w:hAnsi="Arial" w:cs="Arial"/>
+                <w:color w:val="313130"/>
+                <w:sz w:val="28"/>
+                <w:szCs w:val="28"/>
+              </w:rPr>
+            </w:pPr>
+            <w:r>
+              <w:rPr>
+                <w:rFonts w:ascii="Arial" w:hAnsi="Arial" w:cs="Arial"/>
+                <w:color w:val="313130"/>
+                <w:sz w:val="28"/>
+                <w:szCs w:val="28"/>
+              </w:rPr>
+              <w:t>0.62</w:t>
+            </w:r>
+          </w:p>
+        </w:tc>
+        <w:tc>
+          <w:tcPr>
+            <w:tcW w:w="1642" w:type="dxa"/>
+          </w:tcPr>
+          <w:p>
+            <w:pPr>
+              <w:spacing w:beforeAutospacing="1" w:afterAutospacing="1"/>
+              <w:rPr>
+                <w:rFonts w:ascii="Arial" w:hAnsi="Arial" w:cs="Arial"/>
+                <w:color w:val="313130"/>
+                <w:sz w:val="28"/>
+                <w:szCs w:val="28"/>
+              </w:rPr>
+            </w:pPr>
+            <w:r>
+              <w:rPr>
+                <w:rFonts w:ascii="Arial" w:hAnsi="Arial" w:cs="Arial"/>
+                <w:color w:val="313130"/>
+                <w:sz w:val="28"/>
+                <w:szCs w:val="28"/>
+              </w:rPr>
+              <w:t>0.63</w:t>
+            </w:r>
+          </w:p>
+        </w:tc>
+      </w:tr>
+      <w:tr>
+        <w:tc>
+          <w:tcPr>
+            <w:tcW w:w="2785" w:type="dxa"/>
+          </w:tcPr>
+          <w:p>
+            <w:pPr>
+              <w:spacing w:beforeAutospacing="1" w:afterAutospacing="1"/>
+              <w:rPr>
+                <w:rFonts w:ascii="Arial" w:hAnsi="Arial" w:cs="Arial"/>
+                <w:color w:val="313130"/>
+                <w:sz w:val="28"/>
+                <w:szCs w:val="28"/>
+              </w:rPr>
+            </w:pPr>
+            <w:r>
+              <w:rPr>
+                <w:rFonts w:ascii="Arial" w:hAnsi="Arial" w:cs="Arial"/>
+                <w:color w:val="313130"/>
+                <w:sz w:val="28"/>
+                <w:szCs w:val="28"/>
+              </w:rPr>
+              <w:t>Only lowercase and length filters</w:t>
+            </w:r>
+          </w:p>
+        </w:tc>
+        <w:tc>
+          <w:tcPr>
+            <w:tcW w:w="1641" w:type="dxa"/>
+          </w:tcPr>
+          <w:p>
+            <w:pPr>
+              <w:widowControl w:val="0"/>
+              <w:autoSpaceDE w:val="0"/>
+              <w:autoSpaceDN w:val="0"/>
+              <w:adjustRightInd w:val="0"/>
+              <w:rPr>
+                <w:rFonts w:ascii="Monaco" w:hAnsi="Monaco" w:cs="Monaco"/>
+                <w:color w:val="000000"/>
+                <w:sz w:val="22"/>
+                <w:szCs w:val="22"/>
+              </w:rPr>
+            </w:pPr>
+            <w:r>
+              <w:rPr>
+                <w:rFonts w:ascii="Monaco" w:hAnsi="Monaco" w:cs="Monaco"/>
+                <w:color w:val="000000"/>
+                <w:sz w:val="22"/>
+                <w:szCs w:val="22"/>
+              </w:rPr>
+              <w:t>0.40</w:t>
+            </w:r>
+          </w:p>
+          <w:p>
+            <w:pPr>
+              <w:widowControl w:val="0"/>
+              <w:autoSpaceDE w:val="0"/>
+              <w:autoSpaceDN w:val="0"/>
+              <w:adjustRightInd w:val="0"/>
+              <w:rPr>
+                <w:rFonts w:ascii="Monaco" w:hAnsi="Monaco" w:cs="Monaco"/>
+                <w:color w:val="000000"/>
+                <w:sz w:val="22"/>
+                <w:szCs w:val="22"/>
+              </w:rPr>
+            </w:pPr>
+          </w:p>
+        </w:tc>
+        <w:tc>
+          <w:tcPr>
+            <w:tcW w:w="1641" w:type="dxa"/>
+          </w:tcPr>
+          <w:p>
+            <w:pPr>
+              <w:spacing w:beforeAutospacing="1" w:afterAutospacing="1"/>
+              <w:rPr>
+                <w:rFonts w:ascii="Arial" w:hAnsi="Arial" w:cs="Arial"/>
+                <w:color w:val="313130"/>
+                <w:sz w:val="28"/>
+                <w:szCs w:val="28"/>
+              </w:rPr>
+            </w:pPr>
+            <w:r>
+              <w:rPr>
+                <w:rFonts w:ascii="Arial" w:hAnsi="Arial" w:cs="Arial"/>
+                <w:color w:val="313130"/>
+                <w:sz w:val="28"/>
+                <w:szCs w:val="28"/>
+              </w:rPr>
+              <w:t>0.19</w:t>
+            </w:r>
+          </w:p>
+        </w:tc>
+        <w:tc>
+          <w:tcPr>
+            <w:tcW w:w="1641" w:type="dxa"/>
+          </w:tcPr>
+          <w:p>
+            <w:pPr>
+              <w:spacing w:beforeAutospacing="1" w:afterAutospacing="1"/>
+              <w:rPr>
+                <w:rFonts w:ascii="Arial" w:hAnsi="Arial" w:cs="Arial"/>
+                <w:color w:val="313130"/>
+                <w:sz w:val="28"/>
+                <w:szCs w:val="28"/>
+              </w:rPr>
+            </w:pPr>
+            <w:r>
+              <w:rPr>
+                <w:rFonts w:ascii="Arial" w:hAnsi="Arial" w:cs="Arial"/>
+                <w:color w:val="313130"/>
+                <w:sz w:val="28"/>
+                <w:szCs w:val="28"/>
+              </w:rPr>
+              <w:t>0.46</w:t>
+            </w:r>
+          </w:p>
+        </w:tc>
+        <w:tc>
+          <w:tcPr>
+            <w:tcW w:w="1642" w:type="dxa"/>
+          </w:tcPr>
+          <w:p>
+            <w:pPr>
+              <w:spacing w:beforeAutospacing="1" w:afterAutospacing="1"/>
+              <w:rPr>
+                <w:rFonts w:ascii="Arial" w:hAnsi="Arial" w:cs="Arial"/>
+                <w:color w:val="313130"/>
+                <w:sz w:val="28"/>
+                <w:szCs w:val="28"/>
+              </w:rPr>
+            </w:pPr>
+            <w:r>
+              <w:rPr>
+                <w:rFonts w:ascii="Arial" w:hAnsi="Arial" w:cs="Arial"/>
+                <w:color w:val="313130"/>
+                <w:sz w:val="28"/>
+                <w:szCs w:val="28"/>
+              </w:rPr>
+              <w:t>0.50</w:t>
+            </w:r>
+          </w:p>
+        </w:tc>
+      </w:tr>
+      <w:tr>
+        <w:tc>
+          <w:tcPr>
+            <w:tcW w:w="2785" w:type="dxa"/>
+          </w:tcPr>
+          <w:p>
+            <w:pPr>
+              <w:spacing w:beforeAutospacing="1" w:afterAutospacing="1"/>
+              <w:rPr>
+                <w:rFonts w:ascii="Arial" w:hAnsi="Arial" w:cs="Arial"/>
+                <w:color w:val="313130"/>
+                <w:sz w:val="28"/>
+                <w:szCs w:val="28"/>
+              </w:rPr>
+            </w:pPr>
+            <w:r>
+              <w:rPr>
+                <w:rFonts w:ascii="Arial" w:hAnsi="Arial" w:cs="Arial"/>
+                <w:color w:val="313130"/>
+                <w:sz w:val="28"/>
+                <w:szCs w:val="28"/>
+              </w:rPr>
+              <w:t>No filters at all</w:t>
+            </w:r>
+          </w:p>
+        </w:tc>
+        <w:tc>
+          <w:tcPr>
+            <w:tcW w:w="1641" w:type="dxa"/>
+          </w:tcPr>
+          <w:p>
+            <w:pPr>
+              <w:widowControl w:val="0"/>
+              <w:autoSpaceDE w:val="0"/>
+              <w:autoSpaceDN w:val="0"/>
+              <w:adjustRightInd w:val="0"/>
+              <w:rPr>
+                <w:rFonts w:ascii="Monaco" w:hAnsi="Monaco" w:cs="Monaco"/>
+                <w:sz w:val="22"/>
+                <w:szCs w:val="22"/>
+              </w:rPr>
+            </w:pPr>
+            <w:r>
+              <w:rPr>
+                <w:rFonts w:ascii="Monaco" w:hAnsi="Monaco" w:cs="Monaco"/>
+                <w:color w:val="000000"/>
+                <w:sz w:val="22"/>
+                <w:szCs w:val="22"/>
+              </w:rPr>
+              <w:t>0.41</w:t>
+            </w:r>
+          </w:p>
+        </w:tc>
+        <w:tc>
+          <w:tcPr>
+            <w:tcW w:w="1641" w:type="dxa"/>
+          </w:tcPr>
+          <w:p>
+            <w:pPr>
+              <w:spacing w:beforeAutospacing="1" w:afterAutospacing="1"/>
+              <w:rPr>
+                <w:rFonts w:ascii="Arial" w:hAnsi="Arial" w:cs="Arial"/>
+                <w:color w:val="313130"/>
+                <w:sz w:val="28"/>
+                <w:szCs w:val="28"/>
+              </w:rPr>
+            </w:pPr>
+            <w:r>
+              <w:rPr>
+                <w:rFonts w:ascii="Arial" w:hAnsi="Arial" w:cs="Arial"/>
+                <w:color w:val="313130"/>
+                <w:sz w:val="28"/>
+                <w:szCs w:val="28"/>
+              </w:rPr>
+              <w:t>0.19</w:t>
+            </w:r>
+          </w:p>
+        </w:tc>
+        <w:tc>
+          <w:tcPr>
+            <w:tcW w:w="1641" w:type="dxa"/>
+          </w:tcPr>
+          <w:p>
+            <w:pPr>
+              <w:spacing w:beforeAutospacing="1" w:afterAutospacing="1"/>
+              <w:rPr>
+                <w:rFonts w:ascii="Arial" w:hAnsi="Arial" w:cs="Arial"/>
+                <w:color w:val="313130"/>
+                <w:sz w:val="28"/>
+                <w:szCs w:val="28"/>
+              </w:rPr>
+            </w:pPr>
+            <w:r>
+              <w:rPr>
+                <w:rFonts w:ascii="Arial" w:hAnsi="Arial" w:cs="Arial"/>
+                <w:color w:val="313130"/>
+                <w:sz w:val="28"/>
+                <w:szCs w:val="28"/>
+              </w:rPr>
+              <w:t>0.47</w:t>
+            </w:r>
+          </w:p>
+        </w:tc>
+        <w:tc>
+          <w:tcPr>
+            <w:tcW w:w="1642" w:type="dxa"/>
+          </w:tcPr>
+          <w:p>
+            <w:pPr>
+              <w:spacing w:beforeAutospacing="1" w:afterAutospacing="1"/>
+              <w:rPr>
+                <w:rFonts w:ascii="Arial" w:hAnsi="Arial" w:cs="Arial"/>
+                <w:color w:val="313130"/>
+                <w:sz w:val="28"/>
+                <w:szCs w:val="28"/>
+              </w:rPr>
+            </w:pPr>
+            <w:r>
+              <w:rPr>
+                <w:rFonts w:ascii="Arial" w:hAnsi="Arial" w:cs="Arial"/>
+                <w:color w:val="313130"/>
+                <w:sz w:val="28"/>
+                <w:szCs w:val="28"/>
+              </w:rPr>
+              <w:t>0.51</w:t>
+            </w:r>
+          </w:p>
+        </w:tc>
+      </w:tr>
+    </w:tbl>
+    <w:p>
+      <w:pPr>
+        <w:spacing w:beforeAutospacing="1" w:afterAutospacing="1"/>
+        <w:rPr>
+          <w:rFonts w:ascii="Arial" w:hAnsi="Arial" w:cs="Arial"/>
+          <w:color w:val="313130"/>
+          <w:sz w:val="28"/>
+          <w:szCs w:val="28"/>
+        </w:rPr>
+      </w:pPr>
+      <w:r>
+        <w:rPr>
+          <w:rFonts w:ascii="Arial" w:hAnsi="Arial" w:cs="Arial"/>
+          <w:color w:val="313130"/>
+          <w:sz w:val="28"/>
+          <w:szCs w:val="28"/>
+        </w:rPr>
+        <w:t xml:space="preserve">For this given corpus, the </w:t>
+      </w:r>
+      <w:proofErr w:type="spellStart"/>
+      <w:r>
+        <w:rPr>
+          <w:rFonts w:ascii="Arial" w:hAnsi="Arial" w:cs="Arial"/>
+          <w:color w:val="313130"/>
+          <w:sz w:val="28"/>
+          <w:szCs w:val="28"/>
+        </w:rPr>
+        <w:t>stopFilter</w:t>
+      </w:r>
+      <w:proofErr w:type="spellEnd"/>
+      <w:r>
+        <w:rPr>
+          <w:rFonts w:ascii="Arial" w:hAnsi="Arial" w:cs="Arial"/>
+          <w:color w:val="313130"/>
+          <w:sz w:val="28"/>
+          <w:szCs w:val="28"/>
+        </w:rPr>
+        <w:t xml:space="preserve"> and </w:t>
+      </w:r>
+      <w:proofErr w:type="spellStart"/>
+      <w:r>
+        <w:rPr>
+          <w:rFonts w:ascii="Arial" w:hAnsi="Arial" w:cs="Arial"/>
+          <w:color w:val="313130"/>
+          <w:sz w:val="28"/>
+          <w:szCs w:val="28"/>
+        </w:rPr>
+        <w:t>PorterStemFilter</w:t>
+      </w:r>
+      <w:proofErr w:type="spellEnd"/>
+      <w:r>
+        <w:rPr>
+          <w:rFonts w:ascii="Arial" w:hAnsi="Arial" w:cs="Arial"/>
+          <w:color w:val="313130"/>
+          <w:sz w:val="28"/>
+          <w:szCs w:val="28"/>
+        </w:rPr>
+        <w:t xml:space="preserve"> are important. Taking any one of them out decrease the effectiveness of the BM25 retrieval model. Moreover, taking both of them out, the BM25 model performs even worse than if there are no filters at all. </w:t>
       </w:r>
     </w:p>
     <w:p>
@@ -495,9 +6281,1028 @@
           <w:sz w:val="28"/>
           <w:szCs w:val="28"/>
         </w:rPr>
-        <w:t>With the default document analyzer, choose one or two queries, where TF-IDF dot-product model performed significantly better than Boolean dot-product model in average precision, and analysis what is the major reason for such improvement? Perform the same analysis for TF-IDF dot-product model v.s. BM25, and BM25 v.s. Dirichlet Prior smoothed Language Model and report your corresponding analysis (using your best parameters for BM25 and Dirichlet Prior smoothed Language Model). (10pts)</w:t>
+        <w:t xml:space="preserve">With the default document analyzer, choose one or two queries, where TF-IDF dot-product model performed </w:t>
+      </w:r>
+      <w:r>
+        <w:rPr>
+          <w:rFonts w:ascii="Arial" w:hAnsi="Arial" w:cs="Arial"/>
+          <w:b/>
+          <w:color w:val="313130"/>
+          <w:sz w:val="28"/>
+          <w:szCs w:val="28"/>
+        </w:rPr>
+        <w:t>significantly better</w:t>
+      </w:r>
+      <w:r>
+        <w:rPr>
+          <w:rFonts w:ascii="Arial" w:hAnsi="Arial" w:cs="Arial"/>
+          <w:color w:val="313130"/>
+          <w:sz w:val="28"/>
+          <w:szCs w:val="28"/>
+        </w:rPr>
+        <w:t xml:space="preserve"> than Boolean dot-product model in average precision, and analysis what is the major reason for such improvement? Perform the same analysis for TF-IDF dot-product model </w:t>
+      </w:r>
+      <w:proofErr w:type="spellStart"/>
+      <w:r>
+        <w:rPr>
+          <w:rFonts w:ascii="Arial" w:hAnsi="Arial" w:cs="Arial"/>
+          <w:color w:val="313130"/>
+          <w:sz w:val="28"/>
+          <w:szCs w:val="28"/>
+        </w:rPr>
+        <w:t>v.s</w:t>
+      </w:r>
+      <w:proofErr w:type="spellEnd"/>
+      <w:r>
+        <w:rPr>
+          <w:rFonts w:ascii="Arial" w:hAnsi="Arial" w:cs="Arial"/>
+          <w:color w:val="313130"/>
+          <w:sz w:val="28"/>
+          <w:szCs w:val="28"/>
+        </w:rPr>
+        <w:t xml:space="preserve">. BM25, and BM25 </w:t>
+      </w:r>
+      <w:proofErr w:type="spellStart"/>
+      <w:r>
+        <w:rPr>
+          <w:rFonts w:ascii="Arial" w:hAnsi="Arial" w:cs="Arial"/>
+          <w:color w:val="313130"/>
+          <w:sz w:val="28"/>
+          <w:szCs w:val="28"/>
+        </w:rPr>
+        <w:t>v.s</w:t>
+      </w:r>
+      <w:proofErr w:type="spellEnd"/>
+      <w:r>
+        <w:rPr>
+          <w:rFonts w:ascii="Arial" w:hAnsi="Arial" w:cs="Arial"/>
+          <w:color w:val="313130"/>
+          <w:sz w:val="28"/>
+          <w:szCs w:val="28"/>
+        </w:rPr>
+        <w:t xml:space="preserve">. </w:t>
+      </w:r>
+      <w:proofErr w:type="spellStart"/>
+      <w:r>
+        <w:rPr>
+          <w:rFonts w:ascii="Arial" w:hAnsi="Arial" w:cs="Arial"/>
+          <w:color w:val="313130"/>
+          <w:sz w:val="28"/>
+          <w:szCs w:val="28"/>
+        </w:rPr>
+        <w:t>Dirichlet</w:t>
+      </w:r>
+      <w:proofErr w:type="spellEnd"/>
+      <w:r>
+        <w:rPr>
+          <w:rFonts w:ascii="Arial" w:hAnsi="Arial" w:cs="Arial"/>
+          <w:color w:val="313130"/>
+          <w:sz w:val="28"/>
+          <w:szCs w:val="28"/>
+        </w:rPr>
+        <w:t xml:space="preserve"> Prior </w:t>
+      </w:r>
+      <w:proofErr w:type="gramStart"/>
+      <w:r>
+        <w:rPr>
+          <w:rFonts w:ascii="Arial" w:hAnsi="Arial" w:cs="Arial"/>
+          <w:color w:val="313130"/>
+          <w:sz w:val="28"/>
+          <w:szCs w:val="28"/>
+        </w:rPr>
+        <w:t>smoothed</w:t>
+      </w:r>
+      <w:proofErr w:type="gramEnd"/>
+      <w:r>
+        <w:rPr>
+          <w:rFonts w:ascii="Arial" w:hAnsi="Arial" w:cs="Arial"/>
+          <w:color w:val="313130"/>
+          <w:sz w:val="28"/>
+          <w:szCs w:val="28"/>
+        </w:rPr>
+        <w:t xml:space="preserve"> Language Model and report your corresponding analysis (using your best parameters for BM25 and </w:t>
+      </w:r>
+      <w:proofErr w:type="spellStart"/>
+      <w:r>
+        <w:rPr>
+          <w:rFonts w:ascii="Arial" w:hAnsi="Arial" w:cs="Arial"/>
+          <w:color w:val="313130"/>
+          <w:sz w:val="28"/>
+          <w:szCs w:val="28"/>
+        </w:rPr>
+        <w:t>Dirichlet</w:t>
+      </w:r>
+      <w:proofErr w:type="spellEnd"/>
+      <w:r>
+        <w:rPr>
+          <w:rFonts w:ascii="Arial" w:hAnsi="Arial" w:cs="Arial"/>
+          <w:color w:val="313130"/>
+          <w:sz w:val="28"/>
+          <w:szCs w:val="28"/>
+        </w:rPr>
+        <w:t xml:space="preserve"> Prior smoothed Language Model). (10pts)</w:t>
       </w:r>
     </w:p>
+    <w:tbl>
+      <w:tblPr>
+        <w:tblStyle w:val="TableGrid"/>
+        <w:tblW w:w="0" w:type="auto"/>
+        <w:tblLook w:val="04A0" w:firstRow="1" w:lastRow="0" w:firstColumn="1" w:lastColumn="0" w:noHBand="0" w:noVBand="1"/>
+      </w:tblPr>
+      <w:tblGrid>
+        <w:gridCol w:w="2603"/>
+        <w:gridCol w:w="2652"/>
+        <w:gridCol w:w="2293"/>
+        <w:gridCol w:w="1802"/>
+      </w:tblGrid>
+      <w:tr>
+        <w:tc>
+          <w:tcPr>
+            <w:tcW w:w="2603" w:type="dxa"/>
+          </w:tcPr>
+          <w:p>
+            <w:pPr>
+              <w:spacing w:before="100" w:beforeAutospacing="1" w:after="100" w:afterAutospacing="1"/>
+              <w:rPr>
+                <w:rFonts w:ascii="Arial" w:hAnsi="Arial" w:cs="Arial"/>
+                <w:color w:val="313130"/>
+                <w:sz w:val="28"/>
+                <w:szCs w:val="28"/>
+              </w:rPr>
+            </w:pPr>
+            <w:r>
+              <w:rPr>
+                <w:rFonts w:ascii="Arial" w:hAnsi="Arial" w:cs="Arial"/>
+                <w:color w:val="313130"/>
+                <w:sz w:val="28"/>
+                <w:szCs w:val="28"/>
+              </w:rPr>
+              <w:t>Models compared</w:t>
+            </w:r>
+          </w:p>
+        </w:tc>
+        <w:tc>
+          <w:tcPr>
+            <w:tcW w:w="2652" w:type="dxa"/>
+          </w:tcPr>
+          <w:p>
+            <w:pPr>
+              <w:spacing w:before="100" w:beforeAutospacing="1" w:after="100" w:afterAutospacing="1"/>
+              <w:rPr>
+                <w:rFonts w:ascii="Arial" w:hAnsi="Arial" w:cs="Arial"/>
+                <w:color w:val="313130"/>
+                <w:sz w:val="28"/>
+                <w:szCs w:val="28"/>
+              </w:rPr>
+            </w:pPr>
+            <w:r>
+              <w:rPr>
+                <w:rFonts w:ascii="Arial" w:hAnsi="Arial" w:cs="Arial"/>
+                <w:color w:val="313130"/>
+                <w:sz w:val="28"/>
+                <w:szCs w:val="28"/>
+              </w:rPr>
+              <w:t>queries</w:t>
+            </w:r>
+          </w:p>
+        </w:tc>
+        <w:tc>
+          <w:tcPr>
+            <w:tcW w:w="2293" w:type="dxa"/>
+          </w:tcPr>
+          <w:p>
+            <w:pPr>
+              <w:spacing w:before="100" w:beforeAutospacing="1" w:after="100" w:afterAutospacing="1"/>
+              <w:rPr>
+                <w:rFonts w:ascii="Arial" w:hAnsi="Arial" w:cs="Arial"/>
+                <w:color w:val="313130"/>
+                <w:sz w:val="28"/>
+                <w:szCs w:val="28"/>
+              </w:rPr>
+            </w:pPr>
+            <w:r>
+              <w:rPr>
+                <w:rFonts w:ascii="Arial" w:hAnsi="Arial" w:cs="Arial"/>
+                <w:color w:val="313130"/>
+                <w:sz w:val="28"/>
+                <w:szCs w:val="28"/>
+              </w:rPr>
+              <w:t>Average precisions (</w:t>
+            </w:r>
+            <w:proofErr w:type="spellStart"/>
+            <w:r>
+              <w:rPr>
+                <w:rFonts w:ascii="Arial" w:hAnsi="Arial" w:cs="Arial"/>
+                <w:color w:val="313130"/>
+                <w:sz w:val="28"/>
+                <w:szCs w:val="28"/>
+              </w:rPr>
+              <w:t>tfidf</w:t>
+            </w:r>
+            <w:proofErr w:type="spellEnd"/>
+            <w:r>
+              <w:rPr>
+                <w:rFonts w:ascii="Arial" w:hAnsi="Arial" w:cs="Arial"/>
+                <w:color w:val="313130"/>
+                <w:sz w:val="28"/>
+                <w:szCs w:val="28"/>
+              </w:rPr>
+              <w:t xml:space="preserve"> vs </w:t>
+            </w:r>
+            <w:proofErr w:type="spellStart"/>
+            <w:r>
+              <w:rPr>
+                <w:rFonts w:ascii="Arial" w:hAnsi="Arial" w:cs="Arial"/>
+                <w:color w:val="313130"/>
+                <w:sz w:val="28"/>
+                <w:szCs w:val="28"/>
+              </w:rPr>
+              <w:t>bdp</w:t>
+            </w:r>
+            <w:proofErr w:type="spellEnd"/>
+            <w:r>
+              <w:rPr>
+                <w:rFonts w:ascii="Arial" w:hAnsi="Arial" w:cs="Arial"/>
+                <w:color w:val="313130"/>
+                <w:sz w:val="28"/>
+                <w:szCs w:val="28"/>
+              </w:rPr>
+              <w:t>)</w:t>
+            </w:r>
+          </w:p>
+        </w:tc>
+        <w:tc>
+          <w:tcPr>
+            <w:tcW w:w="1802" w:type="dxa"/>
+          </w:tcPr>
+          <w:p>
+            <w:pPr>
+              <w:spacing w:before="100" w:beforeAutospacing="1" w:after="100" w:afterAutospacing="1"/>
+              <w:rPr>
+                <w:rFonts w:ascii="Arial" w:hAnsi="Arial" w:cs="Arial"/>
+                <w:color w:val="313130"/>
+                <w:sz w:val="28"/>
+                <w:szCs w:val="28"/>
+              </w:rPr>
+            </w:pPr>
+          </w:p>
+        </w:tc>
+      </w:tr>
+      <w:tr>
+        <w:tc>
+          <w:tcPr>
+            <w:tcW w:w="2603" w:type="dxa"/>
+          </w:tcPr>
+          <w:p>
+            <w:pPr>
+              <w:spacing w:before="100" w:beforeAutospacing="1" w:after="100" w:afterAutospacing="1"/>
+              <w:rPr>
+                <w:rFonts w:ascii="Arial" w:hAnsi="Arial" w:cs="Arial"/>
+                <w:color w:val="313130"/>
+                <w:sz w:val="28"/>
+                <w:szCs w:val="28"/>
+              </w:rPr>
+            </w:pPr>
+            <w:proofErr w:type="spellStart"/>
+            <w:r>
+              <w:rPr>
+                <w:rFonts w:ascii="Arial" w:hAnsi="Arial" w:cs="Arial"/>
+                <w:color w:val="313130"/>
+                <w:sz w:val="28"/>
+                <w:szCs w:val="28"/>
+              </w:rPr>
+              <w:t>Tfidf</w:t>
+            </w:r>
+            <w:proofErr w:type="spellEnd"/>
+            <w:r>
+              <w:rPr>
+                <w:rFonts w:ascii="Arial" w:hAnsi="Arial" w:cs="Arial"/>
+                <w:color w:val="313130"/>
+                <w:sz w:val="28"/>
+                <w:szCs w:val="28"/>
+              </w:rPr>
+              <w:t xml:space="preserve"> vs </w:t>
+            </w:r>
+            <w:proofErr w:type="spellStart"/>
+            <w:r>
+              <w:rPr>
+                <w:rFonts w:ascii="Arial" w:hAnsi="Arial" w:cs="Arial"/>
+                <w:color w:val="313130"/>
+                <w:sz w:val="28"/>
+                <w:szCs w:val="28"/>
+              </w:rPr>
+              <w:t>bdp</w:t>
+            </w:r>
+            <w:proofErr w:type="spellEnd"/>
+          </w:p>
+        </w:tc>
+        <w:tc>
+          <w:tcPr>
+            <w:tcW w:w="2652" w:type="dxa"/>
+          </w:tcPr>
+          <w:p>
+            <w:pPr>
+              <w:spacing w:before="100" w:beforeAutospacing="1" w:after="100" w:afterAutospacing="1"/>
+              <w:rPr>
+                <w:rFonts w:ascii="Arial" w:hAnsi="Arial" w:cs="Arial"/>
+                <w:color w:val="313130"/>
+                <w:sz w:val="28"/>
+                <w:szCs w:val="28"/>
+              </w:rPr>
+            </w:pPr>
+            <w:r>
+              <w:rPr>
+                <w:rFonts w:ascii="Monaco" w:hAnsi="Monaco" w:cs="Monaco"/>
+                <w:color w:val="000000"/>
+                <w:sz w:val="22"/>
+                <w:szCs w:val="22"/>
+                <w:highlight w:val="yellow"/>
+              </w:rPr>
+              <w:t>measurement of plasma temperatures in arc discharge using shock wave techniques</w:t>
+            </w:r>
+          </w:p>
+        </w:tc>
+        <w:tc>
+          <w:tcPr>
+            <w:tcW w:w="2293" w:type="dxa"/>
+          </w:tcPr>
+          <w:p>
+            <w:pPr>
+              <w:spacing w:before="100" w:beforeAutospacing="1" w:after="100" w:afterAutospacing="1"/>
+              <w:rPr>
+                <w:rFonts w:ascii="Arial" w:hAnsi="Arial" w:cs="Arial"/>
+                <w:color w:val="313130"/>
+                <w:sz w:val="28"/>
+                <w:szCs w:val="28"/>
+              </w:rPr>
+            </w:pPr>
+            <w:r>
+              <w:rPr>
+                <w:rFonts w:ascii="Arial" w:hAnsi="Arial" w:cs="Arial"/>
+                <w:color w:val="313130"/>
+                <w:sz w:val="28"/>
+                <w:szCs w:val="28"/>
+              </w:rPr>
+              <w:t>1.0 vs 0.25</w:t>
+            </w:r>
+          </w:p>
+        </w:tc>
+        <w:tc>
+          <w:tcPr>
+            <w:tcW w:w="1802" w:type="dxa"/>
+          </w:tcPr>
+          <w:p>
+            <w:pPr>
+              <w:spacing w:before="100" w:beforeAutospacing="1" w:after="100" w:afterAutospacing="1"/>
+              <w:rPr>
+                <w:rFonts w:ascii="Arial" w:hAnsi="Arial" w:cs="Arial"/>
+                <w:color w:val="313130"/>
+                <w:sz w:val="28"/>
+                <w:szCs w:val="28"/>
+              </w:rPr>
+            </w:pPr>
+            <w:r>
+              <w:rPr>
+                <w:rFonts w:ascii="Arial" w:hAnsi="Arial" w:cs="Arial"/>
+                <w:color w:val="313130"/>
+                <w:sz w:val="28"/>
+                <w:szCs w:val="28"/>
+              </w:rPr>
+              <w:t>Some words (plasma, arc, shock) only appeared once</w:t>
+            </w:r>
+          </w:p>
+        </w:tc>
+      </w:tr>
+      <w:tr>
+        <w:tc>
+          <w:tcPr>
+            <w:tcW w:w="2603" w:type="dxa"/>
+          </w:tcPr>
+          <w:p>
+            <w:pPr>
+              <w:spacing w:before="100" w:beforeAutospacing="1" w:after="100" w:afterAutospacing="1"/>
+              <w:rPr>
+                <w:rFonts w:ascii="Arial" w:hAnsi="Arial" w:cs="Arial"/>
+                <w:color w:val="313130"/>
+                <w:sz w:val="28"/>
+                <w:szCs w:val="28"/>
+              </w:rPr>
+            </w:pPr>
+            <w:proofErr w:type="spellStart"/>
+            <w:r>
+              <w:rPr>
+                <w:rFonts w:ascii="Arial" w:hAnsi="Arial" w:cs="Arial"/>
+                <w:color w:val="313130"/>
+                <w:sz w:val="28"/>
+                <w:szCs w:val="28"/>
+              </w:rPr>
+              <w:t>Tfidf</w:t>
+            </w:r>
+            <w:proofErr w:type="spellEnd"/>
+            <w:r>
+              <w:rPr>
+                <w:rFonts w:ascii="Arial" w:hAnsi="Arial" w:cs="Arial"/>
+                <w:color w:val="313130"/>
+                <w:sz w:val="28"/>
+                <w:szCs w:val="28"/>
+              </w:rPr>
+              <w:t xml:space="preserve"> vs </w:t>
+            </w:r>
+            <w:proofErr w:type="spellStart"/>
+            <w:r>
+              <w:rPr>
+                <w:rFonts w:ascii="Arial" w:hAnsi="Arial" w:cs="Arial"/>
+                <w:color w:val="313130"/>
+                <w:sz w:val="28"/>
+                <w:szCs w:val="28"/>
+              </w:rPr>
+              <w:t>bdp</w:t>
+            </w:r>
+            <w:proofErr w:type="spellEnd"/>
+          </w:p>
+        </w:tc>
+        <w:tc>
+          <w:tcPr>
+            <w:tcW w:w="2652" w:type="dxa"/>
+          </w:tcPr>
+          <w:p>
+            <w:pPr>
+              <w:spacing w:before="100" w:beforeAutospacing="1" w:after="100" w:afterAutospacing="1"/>
+              <w:rPr>
+                <w:rFonts w:ascii="Arial" w:hAnsi="Arial" w:cs="Arial"/>
+                <w:color w:val="313130"/>
+                <w:sz w:val="28"/>
+                <w:szCs w:val="28"/>
+              </w:rPr>
+            </w:pPr>
+            <w:r>
+              <w:rPr>
+                <w:rFonts w:ascii="Monaco" w:hAnsi="Monaco" w:cs="Monaco"/>
+                <w:color w:val="000000"/>
+                <w:sz w:val="22"/>
+                <w:szCs w:val="22"/>
+                <w:highlight w:val="yellow"/>
+              </w:rPr>
+              <w:t xml:space="preserve">variable </w:t>
+            </w:r>
+            <w:proofErr w:type="spellStart"/>
+            <w:r>
+              <w:rPr>
+                <w:rFonts w:ascii="Monaco" w:hAnsi="Monaco" w:cs="Monaco"/>
+                <w:color w:val="000000"/>
+                <w:sz w:val="22"/>
+                <w:szCs w:val="22"/>
+                <w:highlight w:val="yellow"/>
+              </w:rPr>
+              <w:t>ultra high</w:t>
+            </w:r>
+            <w:proofErr w:type="spellEnd"/>
+            <w:r>
+              <w:rPr>
+                <w:rFonts w:ascii="Monaco" w:hAnsi="Monaco" w:cs="Monaco"/>
+                <w:color w:val="000000"/>
+                <w:sz w:val="22"/>
+                <w:szCs w:val="22"/>
+                <w:highlight w:val="yellow"/>
+              </w:rPr>
+              <w:t xml:space="preserve"> frequency attenuators</w:t>
+            </w:r>
+          </w:p>
+        </w:tc>
+        <w:tc>
+          <w:tcPr>
+            <w:tcW w:w="2293" w:type="dxa"/>
+          </w:tcPr>
+          <w:p>
+            <w:pPr>
+              <w:spacing w:before="100" w:beforeAutospacing="1" w:after="100" w:afterAutospacing="1"/>
+              <w:rPr>
+                <w:rFonts w:ascii="Arial" w:hAnsi="Arial" w:cs="Arial"/>
+                <w:color w:val="313130"/>
+                <w:sz w:val="28"/>
+                <w:szCs w:val="28"/>
+              </w:rPr>
+            </w:pPr>
+            <w:r>
+              <w:rPr>
+                <w:rFonts w:ascii="Arial" w:hAnsi="Arial" w:cs="Arial"/>
+                <w:color w:val="313130"/>
+                <w:sz w:val="28"/>
+                <w:szCs w:val="28"/>
+              </w:rPr>
+              <w:t>0.59 vs 0</w:t>
+            </w:r>
+          </w:p>
+        </w:tc>
+        <w:tc>
+          <w:tcPr>
+            <w:tcW w:w="1802" w:type="dxa"/>
+          </w:tcPr>
+          <w:p>
+            <w:pPr>
+              <w:spacing w:before="100" w:beforeAutospacing="1" w:after="100" w:afterAutospacing="1"/>
+              <w:rPr>
+                <w:rFonts w:ascii="Arial" w:hAnsi="Arial" w:cs="Arial"/>
+                <w:color w:val="313130"/>
+                <w:sz w:val="28"/>
+                <w:szCs w:val="28"/>
+              </w:rPr>
+            </w:pPr>
+            <w:r>
+              <w:rPr>
+                <w:rFonts w:ascii="Arial" w:hAnsi="Arial" w:cs="Arial"/>
+                <w:color w:val="313130"/>
+                <w:sz w:val="28"/>
+                <w:szCs w:val="28"/>
+              </w:rPr>
+              <w:t xml:space="preserve">Some words(ultra, attenuators) only </w:t>
+            </w:r>
+            <w:proofErr w:type="spellStart"/>
+            <w:r>
+              <w:rPr>
+                <w:rFonts w:ascii="Arial" w:hAnsi="Arial" w:cs="Arial"/>
+                <w:color w:val="313130"/>
+                <w:sz w:val="28"/>
+                <w:szCs w:val="28"/>
+              </w:rPr>
+              <w:t>appeard</w:t>
+            </w:r>
+            <w:proofErr w:type="spellEnd"/>
+            <w:r>
+              <w:rPr>
+                <w:rFonts w:ascii="Arial" w:hAnsi="Arial" w:cs="Arial"/>
+                <w:color w:val="313130"/>
+                <w:sz w:val="28"/>
+                <w:szCs w:val="28"/>
+              </w:rPr>
+              <w:t xml:space="preserve"> once</w:t>
+            </w:r>
+          </w:p>
+        </w:tc>
+      </w:tr>
+      <w:tr>
+        <w:tc>
+          <w:tcPr>
+            <w:tcW w:w="2603" w:type="dxa"/>
+          </w:tcPr>
+          <w:p>
+            <w:pPr>
+              <w:spacing w:before="100" w:beforeAutospacing="1" w:after="100" w:afterAutospacing="1"/>
+              <w:rPr>
+                <w:rFonts w:ascii="Arial" w:hAnsi="Arial" w:cs="Arial"/>
+                <w:color w:val="313130"/>
+                <w:sz w:val="28"/>
+                <w:szCs w:val="28"/>
+              </w:rPr>
+            </w:pPr>
+            <w:proofErr w:type="spellStart"/>
+            <w:r>
+              <w:rPr>
+                <w:rFonts w:ascii="Arial" w:hAnsi="Arial" w:cs="Arial"/>
+                <w:color w:val="313130"/>
+                <w:sz w:val="28"/>
+                <w:szCs w:val="28"/>
+              </w:rPr>
+              <w:t>Tfidf</w:t>
+            </w:r>
+            <w:proofErr w:type="spellEnd"/>
+            <w:r>
+              <w:rPr>
+                <w:rFonts w:ascii="Arial" w:hAnsi="Arial" w:cs="Arial"/>
+                <w:color w:val="313130"/>
+                <w:sz w:val="28"/>
+                <w:szCs w:val="28"/>
+              </w:rPr>
+              <w:t xml:space="preserve"> vs BM25</w:t>
+            </w:r>
+          </w:p>
+        </w:tc>
+        <w:tc>
+          <w:tcPr>
+            <w:tcW w:w="2652" w:type="dxa"/>
+          </w:tcPr>
+          <w:p>
+            <w:pPr>
+              <w:spacing w:before="100" w:beforeAutospacing="1" w:after="100" w:afterAutospacing="1"/>
+              <w:rPr>
+                <w:rFonts w:ascii="Arial" w:hAnsi="Arial" w:cs="Arial"/>
+                <w:color w:val="313130"/>
+                <w:sz w:val="28"/>
+                <w:szCs w:val="28"/>
+              </w:rPr>
+            </w:pPr>
+            <w:r>
+              <w:rPr>
+                <w:rFonts w:ascii="Monaco" w:hAnsi="Monaco" w:cs="Monaco"/>
+                <w:color w:val="000000"/>
+                <w:sz w:val="22"/>
+                <w:szCs w:val="22"/>
+                <w:highlight w:val="yellow"/>
+              </w:rPr>
+              <w:t>measurement of plasma temperatures in arc discharge using shock wave techniques</w:t>
+            </w:r>
+          </w:p>
+        </w:tc>
+        <w:tc>
+          <w:tcPr>
+            <w:tcW w:w="2293" w:type="dxa"/>
+          </w:tcPr>
+          <w:p>
+            <w:pPr>
+              <w:spacing w:before="100" w:beforeAutospacing="1" w:after="100" w:afterAutospacing="1"/>
+              <w:rPr>
+                <w:rFonts w:ascii="Arial" w:hAnsi="Arial" w:cs="Arial"/>
+                <w:color w:val="313130"/>
+                <w:sz w:val="28"/>
+                <w:szCs w:val="28"/>
+              </w:rPr>
+            </w:pPr>
+            <w:r>
+              <w:rPr>
+                <w:rFonts w:ascii="Arial" w:hAnsi="Arial" w:cs="Arial"/>
+                <w:color w:val="313130"/>
+                <w:sz w:val="28"/>
+                <w:szCs w:val="28"/>
+              </w:rPr>
+              <w:t>1.0 vs 0.5</w:t>
+            </w:r>
+          </w:p>
+        </w:tc>
+        <w:tc>
+          <w:tcPr>
+            <w:tcW w:w="1802" w:type="dxa"/>
+          </w:tcPr>
+          <w:p>
+            <w:pPr>
+              <w:spacing w:before="100" w:beforeAutospacing="1" w:after="100" w:afterAutospacing="1"/>
+              <w:rPr>
+                <w:rFonts w:ascii="Arial" w:hAnsi="Arial" w:cs="Arial"/>
+                <w:color w:val="313130"/>
+                <w:sz w:val="28"/>
+                <w:szCs w:val="28"/>
+              </w:rPr>
+            </w:pPr>
+            <w:r>
+              <w:rPr>
+                <w:rFonts w:ascii="Arial" w:hAnsi="Arial" w:cs="Arial"/>
+                <w:color w:val="313130"/>
+                <w:sz w:val="28"/>
+                <w:szCs w:val="28"/>
+              </w:rPr>
+              <w:t xml:space="preserve">Same reason as above. Some words are rare. Thus </w:t>
+            </w:r>
+            <w:proofErr w:type="spellStart"/>
+            <w:r>
+              <w:rPr>
+                <w:rFonts w:ascii="Arial" w:hAnsi="Arial" w:cs="Arial"/>
+                <w:color w:val="313130"/>
+                <w:sz w:val="28"/>
+                <w:szCs w:val="28"/>
+              </w:rPr>
+              <w:t>tfidf</w:t>
+            </w:r>
+            <w:proofErr w:type="spellEnd"/>
+            <w:r>
+              <w:rPr>
+                <w:rFonts w:ascii="Arial" w:hAnsi="Arial" w:cs="Arial"/>
+                <w:color w:val="313130"/>
+                <w:sz w:val="28"/>
+                <w:szCs w:val="28"/>
+              </w:rPr>
+              <w:t xml:space="preserve"> does a better job in retrieving them</w:t>
+            </w:r>
+          </w:p>
+        </w:tc>
+      </w:tr>
+      <w:tr>
+        <w:tc>
+          <w:tcPr>
+            <w:tcW w:w="2603" w:type="dxa"/>
+          </w:tcPr>
+          <w:p>
+            <w:pPr>
+              <w:spacing w:before="100" w:beforeAutospacing="1" w:after="100" w:afterAutospacing="1"/>
+              <w:rPr>
+                <w:rFonts w:ascii="Arial" w:hAnsi="Arial" w:cs="Arial"/>
+                <w:color w:val="313130"/>
+                <w:sz w:val="28"/>
+                <w:szCs w:val="28"/>
+              </w:rPr>
+            </w:pPr>
+            <w:proofErr w:type="spellStart"/>
+            <w:r>
+              <w:rPr>
+                <w:rFonts w:ascii="Arial" w:hAnsi="Arial" w:cs="Arial"/>
+                <w:color w:val="313130"/>
+                <w:sz w:val="28"/>
+                <w:szCs w:val="28"/>
+              </w:rPr>
+              <w:t>Tfidf</w:t>
+            </w:r>
+            <w:proofErr w:type="spellEnd"/>
+            <w:r>
+              <w:rPr>
+                <w:rFonts w:ascii="Arial" w:hAnsi="Arial" w:cs="Arial"/>
+                <w:color w:val="313130"/>
+                <w:sz w:val="28"/>
+                <w:szCs w:val="28"/>
+              </w:rPr>
+              <w:t xml:space="preserve"> vs BM25</w:t>
+            </w:r>
+          </w:p>
+        </w:tc>
+        <w:tc>
+          <w:tcPr>
+            <w:tcW w:w="2652" w:type="dxa"/>
+          </w:tcPr>
+          <w:p>
+            <w:pPr>
+              <w:widowControl w:val="0"/>
+              <w:autoSpaceDE w:val="0"/>
+              <w:autoSpaceDN w:val="0"/>
+              <w:adjustRightInd w:val="0"/>
+              <w:rPr>
+                <w:rFonts w:ascii="Monaco" w:hAnsi="Monaco" w:cs="Monaco"/>
+                <w:sz w:val="22"/>
+                <w:szCs w:val="22"/>
+              </w:rPr>
+            </w:pPr>
+            <w:r>
+              <w:rPr>
+                <w:rFonts w:ascii="Monaco" w:hAnsi="Monaco" w:cs="Monaco"/>
+                <w:color w:val="000000"/>
+                <w:sz w:val="22"/>
+                <w:szCs w:val="22"/>
+                <w:highlight w:val="yellow"/>
+              </w:rPr>
+              <w:t xml:space="preserve">methods of calculating instantaneous power dissipation in reactive circuits </w:t>
+            </w:r>
+          </w:p>
+        </w:tc>
+        <w:tc>
+          <w:tcPr>
+            <w:tcW w:w="2293" w:type="dxa"/>
+          </w:tcPr>
+          <w:p>
+            <w:pPr>
+              <w:spacing w:before="100" w:beforeAutospacing="1" w:after="100" w:afterAutospacing="1"/>
+              <w:rPr>
+                <w:rFonts w:ascii="Arial" w:hAnsi="Arial" w:cs="Arial"/>
+                <w:color w:val="313130"/>
+                <w:sz w:val="28"/>
+                <w:szCs w:val="28"/>
+              </w:rPr>
+            </w:pPr>
+            <w:r>
+              <w:rPr>
+                <w:rFonts w:ascii="Arial" w:hAnsi="Arial" w:cs="Arial"/>
+                <w:color w:val="313130"/>
+                <w:sz w:val="28"/>
+                <w:szCs w:val="28"/>
+              </w:rPr>
+              <w:t>0.83 vs 0.27</w:t>
+            </w:r>
+          </w:p>
+        </w:tc>
+        <w:tc>
+          <w:tcPr>
+            <w:tcW w:w="1802" w:type="dxa"/>
+          </w:tcPr>
+          <w:p>
+            <w:pPr>
+              <w:spacing w:before="100" w:beforeAutospacing="1" w:after="100" w:afterAutospacing="1"/>
+              <w:rPr>
+                <w:rFonts w:ascii="Arial" w:hAnsi="Arial" w:cs="Arial"/>
+                <w:color w:val="313130"/>
+                <w:sz w:val="28"/>
+                <w:szCs w:val="28"/>
+              </w:rPr>
+            </w:pPr>
+          </w:p>
+        </w:tc>
+      </w:tr>
+      <w:tr>
+        <w:tc>
+          <w:tcPr>
+            <w:tcW w:w="2603" w:type="dxa"/>
+          </w:tcPr>
+          <w:p>
+            <w:pPr>
+              <w:spacing w:before="100" w:beforeAutospacing="1" w:after="100" w:afterAutospacing="1"/>
+              <w:rPr>
+                <w:rFonts w:ascii="Arial" w:hAnsi="Arial" w:cs="Arial"/>
+                <w:color w:val="313130"/>
+                <w:sz w:val="28"/>
+                <w:szCs w:val="28"/>
+              </w:rPr>
+            </w:pPr>
+            <w:r>
+              <w:rPr>
+                <w:rFonts w:ascii="Arial" w:hAnsi="Arial" w:cs="Arial"/>
+                <w:color w:val="313130"/>
+                <w:sz w:val="28"/>
+                <w:szCs w:val="28"/>
+              </w:rPr>
+              <w:t>BM25 vs DP</w:t>
+            </w:r>
+          </w:p>
+        </w:tc>
+        <w:tc>
+          <w:tcPr>
+            <w:tcW w:w="2652" w:type="dxa"/>
+          </w:tcPr>
+          <w:p>
+            <w:pPr>
+              <w:widowControl w:val="0"/>
+              <w:autoSpaceDE w:val="0"/>
+              <w:autoSpaceDN w:val="0"/>
+              <w:adjustRightInd w:val="0"/>
+              <w:rPr>
+                <w:rFonts w:ascii="Monaco" w:hAnsi="Monaco" w:cs="Monaco"/>
+                <w:b/>
+                <w:sz w:val="22"/>
+                <w:szCs w:val="22"/>
+              </w:rPr>
+            </w:pPr>
+            <w:r>
+              <w:rPr>
+                <w:rFonts w:ascii="Monaco" w:hAnsi="Monaco" w:cs="Monaco"/>
+                <w:b/>
+                <w:color w:val="000000"/>
+                <w:sz w:val="22"/>
+                <w:szCs w:val="22"/>
+                <w:highlight w:val="yellow"/>
+              </w:rPr>
+              <w:t>characteristics of the single electrode discharge in th</w:t>
+            </w:r>
+            <w:r>
+              <w:rPr>
+                <w:rFonts w:ascii="Monaco" w:hAnsi="Monaco" w:cs="Monaco"/>
+                <w:b/>
+                <w:color w:val="000000"/>
+                <w:sz w:val="22"/>
+                <w:szCs w:val="22"/>
+                <w:highlight w:val="yellow"/>
+              </w:rPr>
+              <w:t xml:space="preserve">e rare gases at low pressures </w:t>
+            </w:r>
+          </w:p>
+        </w:tc>
+        <w:tc>
+          <w:tcPr>
+            <w:tcW w:w="2293" w:type="dxa"/>
+          </w:tcPr>
+          <w:p>
+            <w:pPr>
+              <w:spacing w:before="100" w:beforeAutospacing="1" w:after="100" w:afterAutospacing="1"/>
+              <w:rPr>
+                <w:rFonts w:ascii="Arial" w:hAnsi="Arial" w:cs="Arial"/>
+                <w:color w:val="313130"/>
+                <w:sz w:val="28"/>
+                <w:szCs w:val="28"/>
+              </w:rPr>
+            </w:pPr>
+            <w:r>
+              <w:rPr>
+                <w:rFonts w:ascii="Arial" w:hAnsi="Arial" w:cs="Arial"/>
+                <w:color w:val="313130"/>
+                <w:sz w:val="28"/>
+                <w:szCs w:val="28"/>
+              </w:rPr>
+              <w:t>1.0 vs 0</w:t>
+            </w:r>
+          </w:p>
+        </w:tc>
+        <w:tc>
+          <w:tcPr>
+            <w:tcW w:w="1802" w:type="dxa"/>
+          </w:tcPr>
+          <w:p>
+            <w:pPr>
+              <w:spacing w:before="100" w:beforeAutospacing="1" w:after="100" w:afterAutospacing="1"/>
+              <w:rPr>
+                <w:rFonts w:ascii="Arial" w:hAnsi="Arial" w:cs="Arial"/>
+                <w:color w:val="313130"/>
+                <w:sz w:val="28"/>
+                <w:szCs w:val="28"/>
+              </w:rPr>
+            </w:pPr>
+          </w:p>
+        </w:tc>
+      </w:tr>
+      <w:tr>
+        <w:trPr>
+          <w:trHeight w:val="278"/>
+        </w:trPr>
+        <w:tc>
+          <w:tcPr>
+            <w:tcW w:w="2603" w:type="dxa"/>
+          </w:tcPr>
+          <w:p>
+            <w:pPr>
+              <w:spacing w:before="100" w:beforeAutospacing="1" w:after="100" w:afterAutospacing="1"/>
+              <w:rPr>
+                <w:rFonts w:ascii="Arial" w:hAnsi="Arial" w:cs="Arial"/>
+                <w:color w:val="313130"/>
+                <w:sz w:val="28"/>
+                <w:szCs w:val="28"/>
+              </w:rPr>
+            </w:pPr>
+            <w:r>
+              <w:rPr>
+                <w:rFonts w:ascii="Arial" w:hAnsi="Arial" w:cs="Arial"/>
+                <w:color w:val="313130"/>
+                <w:sz w:val="28"/>
+                <w:szCs w:val="28"/>
+              </w:rPr>
+              <w:t>BM25 vs DP</w:t>
+            </w:r>
+          </w:p>
+        </w:tc>
+        <w:tc>
+          <w:tcPr>
+            <w:tcW w:w="2652" w:type="dxa"/>
+          </w:tcPr>
+          <w:p>
+            <w:pPr>
+              <w:widowControl w:val="0"/>
+              <w:autoSpaceDE w:val="0"/>
+              <w:autoSpaceDN w:val="0"/>
+              <w:adjustRightInd w:val="0"/>
+              <w:rPr>
+                <w:rFonts w:ascii="Monaco" w:hAnsi="Monaco" w:cs="Monaco"/>
+                <w:sz w:val="22"/>
+                <w:szCs w:val="22"/>
+              </w:rPr>
+            </w:pPr>
+            <w:r>
+              <w:rPr>
+                <w:rFonts w:ascii="Monaco" w:hAnsi="Monaco" w:cs="Monaco"/>
+                <w:color w:val="000000"/>
+                <w:sz w:val="22"/>
+                <w:szCs w:val="22"/>
+                <w:highlight w:val="yellow"/>
+              </w:rPr>
+              <w:t>active audio frequency filter with variable cut off slope 0.7634920634920634</w:t>
+            </w:r>
+            <w:bookmarkStart w:id="0" w:name="_GoBack"/>
+            <w:bookmarkEnd w:id="0"/>
+          </w:p>
+          <w:p>
+            <w:pPr>
+              <w:spacing w:before="100" w:beforeAutospacing="1" w:after="100" w:afterAutospacing="1"/>
+              <w:rPr>
+                <w:rFonts w:ascii="Arial" w:hAnsi="Arial" w:cs="Arial"/>
+                <w:color w:val="313130"/>
+                <w:sz w:val="28"/>
+                <w:szCs w:val="28"/>
+              </w:rPr>
+            </w:pPr>
+          </w:p>
+        </w:tc>
+        <w:tc>
+          <w:tcPr>
+            <w:tcW w:w="2293" w:type="dxa"/>
+          </w:tcPr>
+          <w:p>
+            <w:pPr>
+              <w:spacing w:before="100" w:beforeAutospacing="1" w:after="100" w:afterAutospacing="1"/>
+              <w:rPr>
+                <w:rFonts w:ascii="Arial" w:hAnsi="Arial" w:cs="Arial"/>
+                <w:color w:val="313130"/>
+                <w:sz w:val="28"/>
+                <w:szCs w:val="28"/>
+              </w:rPr>
+            </w:pPr>
+            <w:r>
+              <w:rPr>
+                <w:rFonts w:ascii="Arial" w:hAnsi="Arial" w:cs="Arial"/>
+                <w:color w:val="313130"/>
+                <w:sz w:val="28"/>
+                <w:szCs w:val="28"/>
+              </w:rPr>
+              <w:t>0.76 vs 0</w:t>
+            </w:r>
+          </w:p>
+        </w:tc>
+        <w:tc>
+          <w:tcPr>
+            <w:tcW w:w="1802" w:type="dxa"/>
+          </w:tcPr>
+          <w:p>
+            <w:pPr>
+              <w:spacing w:before="100" w:beforeAutospacing="1" w:after="100" w:afterAutospacing="1"/>
+              <w:rPr>
+                <w:rFonts w:ascii="Arial" w:hAnsi="Arial" w:cs="Arial"/>
+                <w:color w:val="313130"/>
+                <w:sz w:val="28"/>
+                <w:szCs w:val="28"/>
+              </w:rPr>
+            </w:pPr>
+          </w:p>
+        </w:tc>
+      </w:tr>
+    </w:tbl>
     <w:p>
       <w:pPr>
         <w:numPr>
@@ -584,6 +7389,7 @@
           <w:szCs w:val="28"/>
         </w:rPr>
       </w:pPr>
+      <w:proofErr w:type="spellStart"/>
       <w:r>
         <w:rPr>
           <w:rFonts w:ascii="Arial" w:eastAsia="Times New Roman" w:hAnsi="Arial" w:cs="Arial"/>
@@ -591,8 +7397,9 @@
           <w:sz w:val="28"/>
           <w:szCs w:val="28"/>
         </w:rPr>
-        <w:t>Langauge Model with Dirichlet Smoothing</w:t>
-      </w:r>
+        <w:t>Langauge</w:t>
+      </w:r>
+      <w:proofErr w:type="spellEnd"/>
       <w:r>
         <w:rPr>
           <w:rFonts w:ascii="Arial" w:eastAsia="Times New Roman" w:hAnsi="Arial" w:cs="Arial"/>
@@ -600,12 +7407,64 @@
           <w:sz w:val="28"/>
           <w:szCs w:val="28"/>
         </w:rPr>
+        <w:t xml:space="preserve"> Model with </w:t>
+      </w:r>
+      <w:proofErr w:type="spellStart"/>
+      <w:r>
+        <w:rPr>
+          <w:rFonts w:ascii="Arial" w:eastAsia="Times New Roman" w:hAnsi="Arial" w:cs="Arial"/>
+          <w:color w:val="313130"/>
+          <w:sz w:val="28"/>
+          <w:szCs w:val="28"/>
+        </w:rPr>
+        <w:t>Dirichlet</w:t>
+      </w:r>
+      <w:proofErr w:type="spellEnd"/>
+      <w:r>
+        <w:rPr>
+          <w:rFonts w:ascii="Arial" w:eastAsia="Times New Roman" w:hAnsi="Arial" w:cs="Arial"/>
+          <w:color w:val="313130"/>
+          <w:sz w:val="28"/>
+          <w:szCs w:val="28"/>
+        </w:rPr>
+        <w:t xml:space="preserve"> Smoothing</w:t>
+      </w:r>
+    </w:p>
+    <w:p>
+      <w:pPr>
+        <w:spacing w:before="100" w:beforeAutospacing="1" w:after="100" w:afterAutospacing="1"/>
+        <w:ind w:left="1440"/>
+        <w:rPr>
+          <w:rFonts w:ascii="Arial" w:eastAsia="Times New Roman" w:hAnsi="Arial" w:cs="Arial"/>
+          <w:color w:val="313130"/>
+          <w:sz w:val="28"/>
+          <w:szCs w:val="28"/>
+        </w:rPr>
+      </w:pPr>
+      <w:r>
+        <w:rPr>
+          <w:rFonts w:ascii="Arial" w:eastAsia="Times New Roman" w:hAnsi="Arial" w:cs="Arial"/>
+          <w:color w:val="313130"/>
+          <w:sz w:val="28"/>
+          <w:szCs w:val="28"/>
+        </w:rPr>
         <w:br/>
-        <w:t>to analyze under what circumstance the chosen scoring function will mistakenly favor some less relevant document (</w:t>
+        <w:t xml:space="preserve">to analyze under what circumstance the chosen scoring function will </w:t>
       </w:r>
       <w:r>
         <w:rPr>
           <w:rFonts w:ascii="Arial" w:eastAsia="Times New Roman" w:hAnsi="Arial" w:cs="Arial"/>
+          <w:b/>
+          <w:color w:val="313130"/>
+          <w:sz w:val="28"/>
+          <w:szCs w:val="28"/>
+        </w:rPr>
+        <w:t>mistakenly favor some less relevant document (</w:t>
+      </w:r>
+      <w:r>
+        <w:rPr>
+          <w:rFonts w:ascii="Arial" w:eastAsia="Times New Roman" w:hAnsi="Arial" w:cs="Arial"/>
+          <w:b/>
           <w:i/>
           <w:iCs/>
           <w:color w:val="313130"/>
@@ -617,6 +7476,7 @@
       <w:r>
         <w:rPr>
           <w:rFonts w:ascii="Arial" w:eastAsia="Times New Roman" w:hAnsi="Arial" w:cs="Arial"/>
+          <w:b/>
           <w:color w:val="313130"/>
           <w:sz w:val="28"/>
           <w:szCs w:val="28"/>
@@ -642,17 +7502,7 @@
           <w:sz w:val="28"/>
           <w:szCs w:val="28"/>
         </w:rPr>
-        <w:lastRenderedPageBreak/>
-        <w:t>After reading the paper</w:t>
-      </w:r>
-      <w:r>
-        <w:rPr>
-          <w:rFonts w:ascii="Arial" w:hAnsi="Arial" w:cs="Arial"/>
-          <w:color w:val="313130"/>
-          <w:sz w:val="28"/>
-          <w:szCs w:val="28"/>
-        </w:rPr>
-        <w:t> </w:t>
+        <w:t>After reading the paper </w:t>
       </w:r>
       <w:hyperlink r:id="rId6" w:history="1">
         <w:r>
@@ -749,328 +7599,21 @@
     </w:p>
     <w:p>
       <w:pPr>
-        <w:spacing w:before="100" w:beforeAutospacing="1" w:after="100" w:afterAutospacing="1"/>
-        <w:rPr>
-          <w:rFonts w:ascii="Arial" w:hAnsi="Arial" w:cs="Arial"/>
-          <w:color w:val="313130"/>
-          <w:sz w:val="28"/>
-          <w:szCs w:val="28"/>
-        </w:rPr>
-      </w:pPr>
-      <w:r>
-        <w:rPr>
-          <w:rFonts w:ascii="Arial" w:hAnsi="Arial" w:cs="Arial"/>
-          <w:color w:val="313130"/>
-          <w:sz w:val="28"/>
-          <w:szCs w:val="28"/>
-        </w:rPr>
-        <w:t>Copy and paste your implementation of each ranking algorithm and evaluation function into your report, together with the corresponding final MAP/P@10/MRR/NDCG@10 performance you get from each ranking function.</w:t>
-      </w:r>
-      <w:r>
-        <w:rPr>
-          <w:rFonts w:ascii="Arial" w:hAnsi="Arial" w:cs="Arial"/>
-          <w:color w:val="313130"/>
-          <w:sz w:val="28"/>
-          <w:szCs w:val="28"/>
-        </w:rPr>
-        <w:t> </w:t>
-      </w:r>
-      <w:r>
-        <w:rPr>
-          <w:rFonts w:ascii="Arial" w:hAnsi="Arial" w:cs="Arial"/>
-          <w:i/>
-          <w:iCs/>
-          <w:color w:val="313130"/>
-          <w:sz w:val="28"/>
-          <w:szCs w:val="28"/>
-        </w:rPr>
-        <w:t>Use the default parameter settings suggested </w:t>
-      </w:r>
-      <w:hyperlink r:id="rId7" w:anchor="default" w:history="1">
-        <w:r>
-          <w:rPr>
-            <w:rFonts w:ascii="Arial" w:hAnsi="Arial" w:cs="Arial"/>
-            <w:i/>
-            <w:iCs/>
-            <w:color w:val="222222"/>
-            <w:sz w:val="28"/>
-            <w:szCs w:val="28"/>
-          </w:rPr>
-          <w:t>here</w:t>
-        </w:r>
-      </w:hyperlink>
-      <w:r>
-        <w:rPr>
-          <w:rFonts w:ascii="Arial" w:hAnsi="Arial" w:cs="Arial"/>
-          <w:color w:val="313130"/>
-          <w:sz w:val="28"/>
-          <w:szCs w:val="28"/>
-        </w:rPr>
-        <w:t> </w:t>
-      </w:r>
-      <w:r>
-        <w:rPr>
-          <w:rFonts w:ascii="Arial" w:hAnsi="Arial" w:cs="Arial"/>
-          <w:color w:val="313130"/>
-          <w:sz w:val="28"/>
-          <w:szCs w:val="28"/>
-        </w:rPr>
-        <w:t>(30pts + 20pts)</w:t>
-      </w:r>
+        <w:rPr>
+          <w:rFonts w:ascii="Arial" w:hAnsi="Arial" w:cs="Arial"/>
+          <w:sz w:val="28"/>
+          <w:szCs w:val="28"/>
+        </w:rPr>
+      </w:pPr>
     </w:p>
     <w:p>
       <w:pPr>
-        <w:pStyle w:val="ListParagraph"/>
-        <w:numPr>
-          <w:ilvl w:val="0"/>
-          <w:numId w:val="3"/>
-        </w:numPr>
-        <w:rPr>
-          <w:rFonts w:ascii="Arial" w:hAnsi="Arial" w:cs="Arial"/>
-          <w:sz w:val="28"/>
-          <w:szCs w:val="28"/>
-        </w:rPr>
-      </w:pPr>
-      <w:r>
-        <w:rPr>
-          <w:rFonts w:ascii="Arial" w:hAnsi="Arial" w:cs="Arial"/>
-          <w:sz w:val="28"/>
-          <w:szCs w:val="28"/>
-        </w:rPr>
-        <w:t>Ranking algorithm &amp; Evaluation function implementation</w:t>
-      </w:r>
-      <w:r>
-        <w:rPr>
-          <w:rFonts w:ascii="Arial" w:hAnsi="Arial" w:cs="Arial"/>
-          <w:sz w:val="28"/>
-          <w:szCs w:val="28"/>
-        </w:rPr>
-        <w:t>s</w:t>
-      </w:r>
-    </w:p>
-    <w:p>
-      <w:pPr>
-        <w:pStyle w:val="ListParagraph"/>
-        <w:numPr>
-          <w:ilvl w:val="1"/>
-          <w:numId w:val="3"/>
-        </w:numPr>
-        <w:rPr>
-          <w:rFonts w:ascii="Arial" w:hAnsi="Arial" w:cs="Arial"/>
-          <w:sz w:val="28"/>
-          <w:szCs w:val="28"/>
-        </w:rPr>
-      </w:pPr>
-      <w:r>
-        <w:rPr>
-          <w:rFonts w:ascii="Arial" w:hAnsi="Arial" w:cs="Arial"/>
-          <w:sz w:val="28"/>
-          <w:szCs w:val="28"/>
-        </w:rPr>
-        <w:t>Ranking algos:</w:t>
-      </w:r>
-    </w:p>
-    <w:p>
-      <w:pPr>
-        <w:pStyle w:val="ListParagraph"/>
-        <w:numPr>
-          <w:ilvl w:val="1"/>
-          <w:numId w:val="3"/>
-        </w:numPr>
-        <w:rPr>
-          <w:rFonts w:ascii="Arial" w:hAnsi="Arial" w:cs="Arial"/>
-          <w:sz w:val="28"/>
-          <w:szCs w:val="28"/>
-        </w:rPr>
-      </w:pPr>
-      <w:r>
-        <w:rPr>
-          <w:rFonts w:ascii="Arial" w:hAnsi="Arial" w:cs="Arial"/>
-          <w:sz w:val="28"/>
-          <w:szCs w:val="28"/>
-        </w:rPr>
-        <w:t>Evaluation functions are in the evaluate.java file. There are 4 of them:</w:t>
-      </w:r>
-    </w:p>
-    <w:p>
-      <w:pPr>
-        <w:pStyle w:val="ListParagraph"/>
-        <w:numPr>
-          <w:ilvl w:val="2"/>
-          <w:numId w:val="3"/>
-        </w:numPr>
-        <w:rPr>
-          <w:rFonts w:ascii="Arial" w:hAnsi="Arial" w:cs="Arial"/>
-          <w:sz w:val="28"/>
-          <w:szCs w:val="28"/>
-        </w:rPr>
-      </w:pPr>
-      <w:r>
-        <w:rPr>
-          <w:rFonts w:ascii="Arial" w:hAnsi="Arial" w:cs="Arial"/>
-          <w:sz w:val="28"/>
-          <w:szCs w:val="28"/>
-        </w:rPr>
-        <w:t>MAP</w:t>
-      </w:r>
-    </w:p>
-    <w:p>
-      <w:pPr>
-        <w:pStyle w:val="ListParagraph"/>
-        <w:numPr>
-          <w:ilvl w:val="2"/>
-          <w:numId w:val="3"/>
-        </w:numPr>
-        <w:rPr>
-          <w:rFonts w:ascii="Arial" w:hAnsi="Arial" w:cs="Arial"/>
-          <w:sz w:val="28"/>
-          <w:szCs w:val="28"/>
-        </w:rPr>
-      </w:pPr>
-      <w:r>
-        <w:rPr>
-          <w:rFonts w:ascii="Arial" w:hAnsi="Arial" w:cs="Arial"/>
-          <w:sz w:val="28"/>
-          <w:szCs w:val="28"/>
-        </w:rPr>
-        <w:t>P@10</w:t>
-      </w:r>
-    </w:p>
-    <w:p>
-      <w:pPr>
-        <w:pStyle w:val="ListParagraph"/>
-        <w:numPr>
-          <w:ilvl w:val="2"/>
-          <w:numId w:val="3"/>
-        </w:numPr>
-        <w:rPr>
-          <w:rFonts w:ascii="Arial" w:hAnsi="Arial" w:cs="Arial"/>
-          <w:sz w:val="28"/>
-          <w:szCs w:val="28"/>
-        </w:rPr>
-      </w:pPr>
-      <w:r>
-        <w:rPr>
-          <w:rFonts w:ascii="Arial" w:hAnsi="Arial" w:cs="Arial"/>
-          <w:sz w:val="28"/>
-          <w:szCs w:val="28"/>
-        </w:rPr>
-        <w:t>MRR</w:t>
-      </w:r>
-    </w:p>
-    <w:p>
-      <w:pPr>
-        <w:pStyle w:val="ListParagraph"/>
-        <w:numPr>
-          <w:ilvl w:val="2"/>
-          <w:numId w:val="3"/>
-        </w:numPr>
-        <w:rPr>
-          <w:rFonts w:ascii="Arial" w:hAnsi="Arial" w:cs="Arial"/>
-          <w:sz w:val="28"/>
-          <w:szCs w:val="28"/>
-        </w:rPr>
-      </w:pPr>
-      <w:r>
-        <w:rPr>
-          <w:rFonts w:ascii="Arial" w:hAnsi="Arial" w:cs="Arial"/>
-          <w:sz w:val="28"/>
-          <w:szCs w:val="28"/>
-        </w:rPr>
-        <w:t>NDCG@10</w:t>
-      </w:r>
-      <w:r>
-        <w:rPr>
-          <w:rFonts w:ascii="Arial" w:hAnsi="Arial" w:cs="Arial"/>
-          <w:sz w:val="28"/>
-          <w:szCs w:val="28"/>
-        </w:rPr>
-        <w:t xml:space="preserve"> &lt;- where do we get the relevance label??</w:t>
-      </w:r>
-      <w:bookmarkStart w:id="0" w:name="_GoBack"/>
-      <w:bookmarkEnd w:id="0"/>
-    </w:p>
-    <w:p>
-      <w:pPr>
-        <w:ind w:left="720"/>
-        <w:rPr>
-          <w:rFonts w:ascii="Arial" w:hAnsi="Arial" w:cs="Arial"/>
-          <w:sz w:val="28"/>
-          <w:szCs w:val="28"/>
-        </w:rPr>
-      </w:pPr>
-    </w:p>
-    <w:p>
-      <w:pPr>
-        <w:ind w:left="720"/>
-        <w:rPr>
-          <w:rFonts w:ascii="Arial" w:hAnsi="Arial" w:cs="Arial"/>
-          <w:sz w:val="28"/>
-          <w:szCs w:val="28"/>
-        </w:rPr>
-      </w:pPr>
-    </w:p>
-    <w:p>
-      <w:pPr>
-        <w:ind w:left="720"/>
-        <w:rPr>
-          <w:rFonts w:ascii="Arial" w:hAnsi="Arial" w:cs="Arial"/>
-          <w:sz w:val="28"/>
-          <w:szCs w:val="28"/>
-        </w:rPr>
-      </w:pPr>
-    </w:p>
-    <w:p>
-      <w:pPr>
-        <w:ind w:left="720"/>
-        <w:rPr>
-          <w:rFonts w:ascii="Arial" w:hAnsi="Arial" w:cs="Arial"/>
-          <w:sz w:val="28"/>
-          <w:szCs w:val="28"/>
-        </w:rPr>
-      </w:pPr>
-    </w:p>
-    <w:p>
-      <w:pPr>
-        <w:ind w:left="720"/>
-        <w:rPr>
-          <w:rFonts w:ascii="Arial" w:hAnsi="Arial" w:cs="Arial"/>
-          <w:sz w:val="28"/>
-          <w:szCs w:val="28"/>
-        </w:rPr>
-      </w:pPr>
-    </w:p>
-    <w:p>
-      <w:pPr>
-        <w:ind w:left="720"/>
-        <w:rPr>
-          <w:rFonts w:ascii="Arial" w:hAnsi="Arial" w:cs="Arial"/>
-          <w:sz w:val="28"/>
-          <w:szCs w:val="28"/>
-        </w:rPr>
-      </w:pPr>
-    </w:p>
-    <w:p>
-      <w:pPr>
-        <w:pStyle w:val="ListParagraph"/>
-        <w:numPr>
-          <w:ilvl w:val="0"/>
-          <w:numId w:val="3"/>
-        </w:numPr>
-        <w:rPr>
-          <w:rFonts w:ascii="Arial" w:hAnsi="Arial" w:cs="Arial"/>
-          <w:sz w:val="28"/>
-          <w:szCs w:val="28"/>
-        </w:rPr>
-      </w:pPr>
-      <w:r>
-        <w:rPr>
-          <w:rFonts w:ascii="Arial" w:hAnsi="Arial" w:cs="Arial"/>
-          <w:sz w:val="28"/>
-          <w:szCs w:val="28"/>
-        </w:rPr>
-        <w:t>MAP, P@10, MRR, NDCG@10 performances</w:t>
-      </w:r>
+        <w:rPr>
+          <w:rFonts w:ascii="Arial" w:hAnsi="Arial" w:cs="Arial"/>
+          <w:sz w:val="28"/>
+          <w:szCs w:val="28"/>
+        </w:rPr>
+      </w:pPr>
     </w:p>
     <w:p>
       <w:pPr>
@@ -1820,6 +8363,7 @@
   <w:style w:type="paragraph" w:default="1" w:styleId="Normal">
     <w:name w:val="Normal"/>
     <w:qFormat/>
+    <w:rsid w:val="00D75C40"/>
   </w:style>
   <w:style w:type="paragraph" w:styleId="Heading1">
     <w:name w:val="heading 1"/>
@@ -1966,6 +8510,145 @@
       <w:ind w:left="720"/>
       <w:contextualSpacing/>
     </w:pPr>
+  </w:style>
+  <w:style w:type="table" w:styleId="TableGrid">
+    <w:name w:val="Table Grid"/>
+    <w:basedOn w:val="TableNormal"/>
+    <w:uiPriority w:val="39"/>
+    <w:rsid w:val="00051AC6"/>
+    <w:tblPr>
+      <w:tblInd w:w="0" w:type="dxa"/>
+      <w:tblBorders>
+        <w:top w:val="single" w:sz="4" w:space="0" w:color="auto"/>
+        <w:left w:val="single" w:sz="4" w:space="0" w:color="auto"/>
+        <w:bottom w:val="single" w:sz="4" w:space="0" w:color="auto"/>
+        <w:right w:val="single" w:sz="4" w:space="0" w:color="auto"/>
+        <w:insideH w:val="single" w:sz="4" w:space="0" w:color="auto"/>
+        <w:insideV w:val="single" w:sz="4" w:space="0" w:color="auto"/>
+      </w:tblBorders>
+      <w:tblCellMar>
+        <w:top w:w="0" w:type="dxa"/>
+        <w:left w:w="108" w:type="dxa"/>
+        <w:bottom w:w="0" w:type="dxa"/>
+        <w:right w:w="108" w:type="dxa"/>
+      </w:tblCellMar>
+    </w:tblPr>
+  </w:style>
+  <w:style w:type="character" w:styleId="CommentReference">
+    <w:name w:val="annotation reference"/>
+    <w:basedOn w:val="DefaultParagraphFont"/>
+    <w:uiPriority w:val="99"/>
+    <w:semiHidden/>
+    <w:unhideWhenUsed/>
+    <w:rsid w:val="0033147D"/>
+    <w:rPr>
+      <w:sz w:val="18"/>
+      <w:szCs w:val="18"/>
+    </w:rPr>
+  </w:style>
+  <w:style w:type="paragraph" w:styleId="CommentText">
+    <w:name w:val="annotation text"/>
+    <w:basedOn w:val="Normal"/>
+    <w:link w:val="CommentTextChar"/>
+    <w:uiPriority w:val="99"/>
+    <w:semiHidden/>
+    <w:unhideWhenUsed/>
+    <w:rsid w:val="0033147D"/>
+  </w:style>
+  <w:style w:type="character" w:customStyle="1" w:styleId="CommentTextChar">
+    <w:name w:val="Comment Text Char"/>
+    <w:basedOn w:val="DefaultParagraphFont"/>
+    <w:link w:val="CommentText"/>
+    <w:uiPriority w:val="99"/>
+    <w:semiHidden/>
+    <w:rsid w:val="0033147D"/>
+  </w:style>
+  <w:style w:type="paragraph" w:styleId="CommentSubject">
+    <w:name w:val="annotation subject"/>
+    <w:basedOn w:val="CommentText"/>
+    <w:next w:val="CommentText"/>
+    <w:link w:val="CommentSubjectChar"/>
+    <w:uiPriority w:val="99"/>
+    <w:semiHidden/>
+    <w:unhideWhenUsed/>
+    <w:rsid w:val="0033147D"/>
+    <w:rPr>
+      <w:b/>
+      <w:bCs/>
+      <w:sz w:val="20"/>
+      <w:szCs w:val="20"/>
+    </w:rPr>
+  </w:style>
+  <w:style w:type="character" w:customStyle="1" w:styleId="CommentSubjectChar">
+    <w:name w:val="Comment Subject Char"/>
+    <w:basedOn w:val="CommentTextChar"/>
+    <w:link w:val="CommentSubject"/>
+    <w:uiPriority w:val="99"/>
+    <w:semiHidden/>
+    <w:rsid w:val="0033147D"/>
+    <w:rPr>
+      <w:b/>
+      <w:bCs/>
+      <w:sz w:val="20"/>
+      <w:szCs w:val="20"/>
+    </w:rPr>
+  </w:style>
+  <w:style w:type="paragraph" w:styleId="BalloonText">
+    <w:name w:val="Balloon Text"/>
+    <w:basedOn w:val="Normal"/>
+    <w:link w:val="BalloonTextChar"/>
+    <w:uiPriority w:val="99"/>
+    <w:semiHidden/>
+    <w:unhideWhenUsed/>
+    <w:rsid w:val="0033147D"/>
+    <w:rPr>
+      <w:rFonts w:ascii="Times New Roman" w:hAnsi="Times New Roman" w:cs="Times New Roman"/>
+      <w:sz w:val="18"/>
+      <w:szCs w:val="18"/>
+    </w:rPr>
+  </w:style>
+  <w:style w:type="character" w:customStyle="1" w:styleId="BalloonTextChar">
+    <w:name w:val="Balloon Text Char"/>
+    <w:basedOn w:val="DefaultParagraphFont"/>
+    <w:link w:val="BalloonText"/>
+    <w:uiPriority w:val="99"/>
+    <w:semiHidden/>
+    <w:rsid w:val="0033147D"/>
+    <w:rPr>
+      <w:rFonts w:ascii="Times New Roman" w:hAnsi="Times New Roman" w:cs="Times New Roman"/>
+      <w:sz w:val="18"/>
+      <w:szCs w:val="18"/>
+    </w:rPr>
+  </w:style>
+  <w:style w:type="character" w:customStyle="1" w:styleId="mi">
+    <w:name w:val="mi"/>
+    <w:basedOn w:val="DefaultParagraphFont"/>
+    <w:rsid w:val="009265F5"/>
+  </w:style>
+  <w:style w:type="character" w:customStyle="1" w:styleId="mn">
+    <w:name w:val="mn"/>
+    <w:basedOn w:val="DefaultParagraphFont"/>
+    <w:rsid w:val="009265F5"/>
+  </w:style>
+  <w:style w:type="character" w:customStyle="1" w:styleId="mo">
+    <w:name w:val="mo"/>
+    <w:basedOn w:val="DefaultParagraphFont"/>
+    <w:rsid w:val="009265F5"/>
+  </w:style>
+  <w:style w:type="character" w:customStyle="1" w:styleId="mjxassistivemathml">
+    <w:name w:val="mjx_assistive_mathml"/>
+    <w:basedOn w:val="DefaultParagraphFont"/>
+    <w:rsid w:val="009265F5"/>
+  </w:style>
+  <w:style w:type="character" w:styleId="PlaceholderText">
+    <w:name w:val="Placeholder Text"/>
+    <w:basedOn w:val="DefaultParagraphFont"/>
+    <w:uiPriority w:val="99"/>
+    <w:semiHidden/>
+    <w:rsid w:val="00B0618E"/>
+    <w:rPr>
+      <w:color w:val="808080"/>
+    </w:rPr>
   </w:style>
 </w:styles>
 </file>
